--- a/2017/Ноябрь/13.11/Рещук ЛС.docx
+++ b/2017/Ноябрь/13.11/Рещук ЛС.docx
@@ -8,11 +8,15 @@
         <w:ind w:left="-567" w:right="-58"/>
         <w:rPr>
           <w:b w:val="0"/>
+          <w:sz w:val="24"/>
+          <w:szCs w:val="24"/>
         </w:rPr>
       </w:pPr>
       <w:r>
         <w:rPr>
           <w:b w:val="0"/>
+          <w:sz w:val="24"/>
+          <w:szCs w:val="24"/>
         </w:rPr>
         <w:t>Выписной эпикриз</w:t>
       </w:r>
@@ -23,15 +27,29 @@
         <w:ind w:left="-567"/>
         <w:rPr>
           <w:b/>
+          <w:sz w:val="24"/>
+          <w:szCs w:val="24"/>
         </w:rPr>
       </w:pPr>
       <w:r>
+        <w:rPr>
+          <w:sz w:val="24"/>
+          <w:szCs w:val="24"/>
+        </w:rPr>
         <w:t xml:space="preserve">Из истории болезни № </w:t>
       </w:r>
       <w:r>
+        <w:rPr>
+          <w:sz w:val="24"/>
+          <w:szCs w:val="24"/>
+        </w:rPr>
         <w:t xml:space="preserve"> </w:t>
       </w:r>
       <w:r>
+        <w:rPr>
+          <w:sz w:val="24"/>
+          <w:szCs w:val="24"/>
+        </w:rPr>
         <w:t>1543</w:t>
       </w:r>
     </w:p>
@@ -39,16 +57,32 @@
       <w:pPr>
         <w:pStyle w:val="5"/>
         <w:ind w:left="-567"/>
+        <w:rPr>
+          <w:sz w:val="24"/>
+          <w:szCs w:val="24"/>
+        </w:rPr>
       </w:pPr>
       <w:r>
+        <w:rPr>
+          <w:sz w:val="24"/>
+          <w:szCs w:val="24"/>
+        </w:rPr>
         <w:t xml:space="preserve">Ф.И.О: </w:t>
       </w:r>
       <w:proofErr w:type="spellStart"/>
       <w:r>
+        <w:rPr>
+          <w:sz w:val="24"/>
+          <w:szCs w:val="24"/>
+        </w:rPr>
         <w:t>Рещук</w:t>
       </w:r>
       <w:proofErr w:type="spellEnd"/>
       <w:r>
+        <w:rPr>
+          <w:sz w:val="24"/>
+          <w:szCs w:val="24"/>
+        </w:rPr>
         <w:t xml:space="preserve"> Любовь Степановна</w:t>
       </w:r>
     </w:p>
@@ -57,35 +91,29 @@
         <w:ind w:left="-567"/>
         <w:jc w:val="both"/>
         <w:rPr>
-          <w:sz w:val="28"/>
-          <w:szCs w:val="20"/>
           <w:lang w:val="ru-RU"/>
         </w:rPr>
       </w:pPr>
       <w:r>
         <w:rPr>
-          <w:sz w:val="28"/>
           <w:lang w:val="ru-RU"/>
         </w:rPr>
         <w:t>Год рождения:</w:t>
       </w:r>
       <w:r>
         <w:rPr>
-          <w:sz w:val="28"/>
           <w:lang w:val="ru-RU"/>
         </w:rPr>
         <w:t xml:space="preserve"> </w:t>
       </w:r>
       <w:r>
         <w:rPr>
-          <w:sz w:val="28"/>
           <w:lang w:val="ru-RU"/>
         </w:rPr>
         <w:t>19</w:t>
       </w:r>
       <w:r>
         <w:rPr>
-          <w:sz w:val="28"/>
           <w:lang w:val="ru-RU"/>
         </w:rPr>
         <w:t>59</w:t>
@@ -96,20 +124,17 @@
         <w:ind w:left="-567"/>
         <w:jc w:val="both"/>
         <w:rPr>
-          <w:sz w:val="28"/>
           <w:lang w:val="ru-RU"/>
         </w:rPr>
       </w:pPr>
       <w:r>
         <w:rPr>
-          <w:sz w:val="28"/>
           <w:lang w:val="ru-RU"/>
         </w:rPr>
         <w:t xml:space="preserve">Место жительства: </w:t>
       </w:r>
       <w:r>
         <w:rPr>
-          <w:sz w:val="28"/>
           <w:lang w:val="ru-RU"/>
         </w:rPr>
         <w:t xml:space="preserve">г. Запорожье ул. </w:t>
@@ -117,7 +142,6 @@
       <w:proofErr w:type="gramStart"/>
       <w:r>
         <w:rPr>
-          <w:sz w:val="28"/>
           <w:lang w:val="ru-RU"/>
         </w:rPr>
         <w:t>Алюминиевая</w:t>
@@ -125,10 +149,15 @@
       <w:proofErr w:type="gramEnd"/>
       <w:r>
         <w:rPr>
-          <w:sz w:val="28"/>
           <w:lang w:val="ru-RU"/>
         </w:rPr>
         <w:t xml:space="preserve"> </w:t>
+      </w:r>
+      <w:r>
+        <w:rPr>
+          <w:lang w:val="ru-RU"/>
+        </w:rPr>
+        <w:t>1</w:t>
       </w:r>
     </w:p>
     <w:p>
@@ -136,24 +165,44 @@
         <w:ind w:left="-567"/>
         <w:jc w:val="both"/>
         <w:rPr>
-          <w:sz w:val="28"/>
-          <w:szCs w:val="20"/>
           <w:lang w:val="ru-RU"/>
         </w:rPr>
       </w:pPr>
       <w:r>
         <w:rPr>
-          <w:sz w:val="28"/>
           <w:lang w:val="ru-RU"/>
         </w:rPr>
         <w:t xml:space="preserve">Место работы: </w:t>
       </w:r>
       <w:r>
         <w:rPr>
-          <w:sz w:val="28"/>
-          <w:lang w:val="ru-RU"/>
-        </w:rPr>
-        <w:t xml:space="preserve"> КУ «МКЛ № 3», буфетчица </w:t>
+          <w:lang w:val="ru-RU"/>
+        </w:rPr>
+        <w:t xml:space="preserve"> КУ «</w:t>
+      </w:r>
+      <w:r>
+        <w:rPr>
+          <w:lang w:val="ru-RU"/>
+        </w:rPr>
+        <w:t>Г</w:t>
+      </w:r>
+      <w:r>
+        <w:rPr>
+          <w:lang w:val="ru-RU"/>
+        </w:rPr>
+        <w:t>К</w:t>
+      </w:r>
+      <w:r>
+        <w:rPr>
+          <w:lang w:val="ru-RU"/>
+        </w:rPr>
+        <w:t>Б</w:t>
+      </w:r>
+      <w:r>
+        <w:rPr>
+          <w:lang w:val="ru-RU"/>
+        </w:rPr>
+        <w:t xml:space="preserve"> № 3», буфетчица </w:t>
       </w:r>
     </w:p>
     <w:p>
@@ -161,14 +210,12 @@
         <w:ind w:left="-567"/>
         <w:jc w:val="both"/>
         <w:rPr>
-          <w:sz w:val="28"/>
           <w:lang w:val="ru-RU"/>
         </w:rPr>
       </w:pPr>
       <w:sdt>
         <w:sdtPr>
           <w:rPr>
-            <w:sz w:val="28"/>
             <w:lang w:val="ru-RU"/>
           </w:rPr>
           <w:id w:val="-898747501"/>
@@ -184,7 +231,6 @@
         <w:sdtContent>
           <w:r>
             <w:rPr>
-              <w:sz w:val="28"/>
               <w:lang w:val="ru-RU"/>
             </w:rPr>
             <w:t xml:space="preserve">Находился </w:t>
@@ -193,77 +239,66 @@
       </w:sdt>
       <w:r>
         <w:rPr>
-          <w:sz w:val="28"/>
           <w:lang w:val="ru-RU"/>
         </w:rPr>
         <w:t xml:space="preserve"> на лечении с </w:t>
       </w:r>
       <w:r>
         <w:rPr>
-          <w:sz w:val="28"/>
           <w:lang w:val="ru-RU"/>
         </w:rPr>
         <w:t xml:space="preserve">  </w:t>
       </w:r>
       <w:r>
         <w:rPr>
-          <w:sz w:val="28"/>
           <w:lang w:val="ru-RU"/>
         </w:rPr>
         <w:t>06</w:t>
       </w:r>
       <w:r>
         <w:rPr>
-          <w:sz w:val="28"/>
           <w:lang w:val="ru-RU"/>
         </w:rPr>
         <w:t>.</w:t>
       </w:r>
       <w:r>
         <w:rPr>
-          <w:sz w:val="28"/>
           <w:lang w:val="ru-RU"/>
         </w:rPr>
         <w:t>11.17</w:t>
       </w:r>
       <w:r>
         <w:rPr>
-          <w:sz w:val="28"/>
           <w:lang w:val="ru-RU"/>
         </w:rPr>
         <w:t xml:space="preserve"> по   </w:t>
       </w:r>
       <w:r>
         <w:rPr>
-          <w:sz w:val="28"/>
           <w:lang w:val="ru-RU"/>
         </w:rPr>
         <w:t>14</w:t>
       </w:r>
       <w:r>
         <w:rPr>
-          <w:sz w:val="28"/>
           <w:lang w:val="ru-RU"/>
         </w:rPr>
         <w:t>.</w:t>
       </w:r>
       <w:r>
         <w:rPr>
-          <w:sz w:val="28"/>
           <w:lang w:val="ru-RU"/>
         </w:rPr>
         <w:t>11</w:t>
       </w:r>
       <w:r>
         <w:rPr>
-          <w:sz w:val="28"/>
           <w:lang w:val="ru-RU"/>
         </w:rPr>
         <w:t>.17</w:t>
       </w:r>
       <w:r>
         <w:rPr>
-          <w:sz w:val="28"/>
           <w:lang w:val="ru-RU"/>
         </w:rPr>
         <w:t xml:space="preserve"> в </w:t>
@@ -271,7 +306,6 @@
       <w:sdt>
         <w:sdtPr>
           <w:rPr>
-            <w:sz w:val="28"/>
             <w:lang w:val="ru-RU"/>
           </w:rPr>
           <w:id w:val="-690990251"/>
@@ -288,7 +322,6 @@
           <w:proofErr w:type="spellStart"/>
           <w:r>
             <w:rPr>
-              <w:sz w:val="28"/>
               <w:lang w:val="ru-RU"/>
             </w:rPr>
             <w:t>диаб</w:t>
@@ -296,7 +329,6 @@
           <w:proofErr w:type="spellEnd"/>
           <w:r>
             <w:rPr>
-              <w:sz w:val="28"/>
               <w:lang w:val="ru-RU"/>
             </w:rPr>
             <w:t>.</w:t>
@@ -305,7 +337,6 @@
       </w:sdt>
       <w:r>
         <w:rPr>
-          <w:sz w:val="28"/>
           <w:lang w:val="ru-RU"/>
         </w:rPr>
         <w:t xml:space="preserve">  отд.</w:t>
@@ -316,15 +347,11 @@
         <w:ind w:left="-567"/>
         <w:jc w:val="both"/>
         <w:rPr>
-          <w:sz w:val="28"/>
-          <w:szCs w:val="28"/>
           <w:lang w:val="ru-RU"/>
         </w:rPr>
       </w:pPr>
       <w:r>
         <w:rPr>
-          <w:sz w:val="28"/>
-          <w:szCs w:val="28"/>
           <w:u w:val="single"/>
           <w:lang w:val="ru-RU"/>
         </w:rPr>
@@ -332,8 +359,6 @@
       </w:r>
       <w:r>
         <w:rPr>
-          <w:sz w:val="28"/>
-          <w:szCs w:val="28"/>
           <w:lang w:val="ru-RU"/>
         </w:rPr>
         <w:t>:</w:t>
@@ -342,59 +367,31 @@
       <w:bookmarkEnd w:id="0"/>
       <w:r>
         <w:rPr>
-          <w:sz w:val="28"/>
-          <w:szCs w:val="28"/>
-          <w:lang w:val="ru-RU"/>
-        </w:rPr>
-        <w:t xml:space="preserve">  </w:t>
-      </w:r>
-      <w:r>
-        <w:rPr>
-          <w:sz w:val="26"/>
-          <w:szCs w:val="26"/>
-          <w:lang w:val="ru-RU"/>
-        </w:rPr>
-        <w:t>Сахарный диабет, тип</w:t>
-      </w:r>
-      <w:proofErr w:type="gramStart"/>
-      <w:r>
-        <w:rPr>
-          <w:sz w:val="26"/>
-          <w:szCs w:val="26"/>
-          <w:lang w:val="ru-RU"/>
-        </w:rPr>
-        <w:t xml:space="preserve"> ,</w:t>
-      </w:r>
-      <w:proofErr w:type="gramEnd"/>
-      <w:r>
-        <w:rPr>
-          <w:sz w:val="26"/>
-          <w:szCs w:val="26"/>
+          <w:lang w:val="ru-RU"/>
+        </w:rPr>
+        <w:t xml:space="preserve">  Сахарный диабет, тип </w:t>
+      </w:r>
+      <w:r>
+        <w:rPr>
+          <w:lang w:val="ru-RU"/>
+        </w:rPr>
+        <w:t>2</w:t>
+      </w:r>
+      <w:r>
+        <w:rPr>
+          <w:lang w:val="ru-RU"/>
+        </w:rPr>
+        <w:t xml:space="preserve">, </w:t>
+      </w:r>
+      <w:r>
+        <w:rPr>
           <w:lang w:val="ru-RU"/>
         </w:rPr>
         <w:t xml:space="preserve"> </w:t>
-      </w:r>
-      <w:r>
-        <w:rPr>
-          <w:sz w:val="26"/>
-          <w:szCs w:val="26"/>
-          <w:lang w:val="ru-RU"/>
-        </w:rPr>
-        <w:t>вторичноинсулинзависимый</w:t>
-      </w:r>
-      <w:r>
-        <w:rPr>
-          <w:sz w:val="26"/>
-          <w:szCs w:val="26"/>
-          <w:lang w:val="ru-RU"/>
-        </w:rPr>
-        <w:t xml:space="preserve">, </w:t>
       </w:r>
       <w:sdt>
         <w:sdtPr>
           <w:rPr>
-            <w:sz w:val="26"/>
-            <w:szCs w:val="26"/>
             <w:lang w:val="ru-RU"/>
           </w:rPr>
           <w:id w:val="355073878"/>
@@ -411,26 +408,20 @@
         <w:sdtContent>
           <w:r>
             <w:rPr>
-              <w:sz w:val="26"/>
-              <w:szCs w:val="26"/>
               <w:lang w:val="ru-RU"/>
             </w:rPr>
-            <w:t xml:space="preserve">тяжелая форма, </w:t>
+            <w:t>средней тяжести,</w:t>
           </w:r>
         </w:sdtContent>
       </w:sdt>
       <w:r>
         <w:rPr>
-          <w:sz w:val="26"/>
-          <w:szCs w:val="26"/>
           <w:lang w:val="ru-RU"/>
         </w:rPr>
         <w:t xml:space="preserve"> </w:t>
       </w:r>
       <w:r>
         <w:rPr>
-          <w:sz w:val="26"/>
-          <w:szCs w:val="26"/>
           <w:lang w:val="ru-RU"/>
         </w:rPr>
         <w:t xml:space="preserve">ст. </w:t>
@@ -438,8 +429,6 @@
       <w:sdt>
         <w:sdtPr>
           <w:rPr>
-            <w:sz w:val="26"/>
-            <w:szCs w:val="26"/>
             <w:lang w:val="ru-RU"/>
           </w:rPr>
           <w:alias w:val="диабет"/>
@@ -459,68 +448,27 @@
         <w:sdtContent>
           <w:r>
             <w:rPr>
-              <w:sz w:val="26"/>
-              <w:szCs w:val="26"/>
               <w:lang w:val="ru-RU"/>
             </w:rPr>
-            <w:t>декомпенсации.</w:t>
+            <w:t>субкомпенсации.</w:t>
           </w:r>
         </w:sdtContent>
       </w:sdt>
       <w:r>
         <w:rPr>
-          <w:sz w:val="26"/>
-          <w:szCs w:val="26"/>
           <w:lang w:val="ru-RU"/>
         </w:rPr>
         <w:t xml:space="preserve">  </w:t>
       </w:r>
-    </w:p>
-    <w:p>
-      <w:pPr>
-        <w:ind w:left="-567"/>
-        <w:jc w:val="both"/>
-        <w:rPr>
-          <w:sz w:val="28"/>
-          <w:szCs w:val="28"/>
-          <w:lang w:val="ru-RU"/>
-        </w:rPr>
-      </w:pPr>
-      <w:r>
-        <w:rPr>
-          <w:sz w:val="28"/>
-          <w:szCs w:val="28"/>
-          <w:lang w:val="ru-RU"/>
-        </w:rPr>
-        <w:t xml:space="preserve">Диабетическая ангиопатия сетчатки ОИ. </w:t>
-      </w:r>
-    </w:p>
-    <w:p>
-      <w:pPr>
-        <w:ind w:left="-567"/>
-        <w:jc w:val="both"/>
-        <w:rPr>
-          <w:color w:val="0000CC"/>
-          <w:sz w:val="28"/>
-          <w:szCs w:val="28"/>
-          <w:lang w:val="ru-RU"/>
-        </w:rPr>
-      </w:pPr>
-      <w:r>
-        <w:rPr>
-          <w:color w:val="0000CC"/>
-          <w:sz w:val="28"/>
-          <w:szCs w:val="28"/>
-          <w:lang w:val="ru-RU"/>
-        </w:rPr>
-        <w:t>Диабетическая дистальная симметричная полинейропатия н/</w:t>
+      <w:r>
+        <w:rPr>
+          <w:lang w:val="ru-RU"/>
+        </w:rPr>
+        <w:t>Диабетическая ангиопатия артерий н/к.  Диабетическая дистальная симметричная полинейропатия н/</w:t>
       </w:r>
       <w:proofErr w:type="gramStart"/>
       <w:r>
         <w:rPr>
-          <w:color w:val="0000CC"/>
-          <w:sz w:val="28"/>
-          <w:szCs w:val="28"/>
           <w:lang w:val="ru-RU"/>
         </w:rPr>
         <w:t>к</w:t>
@@ -528,422 +476,18 @@
       <w:proofErr w:type="gramEnd"/>
       <w:r>
         <w:rPr>
-          <w:color w:val="0000CC"/>
-          <w:sz w:val="28"/>
-          <w:szCs w:val="28"/>
-          <w:lang w:val="ru-RU"/>
-        </w:rPr>
-        <w:t>, сенсомоторная форма</w:t>
-      </w:r>
-      <w:r>
-        <w:rPr>
-          <w:color w:val="0000CC"/>
-          <w:sz w:val="28"/>
-          <w:szCs w:val="28"/>
-          <w:lang w:val="ru-RU"/>
-        </w:rPr>
-        <w:t xml:space="preserve"> (NSS 6, NDS 6), </w:t>
-      </w:r>
-      <w:r>
-        <w:rPr>
-          <w:color w:val="0000CC"/>
-          <w:sz w:val="28"/>
-          <w:szCs w:val="28"/>
-          <w:lang w:val="ru-RU"/>
-        </w:rPr>
-        <w:t xml:space="preserve">  хроническое течение</w:t>
-      </w:r>
-    </w:p>
-    <w:p>
-      <w:pPr>
-        <w:ind w:left="-567"/>
-        <w:jc w:val="both"/>
-        <w:rPr>
-          <w:sz w:val="28"/>
-          <w:szCs w:val="28"/>
-          <w:lang w:val="ru-RU"/>
-        </w:rPr>
-      </w:pPr>
-      <w:r>
-        <w:rPr>
-          <w:sz w:val="28"/>
-          <w:szCs w:val="28"/>
-          <w:lang w:val="ru-RU"/>
-        </w:rPr>
-        <w:t>Диаб</w:t>
-      </w:r>
-      <w:r>
-        <w:rPr>
-          <w:sz w:val="28"/>
-          <w:szCs w:val="28"/>
-          <w:lang w:val="ru-RU"/>
-        </w:rPr>
-        <w:t>етическая</w:t>
-      </w:r>
-      <w:r>
-        <w:rPr>
-          <w:sz w:val="28"/>
-          <w:szCs w:val="28"/>
-          <w:lang w:val="ru-RU"/>
-        </w:rPr>
-        <w:t xml:space="preserve"> ангиопатия артерий н/к. </w:t>
-      </w:r>
-    </w:p>
-    <w:p>
-      <w:pPr>
-        <w:ind w:left="-567"/>
-        <w:jc w:val="both"/>
-        <w:rPr>
-          <w:sz w:val="28"/>
-          <w:szCs w:val="28"/>
-          <w:lang w:val="ru-RU"/>
-        </w:rPr>
-      </w:pPr>
-      <w:r>
-        <w:rPr>
-          <w:color w:val="7030A0"/>
-          <w:sz w:val="28"/>
-          <w:szCs w:val="28"/>
-          <w:lang w:val="ru-RU"/>
-        </w:rPr>
-        <w:t>ХБП II-IV ст. Диабетическая нефропатия III-IV ст.</w:t>
-      </w:r>
-      <w:r>
-        <w:rPr>
-          <w:color w:val="7030A0"/>
-          <w:sz w:val="28"/>
-          <w:szCs w:val="28"/>
-          <w:lang w:val="ru-RU"/>
-        </w:rPr>
-        <w:t xml:space="preserve"> </w:t>
-      </w:r>
-    </w:p>
-    <w:p>
-      <w:pPr>
-        <w:ind w:left="-567"/>
-        <w:jc w:val="both"/>
-        <w:rPr>
-          <w:color w:val="E36C0A" w:themeColor="accent6" w:themeShade="BF"/>
-          <w:sz w:val="28"/>
-          <w:szCs w:val="28"/>
-          <w:lang w:val="ru-RU"/>
-        </w:rPr>
-      </w:pPr>
-      <w:r>
-        <w:rPr>
-          <w:color w:val="E36C0A" w:themeColor="accent6" w:themeShade="BF"/>
-          <w:sz w:val="28"/>
-          <w:szCs w:val="28"/>
-          <w:lang w:val="ru-RU"/>
-        </w:rPr>
-        <w:t>Ожирение II ст. (ИМТ кг/м</w:t>
-      </w:r>
-      <w:proofErr w:type="gramStart"/>
-      <w:r>
-        <w:rPr>
-          <w:color w:val="E36C0A" w:themeColor="accent6" w:themeShade="BF"/>
-          <w:sz w:val="28"/>
-          <w:szCs w:val="28"/>
-          <w:lang w:val="ru-RU"/>
-        </w:rPr>
-        <w:t>2</w:t>
-      </w:r>
-      <w:proofErr w:type="gramEnd"/>
-      <w:r>
-        <w:rPr>
-          <w:color w:val="E36C0A" w:themeColor="accent6" w:themeShade="BF"/>
-          <w:sz w:val="28"/>
-          <w:szCs w:val="28"/>
-          <w:lang w:val="ru-RU"/>
-        </w:rPr>
-        <w:t xml:space="preserve">) алим.-конституционального генеза, стабильное течение.  </w:t>
-      </w:r>
-    </w:p>
-    <w:p>
-      <w:pPr>
-        <w:ind w:left="-567"/>
-        <w:jc w:val="both"/>
-        <w:rPr>
-          <w:sz w:val="28"/>
-          <w:szCs w:val="28"/>
-          <w:lang w:val="ru-RU"/>
-        </w:rPr>
-      </w:pPr>
-      <w:proofErr w:type="gramStart"/>
-      <w:r>
-        <w:rPr>
-          <w:color w:val="4F6228" w:themeColor="accent3" w:themeShade="80"/>
-          <w:sz w:val="28"/>
-          <w:szCs w:val="28"/>
-          <w:lang w:val="ru-RU"/>
-        </w:rPr>
-        <w:t>Аутоиммунный</w:t>
-      </w:r>
-      <w:proofErr w:type="gramEnd"/>
-      <w:r>
-        <w:rPr>
-          <w:color w:val="4F6228" w:themeColor="accent3" w:themeShade="80"/>
-          <w:sz w:val="28"/>
-          <w:szCs w:val="28"/>
-          <w:lang w:val="ru-RU"/>
-        </w:rPr>
-        <w:t xml:space="preserve"> тиреоидит, </w:t>
+          <w:lang w:val="ru-RU"/>
+        </w:rPr>
+        <w:t xml:space="preserve">, сенсомоторная форма (NSS 2, NDS 3), ХБП II ст. Диабетическая нефропатия III ст. Начальная катаракта </w:t>
       </w:r>
       <w:sdt>
         <w:sdtPr>
           <w:rPr>
-            <w:color w:val="4F6228" w:themeColor="accent3" w:themeShade="80"/>
-            <w:sz w:val="28"/>
-            <w:szCs w:val="28"/>
             <w:lang w:val="ru-RU"/>
           </w:rPr>
-          <w:id w:val="105240480"/>
+          <w:id w:val="517513702"/>
           <w:placeholder>
-            <w:docPart w:val="FBFC6A18E07A484F9E976562E903BEB7"/>
-          </w:placeholder>
-          <w:comboBox>
-            <w:listItem w:displayText="без увеличения объема щит. железы." w:value="без увеличения объема щит. железы."/>
-            <w:listItem w:displayText="гипертрофическая форма." w:value="гипертрофическая форма."/>
-          </w:comboBox>
-        </w:sdtPr>
-        <w:sdtEndPr/>
-        <w:sdtContent>
-          <w:r>
-            <w:rPr>
-              <w:color w:val="4F6228" w:themeColor="accent3" w:themeShade="80"/>
-              <w:sz w:val="28"/>
-              <w:szCs w:val="28"/>
-              <w:lang w:val="ru-RU"/>
-            </w:rPr>
-            <w:t>гипертрофическая форма.</w:t>
-          </w:r>
-        </w:sdtContent>
-      </w:sdt>
-      <w:r>
-        <w:rPr>
-          <w:color w:val="4F6228" w:themeColor="accent3" w:themeShade="80"/>
-          <w:sz w:val="28"/>
-          <w:szCs w:val="28"/>
-          <w:lang w:val="ru-RU"/>
-        </w:rPr>
-        <w:t xml:space="preserve"> Гипотиреоз, средней тяжести,  </w:t>
-      </w:r>
-      <w:r>
-        <w:rPr>
-          <w:color w:val="4F6228" w:themeColor="accent3" w:themeShade="80"/>
-          <w:sz w:val="28"/>
-          <w:szCs w:val="28"/>
-          <w:lang w:val="ru-RU"/>
-        </w:rPr>
-        <w:t xml:space="preserve">ст. </w:t>
-      </w:r>
-      <w:r>
-        <w:rPr>
-          <w:color w:val="4F6228" w:themeColor="accent3" w:themeShade="80"/>
-          <w:sz w:val="28"/>
-          <w:szCs w:val="28"/>
-          <w:lang w:val="ru-RU"/>
-        </w:rPr>
-        <w:t>медикаментозн</w:t>
-      </w:r>
-      <w:r>
-        <w:rPr>
-          <w:color w:val="4F6228" w:themeColor="accent3" w:themeShade="80"/>
-          <w:sz w:val="28"/>
-          <w:szCs w:val="28"/>
-          <w:lang w:val="ru-RU"/>
-        </w:rPr>
-        <w:t>ой</w:t>
-      </w:r>
-      <w:r>
-        <w:rPr>
-          <w:color w:val="4F6228" w:themeColor="accent3" w:themeShade="80"/>
-          <w:sz w:val="28"/>
-          <w:szCs w:val="28"/>
-          <w:lang w:val="ru-RU"/>
-        </w:rPr>
-        <w:t xml:space="preserve"> субкомпенсаци</w:t>
-      </w:r>
-      <w:r>
-        <w:rPr>
-          <w:color w:val="4F6228" w:themeColor="accent3" w:themeShade="80"/>
-          <w:sz w:val="28"/>
-          <w:szCs w:val="28"/>
-          <w:lang w:val="ru-RU"/>
-        </w:rPr>
-        <w:t>и</w:t>
-      </w:r>
-      <w:r>
-        <w:rPr>
-          <w:color w:val="4F6228" w:themeColor="accent3" w:themeShade="80"/>
-          <w:sz w:val="28"/>
-          <w:szCs w:val="28"/>
-          <w:lang w:val="ru-RU"/>
-        </w:rPr>
-        <w:t xml:space="preserve">. </w:t>
-      </w:r>
-      <w:sdt>
-        <w:sdtPr>
-          <w:rPr>
-            <w:color w:val="4F6228" w:themeColor="accent3" w:themeShade="80"/>
-            <w:sz w:val="28"/>
-            <w:szCs w:val="28"/>
-            <w:lang w:val="ru-RU"/>
-          </w:rPr>
-          <w:id w:val="590198144"/>
-          <w:placeholder>
-            <w:docPart w:val="DefaultPlaceholder_1082065159"/>
-          </w:placeholder>
-          <w:dropDownList>
-            <w:listItem w:value="Выберите элемент."/>
-            <w:listItem w:displayText="Диффузный токсический " w:value="Диффузный токсический "/>
-            <w:listItem w:displayText="Диффузный " w:value="Диффузный "/>
-            <w:listItem w:displayText="Смешаный " w:value="Смешаный "/>
-            <w:listItem w:displayText="Узловой " w:value="Узловой "/>
-          </w:dropDownList>
-        </w:sdtPr>
-        <w:sdtEndPr/>
-        <w:sdtContent>
-          <w:r>
-            <w:rPr>
-              <w:color w:val="4F6228" w:themeColor="accent3" w:themeShade="80"/>
-              <w:sz w:val="28"/>
-              <w:szCs w:val="28"/>
-              <w:lang w:val="ru-RU"/>
-            </w:rPr>
-            <w:t xml:space="preserve">Диффузный токсический </w:t>
-          </w:r>
-        </w:sdtContent>
-      </w:sdt>
-      <w:r>
-        <w:rPr>
-          <w:color w:val="4F6228" w:themeColor="accent3" w:themeShade="80"/>
-          <w:sz w:val="28"/>
-          <w:szCs w:val="28"/>
-          <w:lang w:val="ru-RU"/>
-        </w:rPr>
-        <w:t xml:space="preserve"> зоб II. Эутиреоидное состояние</w:t>
-      </w:r>
-      <w:r>
-        <w:rPr>
-          <w:sz w:val="28"/>
-          <w:szCs w:val="28"/>
-          <w:lang w:val="ru-RU"/>
-        </w:rPr>
-        <w:t xml:space="preserve">. </w:t>
-      </w:r>
-    </w:p>
-    <w:p>
-      <w:pPr>
-        <w:ind w:left="-567"/>
-        <w:jc w:val="both"/>
-        <w:rPr>
-          <w:color w:val="17365D" w:themeColor="text2" w:themeShade="BF"/>
-          <w:sz w:val="28"/>
-          <w:szCs w:val="28"/>
-          <w:lang w:val="ru-RU"/>
-        </w:rPr>
-      </w:pPr>
-      <w:r>
-        <w:rPr>
-          <w:color w:val="17365D" w:themeColor="text2" w:themeShade="BF"/>
-          <w:sz w:val="28"/>
-          <w:szCs w:val="28"/>
-          <w:lang w:val="ru-RU"/>
-        </w:rPr>
-        <w:t xml:space="preserve">Миопия </w:t>
-      </w:r>
-      <w:sdt>
-        <w:sdtPr>
-          <w:rPr>
-            <w:color w:val="17365D" w:themeColor="text2" w:themeShade="BF"/>
-            <w:sz w:val="28"/>
-            <w:szCs w:val="28"/>
-            <w:lang w:val="ru-RU"/>
-          </w:rPr>
-          <w:id w:val="-1410379913"/>
-          <w:placeholder>
-            <w:docPart w:val="DefaultPlaceholder_1082065159"/>
-          </w:placeholder>
-          <w:comboBox>
-            <w:listItem w:value="Выберите элемент."/>
-            <w:listItem w:displayText="слабой " w:value="слабой "/>
-            <w:listItem w:displayText="высокой" w:value="высокой"/>
-            <w:listItem w:displayText="средней" w:value="средней"/>
-          </w:comboBox>
-        </w:sdtPr>
-        <w:sdtEndPr/>
-        <w:sdtContent>
-          <w:r>
-            <w:rPr>
-              <w:color w:val="17365D" w:themeColor="text2" w:themeShade="BF"/>
-              <w:sz w:val="28"/>
-              <w:szCs w:val="28"/>
-              <w:lang w:val="ru-RU"/>
-            </w:rPr>
-            <w:t xml:space="preserve">слабой </w:t>
-          </w:r>
-        </w:sdtContent>
-      </w:sdt>
-      <w:r>
-        <w:rPr>
-          <w:color w:val="17365D" w:themeColor="text2" w:themeShade="BF"/>
-          <w:sz w:val="28"/>
-          <w:szCs w:val="28"/>
-          <w:lang w:val="ru-RU"/>
-        </w:rPr>
-        <w:t xml:space="preserve"> степени ОИ.</w:t>
-      </w:r>
-      <w:r>
-        <w:rPr>
-          <w:color w:val="17365D" w:themeColor="text2" w:themeShade="BF"/>
-          <w:sz w:val="28"/>
-          <w:szCs w:val="28"/>
-          <w:lang w:val="ru-RU"/>
-        </w:rPr>
-        <w:t xml:space="preserve"> </w:t>
-      </w:r>
-    </w:p>
-    <w:p>
-      <w:pPr>
-        <w:ind w:left="-567"/>
-        <w:jc w:val="both"/>
-        <w:rPr>
-          <w:color w:val="17365D" w:themeColor="text2" w:themeShade="BF"/>
-          <w:sz w:val="28"/>
-          <w:szCs w:val="28"/>
-          <w:lang w:val="ru-RU"/>
-        </w:rPr>
-      </w:pPr>
-      <w:r>
-        <w:rPr>
-          <w:color w:val="17365D" w:themeColor="text2" w:themeShade="BF"/>
-          <w:sz w:val="28"/>
-          <w:szCs w:val="28"/>
-          <w:lang w:val="ru-RU"/>
-        </w:rPr>
-        <w:t>А</w:t>
-      </w:r>
-      <w:r>
-        <w:rPr>
-          <w:color w:val="17365D" w:themeColor="text2" w:themeShade="BF"/>
-          <w:sz w:val="28"/>
-          <w:szCs w:val="28"/>
-          <w:lang w:val="ru-RU"/>
-        </w:rPr>
-        <w:t xml:space="preserve">нгиопатия сосудов сетчатки </w:t>
-      </w:r>
-      <w:sdt>
-        <w:sdtPr>
-          <w:rPr>
-            <w:color w:val="17365D" w:themeColor="text2" w:themeShade="BF"/>
-            <w:sz w:val="28"/>
-            <w:szCs w:val="28"/>
-            <w:lang w:val="ru-RU"/>
-          </w:rPr>
-          <w:id w:val="2051261544"/>
-          <w:placeholder>
-            <w:docPart w:val="DefaultPlaceholder_1082065159"/>
+            <w:docPart w:val="1C2519B1C2C240039142A8378E79A011"/>
           </w:placeholder>
           <w:comboBox>
             <w:listItem w:value="Выберите элемент."/>
@@ -956,9 +500,6 @@
         <w:sdtContent>
           <w:r>
             <w:rPr>
-              <w:color w:val="17365D" w:themeColor="text2" w:themeShade="BF"/>
-              <w:sz w:val="28"/>
-              <w:szCs w:val="28"/>
               <w:lang w:val="ru-RU"/>
             </w:rPr>
             <w:t>ОИ</w:t>
@@ -967,80 +508,59 @@
       </w:sdt>
       <w:r>
         <w:rPr>
-          <w:color w:val="17365D" w:themeColor="text2" w:themeShade="BF"/>
-          <w:sz w:val="28"/>
-          <w:szCs w:val="28"/>
-          <w:lang w:val="ru-RU"/>
-        </w:rPr>
-        <w:t>.</w:t>
-      </w:r>
-      <w:r>
-        <w:rPr>
-          <w:color w:val="17365D" w:themeColor="text2" w:themeShade="BF"/>
-          <w:sz w:val="28"/>
-          <w:szCs w:val="28"/>
-          <w:lang w:val="ru-RU"/>
-        </w:rPr>
-        <w:t xml:space="preserve"> </w:t>
-      </w:r>
-      <w:r>
-        <w:rPr>
-          <w:color w:val="17365D" w:themeColor="text2" w:themeShade="BF"/>
-          <w:sz w:val="28"/>
-          <w:szCs w:val="28"/>
-          <w:lang w:val="ru-RU"/>
-        </w:rPr>
-        <w:t xml:space="preserve">Начальная катаракта </w:t>
+          <w:lang w:val="ru-RU"/>
+        </w:rPr>
+        <w:t xml:space="preserve">.  Аутоиммунный тиреоидит, </w:t>
       </w:r>
       <w:sdt>
         <w:sdtPr>
           <w:rPr>
-            <w:color w:val="17365D" w:themeColor="text2" w:themeShade="BF"/>
-            <w:sz w:val="28"/>
-            <w:szCs w:val="28"/>
             <w:lang w:val="ru-RU"/>
           </w:rPr>
-          <w:id w:val="517513702"/>
+          <w:id w:val="105240480"/>
           <w:placeholder>
-            <w:docPart w:val="DB435B1E68954750936FB322747598D2"/>
+            <w:docPart w:val="972517E19C394586A1EE31E82F2E21A5"/>
           </w:placeholder>
           <w:comboBox>
-            <w:listItem w:value="Выберите элемент."/>
-            <w:listItem w:displayText="ОИ" w:value="ОИ"/>
-            <w:listItem w:displayText="ОД" w:value="ОД"/>
-            <w:listItem w:displayText="OS" w:value="OS"/>
+            <w:listItem w:displayText="без увеличения объема щит. железы." w:value="без увеличения объема щит. железы."/>
+            <w:listItem w:displayText="гипертрофическая форма." w:value="гипертрофическая форма."/>
           </w:comboBox>
         </w:sdtPr>
         <w:sdtEndPr/>
         <w:sdtContent>
           <w:r>
             <w:rPr>
-              <w:color w:val="17365D" w:themeColor="text2" w:themeShade="BF"/>
-              <w:sz w:val="28"/>
-              <w:szCs w:val="28"/>
               <w:lang w:val="ru-RU"/>
             </w:rPr>
-            <w:t>ОИ</w:t>
+            <w:t>гипертрофическая форма,</w:t>
           </w:r>
         </w:sdtContent>
       </w:sdt>
       <w:r>
         <w:rPr>
-          <w:color w:val="17365D" w:themeColor="text2" w:themeShade="BF"/>
-          <w:sz w:val="28"/>
-          <w:szCs w:val="28"/>
-          <w:lang w:val="ru-RU"/>
-        </w:rPr>
-        <w:t xml:space="preserve">. </w:t>
-      </w:r>
-      <w:r>
-        <w:rPr>
-          <w:color w:val="17365D" w:themeColor="text2" w:themeShade="BF"/>
-          <w:sz w:val="28"/>
-          <w:szCs w:val="28"/>
-          <w:lang w:val="ru-RU"/>
-        </w:rPr>
-        <w:t xml:space="preserve"> </w:t>
+          <w:lang w:val="ru-RU"/>
+        </w:rPr>
+        <w:t xml:space="preserve"> узел левой доли Эутиреоидное состояние. Ожирение I ст. (ИМТ 31,8 кг/м</w:t>
+      </w:r>
+      <w:proofErr w:type="gramStart"/>
+      <w:r>
+        <w:rPr>
+          <w:lang w:val="ru-RU"/>
+        </w:rPr>
+        <w:t>2</w:t>
+      </w:r>
+      <w:proofErr w:type="gramEnd"/>
+      <w:r>
+        <w:rPr>
+          <w:lang w:val="ru-RU"/>
+        </w:rPr>
+        <w:t xml:space="preserve">) алим.-конституционального генеза, стабильное течение Гипертоническая болезнь II стадии 2 степени. Гипертензивное сердце. Риск 4.  </w:t>
+      </w:r>
+      <w:r>
+        <w:rPr>
+          <w:lang w:val="ru-RU"/>
+        </w:rPr>
+        <w:t xml:space="preserve">  </w:t>
       </w:r>
     </w:p>
     <w:p>
@@ -1048,76 +568,206 @@
         <w:ind w:left="-567"/>
         <w:jc w:val="both"/>
         <w:rPr>
-          <w:color w:val="17365D" w:themeColor="text2" w:themeShade="BF"/>
-          <w:sz w:val="28"/>
-          <w:szCs w:val="28"/>
           <w:lang w:val="ru-RU"/>
         </w:rPr>
       </w:pPr>
-      <w:r>
-        <w:rPr>
-          <w:color w:val="17365D" w:themeColor="text2" w:themeShade="BF"/>
-          <w:sz w:val="28"/>
-          <w:szCs w:val="28"/>
-          <w:lang w:val="ru-RU"/>
-        </w:rPr>
-        <w:t>Непро</w:t>
-      </w:r>
-      <w:r>
-        <w:rPr>
-          <w:color w:val="17365D" w:themeColor="text2" w:themeShade="BF"/>
-          <w:sz w:val="28"/>
-          <w:szCs w:val="28"/>
-          <w:lang w:val="ru-RU"/>
-        </w:rPr>
-        <w:t>лиферативная  диабетическая</w:t>
-      </w:r>
-      <w:r>
-        <w:rPr>
-          <w:color w:val="17365D" w:themeColor="text2" w:themeShade="BF"/>
-          <w:sz w:val="28"/>
-          <w:szCs w:val="28"/>
-          <w:lang w:val="ru-RU"/>
-        </w:rPr>
-        <w:t xml:space="preserve"> ретинопатия </w:t>
-      </w:r>
-      <w:sdt>
-        <w:sdtPr>
-          <w:rPr>
-            <w:color w:val="17365D" w:themeColor="text2" w:themeShade="BF"/>
-            <w:sz w:val="28"/>
-            <w:szCs w:val="28"/>
-            <w:lang w:val="ru-RU"/>
-          </w:rPr>
-          <w:id w:val="389392371"/>
-          <w:placeholder>
-            <w:docPart w:val="5917FEE754784A0BA4173B51A4E1CE95"/>
-          </w:placeholder>
-          <w:comboBox>
-            <w:listItem w:value="Выберите элемент."/>
-            <w:listItem w:displayText="ОИ" w:value="ОИ"/>
-            <w:listItem w:displayText="ОД" w:value="ОД"/>
-            <w:listItem w:displayText="OS" w:value="OS"/>
-          </w:comboBox>
-        </w:sdtPr>
-        <w:sdtEndPr/>
-        <w:sdtContent>
-          <w:r>
-            <w:rPr>
-              <w:color w:val="17365D" w:themeColor="text2" w:themeShade="BF"/>
-              <w:sz w:val="28"/>
-              <w:szCs w:val="28"/>
-              <w:lang w:val="ru-RU"/>
-            </w:rPr>
-            <w:t>ОИ</w:t>
-          </w:r>
-        </w:sdtContent>
-      </w:sdt>
-      <w:r>
-        <w:rPr>
-          <w:color w:val="17365D" w:themeColor="text2" w:themeShade="BF"/>
-          <w:sz w:val="28"/>
-          <w:szCs w:val="28"/>
+      <w:bookmarkStart w:id="1" w:name="дк"/>
+      <w:bookmarkEnd w:id="1"/>
+      <w:r>
+        <w:rPr>
+          <w:u w:val="single"/>
+          <w:lang w:val="ru-RU"/>
+        </w:rPr>
+        <w:t xml:space="preserve">Жалобы при поступлении </w:t>
+      </w:r>
+      <w:r>
+        <w:rPr>
+          <w:lang w:val="ru-RU"/>
+        </w:rPr>
+        <w:t xml:space="preserve">на </w:t>
+      </w:r>
+      <w:r>
+        <w:rPr>
+          <w:lang w:val="ru-RU"/>
+        </w:rPr>
+        <w:t xml:space="preserve">сухость во рту, </w:t>
+      </w:r>
+      <w:r>
+        <w:rPr>
+          <w:lang w:val="ru-RU"/>
+        </w:rPr>
+        <w:t>жажду,</w:t>
+      </w:r>
+      <w:r>
+        <w:rPr>
+          <w:lang w:val="ru-RU"/>
+        </w:rPr>
+        <w:t xml:space="preserve"> </w:t>
+      </w:r>
+      <w:r>
+        <w:rPr>
+          <w:lang w:val="ru-RU"/>
+        </w:rPr>
+        <w:t>полиурию,</w:t>
+      </w:r>
+      <w:r>
+        <w:rPr>
+          <w:lang w:val="ru-RU"/>
+        </w:rPr>
+        <w:t xml:space="preserve"> </w:t>
+      </w:r>
+      <w:r>
+        <w:rPr>
+          <w:lang w:val="ru-RU"/>
+        </w:rPr>
+        <w:t xml:space="preserve">выраженную слабость, </w:t>
+      </w:r>
+      <w:r>
+        <w:rPr>
+          <w:lang w:val="ru-RU"/>
+        </w:rPr>
+        <w:t>ухудшение зрения,</w:t>
+      </w:r>
+      <w:r>
+        <w:rPr>
+          <w:lang w:val="ru-RU"/>
+        </w:rPr>
+        <w:t xml:space="preserve"> </w:t>
+      </w:r>
+      <w:r>
+        <w:rPr>
+          <w:lang w:val="ru-RU"/>
+        </w:rPr>
+        <w:t xml:space="preserve"> </w:t>
+      </w:r>
+      <w:r>
+        <w:rPr>
+          <w:lang w:val="ru-RU"/>
+        </w:rPr>
+        <w:t xml:space="preserve">боли </w:t>
+      </w:r>
+      <w:r>
+        <w:rPr>
+          <w:lang w:val="ru-RU"/>
+        </w:rPr>
+        <w:t xml:space="preserve">и онемение </w:t>
+      </w:r>
+      <w:r>
+        <w:rPr>
+          <w:lang w:val="ru-RU"/>
+        </w:rPr>
+        <w:t xml:space="preserve"> в н/к,</w:t>
+      </w:r>
+      <w:r>
+        <w:rPr>
+          <w:lang w:val="ru-RU"/>
+        </w:rPr>
+        <w:t xml:space="preserve"> значительно усилившиеся в течение последних 3х </w:t>
+      </w:r>
+      <w:proofErr w:type="spellStart"/>
+      <w:proofErr w:type="gramStart"/>
+      <w:r>
+        <w:rPr>
+          <w:lang w:val="ru-RU"/>
+        </w:rPr>
+        <w:t>мес</w:t>
+      </w:r>
+      <w:proofErr w:type="spellEnd"/>
+      <w:proofErr w:type="gramEnd"/>
+      <w:r>
+        <w:rPr>
+          <w:lang w:val="ru-RU"/>
+        </w:rPr>
+        <w:t xml:space="preserve">, снижение чувствительности в ногах, </w:t>
+      </w:r>
+      <w:r>
+        <w:rPr>
+          <w:lang w:val="ru-RU"/>
+        </w:rPr>
+        <w:t xml:space="preserve"> </w:t>
+      </w:r>
+      <w:r>
+        <w:rPr>
+          <w:lang w:val="ru-RU"/>
+        </w:rPr>
+        <w:t>судороги,</w:t>
+      </w:r>
+      <w:r>
+        <w:rPr>
+          <w:lang w:val="ru-RU"/>
+        </w:rPr>
+        <w:t xml:space="preserve"> </w:t>
+      </w:r>
+      <w:r>
+        <w:rPr>
+          <w:lang w:val="ru-RU"/>
+        </w:rPr>
+        <w:t>повышение</w:t>
+      </w:r>
+      <w:r>
+        <w:rPr>
+          <w:lang w:val="ru-RU"/>
+        </w:rPr>
+        <w:t xml:space="preserve"> </w:t>
+      </w:r>
+      <w:r>
+        <w:rPr>
+          <w:lang w:val="ru-RU"/>
+        </w:rPr>
+        <w:t xml:space="preserve">АД макс. до </w:t>
+      </w:r>
+      <w:r>
+        <w:rPr>
+          <w:lang w:val="ru-RU"/>
+        </w:rPr>
+        <w:t>160/110</w:t>
+      </w:r>
+      <w:r>
+        <w:rPr>
+          <w:lang w:val="ru-RU"/>
+        </w:rPr>
+        <w:t xml:space="preserve"> </w:t>
+      </w:r>
+      <w:r>
+        <w:rPr>
+          <w:lang w:val="ru-RU"/>
+        </w:rPr>
+        <w:t xml:space="preserve">мм </w:t>
+      </w:r>
+      <w:proofErr w:type="spellStart"/>
+      <w:r>
+        <w:rPr>
+          <w:lang w:val="ru-RU"/>
+        </w:rPr>
+        <w:t>рт.</w:t>
+      </w:r>
+      <w:r>
+        <w:rPr>
+          <w:lang w:val="ru-RU"/>
+        </w:rPr>
+        <w:t>ст</w:t>
+      </w:r>
+      <w:proofErr w:type="spellEnd"/>
+      <w:r>
+        <w:rPr>
+          <w:lang w:val="ru-RU"/>
+        </w:rPr>
+        <w:t>.</w:t>
+      </w:r>
+      <w:r>
+        <w:rPr>
+          <w:lang w:val="ru-RU"/>
+        </w:rPr>
+        <w:t xml:space="preserve">, </w:t>
+      </w:r>
+      <w:r>
+        <w:rPr>
+          <w:lang w:val="ru-RU"/>
+        </w:rPr>
+        <w:t>головные боли, головокружение</w:t>
+      </w:r>
+      <w:r>
+        <w:rPr>
           <w:lang w:val="ru-RU"/>
         </w:rPr>
         <w:t>.</w:t>
@@ -1128,100 +778,287 @@
         <w:ind w:left="-567"/>
         <w:jc w:val="both"/>
         <w:rPr>
-          <w:color w:val="C00000"/>
-          <w:sz w:val="28"/>
-          <w:szCs w:val="28"/>
           <w:lang w:val="ru-RU"/>
         </w:rPr>
       </w:pPr>
       <w:r>
         <w:rPr>
-          <w:color w:val="C00000"/>
-          <w:sz w:val="28"/>
-          <w:szCs w:val="28"/>
-          <w:lang w:val="ru-RU"/>
-        </w:rPr>
-        <w:t xml:space="preserve">ИБС, стенокардия напряжения, диффузный кардиосклероз, II </w:t>
+          <w:u w:val="single"/>
+          <w:lang w:val="ru-RU"/>
+        </w:rPr>
+        <w:t>Краткий анамнез</w:t>
+      </w:r>
+      <w:r>
+        <w:rPr>
+          <w:lang w:val="ru-RU"/>
+        </w:rPr>
+        <w:t xml:space="preserve">: СД </w:t>
+      </w:r>
+      <w:proofErr w:type="gramStart"/>
+      <w:r>
+        <w:rPr>
+          <w:lang w:val="ru-RU"/>
+        </w:rPr>
+        <w:t>выявлен</w:t>
+      </w:r>
+      <w:proofErr w:type="gramEnd"/>
+      <w:r>
+        <w:rPr>
+          <w:lang w:val="ru-RU"/>
+        </w:rPr>
+        <w:t xml:space="preserve"> в</w:t>
+      </w:r>
+      <w:r>
+        <w:rPr>
+          <w:lang w:val="ru-RU"/>
+        </w:rPr>
+        <w:t xml:space="preserve"> </w:t>
+      </w:r>
+      <w:r>
+        <w:rPr>
+          <w:lang w:val="ru-RU"/>
+        </w:rPr>
+        <w:t>200</w:t>
+      </w:r>
+      <w:r>
+        <w:rPr>
+          <w:lang w:val="ru-RU"/>
+        </w:rPr>
+        <w:t>5</w:t>
+      </w:r>
+      <w:r>
+        <w:rPr>
+          <w:lang w:val="ru-RU"/>
+        </w:rPr>
+        <w:t>г.</w:t>
+      </w:r>
+      <w:r>
+        <w:rPr>
+          <w:lang w:val="ru-RU"/>
+        </w:rPr>
+        <w:t xml:space="preserve"> при прохождении просмотра. В течение 2х лет </w:t>
+      </w:r>
+      <w:r>
+        <w:rPr>
+          <w:lang w:val="ru-RU"/>
+        </w:rPr>
+        <w:t>получала</w:t>
+      </w:r>
+      <w:r>
+        <w:rPr>
+          <w:lang w:val="ru-RU"/>
+        </w:rPr>
+        <w:t xml:space="preserve">  диетотерапию. С 2007 на «Д» учете </w:t>
+      </w:r>
+      <w:r>
+        <w:rPr>
+          <w:lang w:val="ru-RU"/>
+        </w:rPr>
+        <w:t xml:space="preserve"> с того времени</w:t>
+      </w:r>
+      <w:r>
+        <w:rPr>
+          <w:lang w:val="ru-RU"/>
+        </w:rPr>
+        <w:t>,</w:t>
+      </w:r>
+      <w:r>
+        <w:rPr>
+          <w:lang w:val="ru-RU"/>
+        </w:rPr>
+        <w:t xml:space="preserve"> </w:t>
+      </w:r>
+      <w:r>
+        <w:rPr>
+          <w:lang w:val="ru-RU"/>
+        </w:rPr>
+        <w:t>принимала амарил 2 мг, сиофор 500  2р/д,  затем дозы увеличились</w:t>
+      </w:r>
+      <w:r>
+        <w:rPr>
+          <w:lang w:val="ru-RU"/>
+        </w:rPr>
+        <w:t xml:space="preserve"> до амарил 4мг, сиофор 1000 2р/д </w:t>
+      </w:r>
+      <w:r>
+        <w:rPr>
+          <w:lang w:val="ru-RU"/>
+        </w:rPr>
+        <w:t xml:space="preserve"> </w:t>
+      </w:r>
+      <w:r>
+        <w:rPr>
+          <w:lang w:val="ru-RU"/>
+        </w:rPr>
+        <w:t xml:space="preserve"> Комы отрицает. В наст</w:t>
+      </w:r>
+      <w:proofErr w:type="gramStart"/>
+      <w:r>
+        <w:rPr>
+          <w:lang w:val="ru-RU"/>
+        </w:rPr>
+        <w:t>.</w:t>
+      </w:r>
+      <w:proofErr w:type="gramEnd"/>
+      <w:r>
+        <w:rPr>
+          <w:lang w:val="ru-RU"/>
+        </w:rPr>
+        <w:t xml:space="preserve"> </w:t>
+      </w:r>
+      <w:proofErr w:type="gramStart"/>
+      <w:r>
+        <w:rPr>
+          <w:lang w:val="ru-RU"/>
+        </w:rPr>
+        <w:t>в</w:t>
+      </w:r>
+      <w:proofErr w:type="gramEnd"/>
+      <w:r>
+        <w:rPr>
+          <w:lang w:val="ru-RU"/>
+        </w:rPr>
+        <w:t xml:space="preserve">ремя принимает:  </w:t>
+      </w:r>
+      <w:r>
+        <w:rPr>
+          <w:lang w:val="ru-RU"/>
+        </w:rPr>
+        <w:t>Амарил 4 мг утром, диаформин 1</w:t>
+      </w:r>
+      <w:r>
+        <w:rPr>
+          <w:lang w:val="ru-RU"/>
+        </w:rPr>
+        <w:t xml:space="preserve">000 </w:t>
+      </w:r>
+      <w:r>
+        <w:rPr>
+          <w:lang w:val="ru-RU"/>
+        </w:rPr>
+        <w:t xml:space="preserve">2р/д  </w:t>
+      </w:r>
+      <w:r>
+        <w:rPr>
+          <w:lang w:val="ru-RU"/>
+        </w:rPr>
+        <w:t xml:space="preserve">Гликемия </w:t>
+      </w:r>
+      <w:r>
+        <w:rPr>
+          <w:lang w:val="ru-RU"/>
+        </w:rPr>
+        <w:t>–</w:t>
+      </w:r>
+      <w:r>
+        <w:rPr>
+          <w:lang w:val="ru-RU"/>
+        </w:rPr>
+        <w:t>8,0-16,0</w:t>
+      </w:r>
+      <w:r>
+        <w:rPr>
+          <w:lang w:val="ru-RU"/>
+        </w:rPr>
+        <w:t xml:space="preserve"> ммоль/л</w:t>
+      </w:r>
+      <w:r>
+        <w:rPr>
+          <w:lang w:val="ru-RU"/>
+        </w:rPr>
+        <w:t xml:space="preserve">. </w:t>
+      </w:r>
+      <w:r>
+        <w:rPr>
+          <w:lang w:val="ru-RU"/>
+        </w:rPr>
+        <w:t>Повышен</w:t>
+      </w:r>
+      <w:bookmarkStart w:id="2" w:name="_GoBack"/>
+      <w:bookmarkEnd w:id="2"/>
+      <w:r>
+        <w:rPr>
+          <w:lang w:val="ru-RU"/>
+        </w:rPr>
+        <w:t xml:space="preserve">ие АД в течение </w:t>
+      </w:r>
+      <w:r>
+        <w:rPr>
+          <w:lang w:val="ru-RU"/>
+        </w:rPr>
+        <w:t>10</w:t>
+      </w:r>
+      <w:r>
+        <w:rPr>
+          <w:lang w:val="ru-RU"/>
+        </w:rPr>
+        <w:t xml:space="preserve"> </w:t>
+      </w:r>
+      <w:r>
+        <w:rPr>
+          <w:lang w:val="ru-RU"/>
+        </w:rPr>
+        <w:t xml:space="preserve">лет. Из гипотензивных принимает </w:t>
+      </w:r>
+      <w:r>
+        <w:rPr>
+          <w:lang w:val="ru-RU"/>
+        </w:rPr>
+        <w:t xml:space="preserve"> бисопролол  2,5 мг утром,  </w:t>
       </w:r>
       <w:proofErr w:type="spellStart"/>
       <w:r>
         <w:rPr>
-          <w:color w:val="C00000"/>
-          <w:sz w:val="28"/>
-          <w:szCs w:val="28"/>
-          <w:lang w:val="ru-RU"/>
-        </w:rPr>
-        <w:t>ф.кл</w:t>
+          <w:lang w:val="ru-RU"/>
+        </w:rPr>
+        <w:t>лозап</w:t>
       </w:r>
       <w:proofErr w:type="spellEnd"/>
       <w:r>
         <w:rPr>
-          <w:color w:val="C00000"/>
-          <w:sz w:val="28"/>
-          <w:szCs w:val="28"/>
-          <w:lang w:val="ru-RU"/>
-        </w:rPr>
-        <w:t>. СН II</w:t>
+          <w:lang w:val="ru-RU"/>
+        </w:rPr>
+        <w:t xml:space="preserve"> 50 1т </w:t>
+      </w:r>
+      <w:proofErr w:type="spellStart"/>
+      <w:r>
+        <w:rPr>
+          <w:lang w:val="ru-RU"/>
+        </w:rPr>
+        <w:t>веч</w:t>
+      </w:r>
+      <w:proofErr w:type="spellEnd"/>
+      <w:r>
+        <w:rPr>
+          <w:lang w:val="ru-RU"/>
+        </w:rPr>
+        <w:t xml:space="preserve">, </w:t>
       </w:r>
       <w:proofErr w:type="gramStart"/>
       <w:r>
         <w:rPr>
-          <w:color w:val="C00000"/>
-          <w:sz w:val="28"/>
-          <w:szCs w:val="28"/>
-          <w:lang w:val="ru-RU"/>
-        </w:rPr>
-        <w:t xml:space="preserve"> А</w:t>
+          <w:lang w:val="ru-RU"/>
+        </w:rPr>
+        <w:t>Госпитализирован</w:t>
+      </w:r>
+      <w:r>
+        <w:rPr>
+          <w:lang w:val="ru-RU"/>
+        </w:rPr>
+        <w:t>а</w:t>
       </w:r>
       <w:proofErr w:type="gramEnd"/>
       <w:r>
         <w:rPr>
-          <w:color w:val="C00000"/>
-          <w:sz w:val="28"/>
-          <w:szCs w:val="28"/>
+          <w:lang w:val="ru-RU"/>
+        </w:rPr>
+        <w:t xml:space="preserve">  в обл. энд. диспансер для коррекции инсулинотерапии,  лечения хр. осложнений СД.</w:t>
+      </w:r>
+      <w:r>
+        <w:rPr>
           <w:lang w:val="ru-RU"/>
         </w:rPr>
         <w:t xml:space="preserve"> </w:t>
-      </w:r>
-      <w:proofErr w:type="spellStart"/>
-      <w:r>
-        <w:rPr>
-          <w:color w:val="C00000"/>
-          <w:sz w:val="28"/>
-          <w:szCs w:val="28"/>
-          <w:lang w:val="ru-RU"/>
-        </w:rPr>
-        <w:t>ф.кл</w:t>
-      </w:r>
-      <w:proofErr w:type="spellEnd"/>
-      <w:r>
-        <w:rPr>
-          <w:color w:val="C00000"/>
-          <w:sz w:val="28"/>
-          <w:szCs w:val="28"/>
-          <w:lang w:val="ru-RU"/>
-        </w:rPr>
-        <w:t xml:space="preserve">. II. Гипертоническая болезнь III стадии … степени. Гипертензивное сердце СН I. Риск 4. Метаболическая кардиомиопатия СН 0-I. </w:t>
-      </w:r>
-      <w:proofErr w:type="spellStart"/>
-      <w:r>
-        <w:rPr>
-          <w:color w:val="C00000"/>
-          <w:sz w:val="28"/>
-          <w:szCs w:val="28"/>
-          <w:lang w:val="ru-RU"/>
-        </w:rPr>
-        <w:t>ф.кл</w:t>
-      </w:r>
-      <w:proofErr w:type="spellEnd"/>
-      <w:r>
-        <w:rPr>
-          <w:color w:val="C00000"/>
-          <w:sz w:val="28"/>
-          <w:szCs w:val="28"/>
-          <w:lang w:val="ru-RU"/>
-        </w:rPr>
-        <w:t>. II.</w:t>
       </w:r>
     </w:p>
     <w:p>
@@ -1229,20 +1066,58 @@
         <w:ind w:left="-567"/>
         <w:jc w:val="both"/>
         <w:rPr>
-          <w:color w:val="C00000"/>
-          <w:sz w:val="28"/>
-          <w:szCs w:val="28"/>
           <w:lang w:val="ru-RU"/>
         </w:rPr>
       </w:pPr>
-      <w:r>
-        <w:rPr>
-          <w:color w:val="C00000"/>
-          <w:sz w:val="28"/>
-          <w:szCs w:val="28"/>
-          <w:lang w:val="ru-RU"/>
-        </w:rPr>
-        <w:t>НЦД по смешанному типу.</w:t>
+      <w:proofErr w:type="spellStart"/>
+      <w:r>
+        <w:rPr>
+          <w:u w:val="single"/>
+          <w:lang w:val="ru-RU"/>
+        </w:rPr>
+        <w:t>Аллергологический</w:t>
+      </w:r>
+      <w:proofErr w:type="spellEnd"/>
+      <w:r>
+        <w:rPr>
+          <w:u w:val="single"/>
+          <w:lang w:val="ru-RU"/>
+        </w:rPr>
+        <w:t xml:space="preserve"> анамнез</w:t>
+      </w:r>
+      <w:r>
+        <w:rPr>
+          <w:lang w:val="ru-RU"/>
+        </w:rPr>
+        <w:t xml:space="preserve">: со слов отмечался анафилактический шок на </w:t>
+      </w:r>
+      <w:proofErr w:type="spellStart"/>
+      <w:r>
+        <w:rPr>
+          <w:lang w:val="ru-RU"/>
+        </w:rPr>
+        <w:t>инфузию</w:t>
+      </w:r>
+      <w:proofErr w:type="spellEnd"/>
+      <w:r>
+        <w:rPr>
+          <w:lang w:val="ru-RU"/>
+        </w:rPr>
+        <w:t xml:space="preserve"> </w:t>
+      </w:r>
+      <w:proofErr w:type="spellStart"/>
+      <w:r>
+        <w:rPr>
+          <w:lang w:val="ru-RU"/>
+        </w:rPr>
+        <w:t>берлитиона</w:t>
+      </w:r>
+      <w:proofErr w:type="spellEnd"/>
+      <w:r>
+        <w:rPr>
+          <w:lang w:val="ru-RU"/>
+        </w:rPr>
+        <w:t xml:space="preserve"> </w:t>
       </w:r>
     </w:p>
     <w:p>
@@ -1250,70 +1125,16 @@
         <w:ind w:left="-567"/>
         <w:jc w:val="both"/>
         <w:rPr>
-          <w:color w:val="0000FF"/>
-          <w:sz w:val="28"/>
-          <w:szCs w:val="28"/>
+          <w:u w:val="single"/>
           <w:lang w:val="ru-RU"/>
         </w:rPr>
       </w:pPr>
-      <w:sdt>
-        <w:sdtPr>
-          <w:rPr>
-            <w:color w:val="0000FF"/>
-            <w:sz w:val="28"/>
-            <w:szCs w:val="28"/>
-            <w:lang w:val="ru-RU"/>
-          </w:rPr>
-          <w:id w:val="-968201283"/>
-          <w:placeholder>
-            <w:docPart w:val="DefaultPlaceholder_1082065159"/>
-          </w:placeholder>
-          <w:comboBox>
-            <w:listItem w:value="Выберите элемент."/>
-            <w:listItem w:displayText="Дисциркуляторная" w:value="Дисциркуляторная"/>
-            <w:listItem w:displayText="Диабетическая" w:value="Диабетическая"/>
-            <w:listItem w:displayText="Дисметаболическая" w:value="Дисметаболическая"/>
-          </w:comboBox>
-        </w:sdtPr>
-        <w:sdtEndPr/>
-        <w:sdtContent>
-          <w:r>
-            <w:rPr>
-              <w:color w:val="0000FF"/>
-              <w:sz w:val="28"/>
-              <w:szCs w:val="28"/>
-              <w:lang w:val="ru-RU"/>
-            </w:rPr>
-            <w:t>Дисциркуляторная</w:t>
-          </w:r>
-        </w:sdtContent>
-      </w:sdt>
-      <w:r>
-        <w:rPr>
-          <w:color w:val="0000FF"/>
-          <w:sz w:val="28"/>
-          <w:szCs w:val="28"/>
-          <w:lang w:val="ru-RU"/>
-        </w:rPr>
-        <w:t xml:space="preserve"> энцефалопатия I-II сочетанного генеза (</w:t>
-      </w:r>
-      <w:r>
-        <w:rPr>
-          <w:color w:val="0000FF"/>
-          <w:sz w:val="28"/>
-          <w:szCs w:val="28"/>
-          <w:lang w:val="ru-RU"/>
-        </w:rPr>
-        <w:t>дисметаболическая</w:t>
-      </w:r>
-      <w:r>
-        <w:rPr>
-          <w:color w:val="0000FF"/>
-          <w:sz w:val="28"/>
-          <w:szCs w:val="28"/>
-          <w:lang w:val="ru-RU"/>
-        </w:rPr>
-        <w:t>, гипертоническая).</w:t>
+      <w:r>
+        <w:rPr>
+          <w:u w:val="single"/>
+          <w:lang w:val="ru-RU"/>
+        </w:rPr>
+        <w:t>Данные лабораторных исследований.</w:t>
       </w:r>
     </w:p>
     <w:p>
@@ -1321,642 +1142,6 @@
         <w:ind w:left="-567"/>
         <w:jc w:val="both"/>
         <w:rPr>
-          <w:color w:val="0000FF"/>
-          <w:sz w:val="28"/>
-          <w:szCs w:val="28"/>
-          <w:lang w:val="ru-RU"/>
-        </w:rPr>
-      </w:pPr>
-      <w:r>
-        <w:rPr>
-          <w:color w:val="0000FF"/>
-          <w:sz w:val="28"/>
-          <w:szCs w:val="28"/>
-          <w:lang w:val="ru-RU"/>
-        </w:rPr>
-        <w:t xml:space="preserve">астеновегетативный </w:t>
-      </w:r>
-      <w:proofErr w:type="gramStart"/>
-      <w:r>
-        <w:rPr>
-          <w:color w:val="0000FF"/>
-          <w:sz w:val="28"/>
-          <w:szCs w:val="28"/>
-          <w:lang w:val="ru-RU"/>
-        </w:rPr>
-        <w:t>с-м</w:t>
-      </w:r>
-      <w:proofErr w:type="gramEnd"/>
-      <w:r>
-        <w:rPr>
-          <w:color w:val="0000FF"/>
-          <w:sz w:val="28"/>
-          <w:szCs w:val="28"/>
-          <w:lang w:val="ru-RU"/>
-        </w:rPr>
-        <w:t xml:space="preserve">, </w:t>
-      </w:r>
-      <w:proofErr w:type="spellStart"/>
-      <w:r>
-        <w:rPr>
-          <w:color w:val="0000FF"/>
-          <w:sz w:val="28"/>
-          <w:szCs w:val="28"/>
-          <w:lang w:val="ru-RU"/>
-        </w:rPr>
-        <w:t>астено</w:t>
-      </w:r>
-      <w:proofErr w:type="spellEnd"/>
-      <w:r>
-        <w:rPr>
-          <w:color w:val="0000FF"/>
-          <w:sz w:val="28"/>
-          <w:szCs w:val="28"/>
-          <w:lang w:val="ru-RU"/>
-        </w:rPr>
-        <w:t>-невротический с-м, вестибуло-атактический с-м.  цереброастенический с-м, цефалгический с-м,</w:t>
-      </w:r>
-    </w:p>
-    <w:p>
-      <w:pPr>
-        <w:ind w:left="-567"/>
-        <w:jc w:val="both"/>
-        <w:rPr>
-          <w:color w:val="0000FF"/>
-          <w:sz w:val="28"/>
-          <w:szCs w:val="28"/>
-          <w:lang w:val="ru-RU"/>
-        </w:rPr>
-      </w:pPr>
-    </w:p>
-    <w:p>
-      <w:pPr>
-        <w:ind w:left="-567"/>
-        <w:jc w:val="both"/>
-        <w:rPr>
-          <w:sz w:val="28"/>
-          <w:lang w:val="ru-RU"/>
-        </w:rPr>
-      </w:pPr>
-    </w:p>
-    <w:p>
-      <w:pPr>
-        <w:ind w:left="-567"/>
-        <w:jc w:val="both"/>
-        <w:rPr>
-          <w:sz w:val="28"/>
-          <w:szCs w:val="28"/>
-          <w:lang w:val="ru-RU"/>
-        </w:rPr>
-      </w:pPr>
-      <w:bookmarkStart w:id="1" w:name="дк"/>
-      <w:bookmarkEnd w:id="1"/>
-      <w:r>
-        <w:rPr>
-          <w:sz w:val="28"/>
-          <w:szCs w:val="28"/>
-          <w:u w:val="single"/>
-          <w:lang w:val="ru-RU"/>
-        </w:rPr>
-        <w:t xml:space="preserve">Жалобы при поступлении </w:t>
-      </w:r>
-      <w:r>
-        <w:rPr>
-          <w:sz w:val="28"/>
-          <w:szCs w:val="28"/>
-          <w:lang w:val="ru-RU"/>
-        </w:rPr>
-        <w:t xml:space="preserve">на </w:t>
-      </w:r>
-      <w:r>
-        <w:rPr>
-          <w:sz w:val="28"/>
-          <w:szCs w:val="28"/>
-          <w:lang w:val="ru-RU"/>
-        </w:rPr>
-        <w:t xml:space="preserve">сухость во рту, </w:t>
-      </w:r>
-      <w:r>
-        <w:rPr>
-          <w:sz w:val="28"/>
-          <w:szCs w:val="28"/>
-          <w:lang w:val="ru-RU"/>
-        </w:rPr>
-        <w:t>жажду,</w:t>
-      </w:r>
-      <w:r>
-        <w:rPr>
-          <w:sz w:val="28"/>
-          <w:szCs w:val="28"/>
-          <w:lang w:val="ru-RU"/>
-        </w:rPr>
-        <w:t xml:space="preserve"> </w:t>
-      </w:r>
-      <w:r>
-        <w:rPr>
-          <w:sz w:val="28"/>
-          <w:szCs w:val="28"/>
-          <w:lang w:val="ru-RU"/>
-        </w:rPr>
-        <w:t>полиурию,</w:t>
-      </w:r>
-      <w:r>
-        <w:rPr>
-          <w:sz w:val="28"/>
-          <w:szCs w:val="28"/>
-          <w:lang w:val="ru-RU"/>
-        </w:rPr>
-        <w:t xml:space="preserve"> </w:t>
-      </w:r>
-      <w:r>
-        <w:rPr>
-          <w:sz w:val="28"/>
-          <w:szCs w:val="28"/>
-          <w:lang w:val="ru-RU"/>
-        </w:rPr>
-        <w:t>ухудшение зрения,</w:t>
-      </w:r>
-      <w:r>
-        <w:rPr>
-          <w:sz w:val="28"/>
-          <w:szCs w:val="28"/>
-          <w:lang w:val="ru-RU"/>
-        </w:rPr>
-        <w:t xml:space="preserve"> </w:t>
-      </w:r>
-      <w:r>
-        <w:rPr>
-          <w:sz w:val="28"/>
-          <w:szCs w:val="28"/>
-          <w:lang w:val="ru-RU"/>
-        </w:rPr>
-        <w:t xml:space="preserve"> </w:t>
-      </w:r>
-      <w:r>
-        <w:rPr>
-          <w:sz w:val="28"/>
-          <w:szCs w:val="28"/>
-          <w:lang w:val="ru-RU"/>
-        </w:rPr>
-        <w:t>боли  в н/</w:t>
-      </w:r>
-      <w:proofErr w:type="gramStart"/>
-      <w:r>
-        <w:rPr>
-          <w:sz w:val="28"/>
-          <w:szCs w:val="28"/>
-          <w:lang w:val="ru-RU"/>
-        </w:rPr>
-        <w:t>к</w:t>
-      </w:r>
-      <w:proofErr w:type="gramEnd"/>
-      <w:r>
-        <w:rPr>
-          <w:sz w:val="28"/>
-          <w:szCs w:val="28"/>
-          <w:lang w:val="ru-RU"/>
-        </w:rPr>
-        <w:t xml:space="preserve">, </w:t>
-      </w:r>
-      <w:proofErr w:type="gramStart"/>
-      <w:r>
-        <w:rPr>
-          <w:sz w:val="28"/>
-          <w:szCs w:val="28"/>
-          <w:lang w:val="ru-RU"/>
-        </w:rPr>
-        <w:t>судороги</w:t>
-      </w:r>
-      <w:proofErr w:type="gramEnd"/>
-      <w:r>
-        <w:rPr>
-          <w:sz w:val="28"/>
-          <w:szCs w:val="28"/>
-          <w:lang w:val="ru-RU"/>
-        </w:rPr>
-        <w:t>,</w:t>
-      </w:r>
-      <w:r>
-        <w:rPr>
-          <w:sz w:val="28"/>
-          <w:szCs w:val="28"/>
-          <w:lang w:val="ru-RU"/>
-        </w:rPr>
-        <w:t xml:space="preserve"> онемение ног,</w:t>
-      </w:r>
-      <w:r>
-        <w:rPr>
-          <w:sz w:val="28"/>
-          <w:szCs w:val="28"/>
-          <w:lang w:val="ru-RU"/>
-        </w:rPr>
-        <w:t xml:space="preserve"> </w:t>
-      </w:r>
-      <w:r>
-        <w:rPr>
-          <w:sz w:val="28"/>
-          <w:szCs w:val="28"/>
-          <w:lang w:val="ru-RU"/>
-        </w:rPr>
-        <w:t xml:space="preserve"> </w:t>
-      </w:r>
-      <w:r>
-        <w:rPr>
-          <w:sz w:val="28"/>
-          <w:szCs w:val="28"/>
-          <w:lang w:val="ru-RU"/>
-        </w:rPr>
-        <w:t>повышение</w:t>
-      </w:r>
-      <w:r>
-        <w:rPr>
-          <w:sz w:val="28"/>
-          <w:szCs w:val="28"/>
-          <w:lang w:val="ru-RU"/>
-        </w:rPr>
-        <w:t xml:space="preserve"> </w:t>
-      </w:r>
-      <w:r>
-        <w:rPr>
-          <w:sz w:val="28"/>
-          <w:szCs w:val="28"/>
-          <w:lang w:val="ru-RU"/>
-        </w:rPr>
-        <w:t xml:space="preserve">АД макс. до </w:t>
-      </w:r>
-      <w:r>
-        <w:rPr>
-          <w:sz w:val="28"/>
-          <w:szCs w:val="28"/>
-          <w:lang w:val="ru-RU"/>
-        </w:rPr>
-        <w:t>160/110</w:t>
-      </w:r>
-      <w:r>
-        <w:rPr>
-          <w:sz w:val="28"/>
-          <w:szCs w:val="28"/>
-          <w:lang w:val="ru-RU"/>
-        </w:rPr>
-        <w:t xml:space="preserve"> </w:t>
-      </w:r>
-      <w:r>
-        <w:rPr>
-          <w:sz w:val="28"/>
-          <w:szCs w:val="28"/>
-          <w:lang w:val="ru-RU"/>
-        </w:rPr>
-        <w:t xml:space="preserve">мм </w:t>
-      </w:r>
-      <w:proofErr w:type="spellStart"/>
-      <w:r>
-        <w:rPr>
-          <w:sz w:val="28"/>
-          <w:szCs w:val="28"/>
-          <w:lang w:val="ru-RU"/>
-        </w:rPr>
-        <w:t>рт.</w:t>
-      </w:r>
-      <w:r>
-        <w:rPr>
-          <w:sz w:val="28"/>
-          <w:szCs w:val="28"/>
-          <w:lang w:val="ru-RU"/>
-        </w:rPr>
-        <w:t>ст</w:t>
-      </w:r>
-      <w:proofErr w:type="spellEnd"/>
-      <w:r>
-        <w:rPr>
-          <w:sz w:val="28"/>
-          <w:szCs w:val="28"/>
-          <w:lang w:val="ru-RU"/>
-        </w:rPr>
-        <w:t>.</w:t>
-      </w:r>
-      <w:r>
-        <w:rPr>
-          <w:sz w:val="28"/>
-          <w:szCs w:val="28"/>
-          <w:lang w:val="ru-RU"/>
-        </w:rPr>
-        <w:t xml:space="preserve">, </w:t>
-      </w:r>
-      <w:r>
-        <w:rPr>
-          <w:sz w:val="28"/>
-          <w:szCs w:val="28"/>
-          <w:lang w:val="ru-RU"/>
-        </w:rPr>
-        <w:t>головные боли, головокружение</w:t>
-      </w:r>
-      <w:r>
-        <w:rPr>
-          <w:sz w:val="28"/>
-          <w:szCs w:val="28"/>
-          <w:lang w:val="ru-RU"/>
-        </w:rPr>
-        <w:t>.</w:t>
-      </w:r>
-    </w:p>
-    <w:p>
-      <w:pPr>
-        <w:ind w:left="-567"/>
-        <w:jc w:val="both"/>
-        <w:rPr>
-          <w:sz w:val="28"/>
-          <w:lang w:val="ru-RU"/>
-        </w:rPr>
-      </w:pPr>
-      <w:r>
-        <w:rPr>
-          <w:sz w:val="28"/>
-          <w:szCs w:val="28"/>
-          <w:u w:val="single"/>
-          <w:lang w:val="ru-RU"/>
-        </w:rPr>
-        <w:t>Краткий анамнез</w:t>
-      </w:r>
-      <w:r>
-        <w:rPr>
-          <w:sz w:val="28"/>
-          <w:szCs w:val="28"/>
-          <w:lang w:val="ru-RU"/>
-        </w:rPr>
-        <w:t xml:space="preserve">: СД </w:t>
-      </w:r>
-      <w:proofErr w:type="gramStart"/>
-      <w:r>
-        <w:rPr>
-          <w:sz w:val="28"/>
-          <w:szCs w:val="28"/>
-          <w:lang w:val="ru-RU"/>
-        </w:rPr>
-        <w:t>выявлен</w:t>
-      </w:r>
-      <w:proofErr w:type="gramEnd"/>
-      <w:r>
-        <w:rPr>
-          <w:sz w:val="28"/>
-          <w:szCs w:val="28"/>
-          <w:lang w:val="ru-RU"/>
-        </w:rPr>
-        <w:t xml:space="preserve"> в</w:t>
-      </w:r>
-      <w:r>
-        <w:rPr>
-          <w:sz w:val="28"/>
-          <w:szCs w:val="28"/>
-          <w:lang w:val="ru-RU"/>
-        </w:rPr>
-        <w:t xml:space="preserve"> </w:t>
-      </w:r>
-      <w:r>
-        <w:rPr>
-          <w:sz w:val="28"/>
-          <w:szCs w:val="28"/>
-          <w:lang w:val="ru-RU"/>
-        </w:rPr>
-        <w:t>2007</w:t>
-      </w:r>
-      <w:r>
-        <w:rPr>
-          <w:sz w:val="28"/>
-          <w:szCs w:val="28"/>
-          <w:lang w:val="ru-RU"/>
-        </w:rPr>
-        <w:t>г.</w:t>
-      </w:r>
-      <w:r>
-        <w:rPr>
-          <w:sz w:val="28"/>
-          <w:szCs w:val="28"/>
-          <w:lang w:val="ru-RU"/>
-        </w:rPr>
-        <w:t xml:space="preserve"> при прохождении просмотра. В течение 2х лет принимала  диетотерапию. С 2007 на «Д» учете</w:t>
-      </w:r>
-      <w:proofErr w:type="gramStart"/>
-      <w:r>
-        <w:rPr>
-          <w:sz w:val="28"/>
-          <w:szCs w:val="28"/>
-          <w:lang w:val="ru-RU"/>
-        </w:rPr>
-        <w:t xml:space="preserve"> ,</w:t>
-      </w:r>
-      <w:proofErr w:type="gramEnd"/>
-      <w:r>
-        <w:rPr>
-          <w:sz w:val="28"/>
-          <w:szCs w:val="28"/>
-          <w:lang w:val="ru-RU"/>
-        </w:rPr>
-        <w:t xml:space="preserve">принимала амарил 2 мг, сиофор 500  2р/д,  затем дозы увеличились </w:t>
-      </w:r>
-      <w:r>
-        <w:rPr>
-          <w:sz w:val="28"/>
-          <w:szCs w:val="28"/>
-          <w:lang w:val="ru-RU"/>
-        </w:rPr>
-        <w:t xml:space="preserve"> </w:t>
-      </w:r>
-      <w:r>
-        <w:rPr>
-          <w:sz w:val="28"/>
-          <w:szCs w:val="28"/>
-          <w:lang w:val="ru-RU"/>
-        </w:rPr>
-        <w:t xml:space="preserve">Комы отрицает. </w:t>
-      </w:r>
-      <w:r>
-        <w:rPr>
-          <w:sz w:val="28"/>
-          <w:lang w:val="ru-RU"/>
-        </w:rPr>
-        <w:t>В наст</w:t>
-      </w:r>
-      <w:proofErr w:type="gramStart"/>
-      <w:r>
-        <w:rPr>
-          <w:sz w:val="28"/>
-          <w:lang w:val="ru-RU"/>
-        </w:rPr>
-        <w:t>.</w:t>
-      </w:r>
-      <w:proofErr w:type="gramEnd"/>
-      <w:r>
-        <w:rPr>
-          <w:sz w:val="28"/>
-          <w:lang w:val="ru-RU"/>
-        </w:rPr>
-        <w:t xml:space="preserve"> </w:t>
-      </w:r>
-      <w:proofErr w:type="gramStart"/>
-      <w:r>
-        <w:rPr>
-          <w:sz w:val="28"/>
-          <w:lang w:val="ru-RU"/>
-        </w:rPr>
-        <w:t>в</w:t>
-      </w:r>
-      <w:proofErr w:type="gramEnd"/>
-      <w:r>
-        <w:rPr>
-          <w:sz w:val="28"/>
-          <w:lang w:val="ru-RU"/>
-        </w:rPr>
-        <w:t xml:space="preserve">ремя принимает:  </w:t>
-      </w:r>
-      <w:r>
-        <w:rPr>
-          <w:sz w:val="28"/>
-          <w:lang w:val="ru-RU"/>
-        </w:rPr>
-        <w:t xml:space="preserve">Амарил 4 мг утром, диаформин 1т 2р/д  </w:t>
-      </w:r>
-      <w:r>
-        <w:rPr>
-          <w:sz w:val="28"/>
-          <w:lang w:val="ru-RU"/>
-        </w:rPr>
-        <w:t xml:space="preserve">Гликемия </w:t>
-      </w:r>
-      <w:r>
-        <w:rPr>
-          <w:sz w:val="28"/>
-          <w:lang w:val="ru-RU"/>
-        </w:rPr>
-        <w:t>–</w:t>
-      </w:r>
-      <w:r>
-        <w:rPr>
-          <w:sz w:val="28"/>
-          <w:lang w:val="ru-RU"/>
-        </w:rPr>
-        <w:t>8,0-16,0</w:t>
-      </w:r>
-      <w:r>
-        <w:rPr>
-          <w:sz w:val="28"/>
-          <w:lang w:val="ru-RU"/>
-        </w:rPr>
-        <w:t xml:space="preserve"> ммоль/л</w:t>
-      </w:r>
-      <w:r>
-        <w:rPr>
-          <w:sz w:val="28"/>
-          <w:lang w:val="ru-RU"/>
-        </w:rPr>
-        <w:t xml:space="preserve">. </w:t>
-      </w:r>
-      <w:r>
-        <w:rPr>
-          <w:sz w:val="28"/>
-          <w:lang w:val="ru-RU"/>
-        </w:rPr>
-        <w:t xml:space="preserve">Повышение АД в течение </w:t>
-      </w:r>
-      <w:r>
-        <w:rPr>
-          <w:sz w:val="28"/>
-          <w:lang w:val="ru-RU"/>
-        </w:rPr>
-        <w:t>10</w:t>
-      </w:r>
-      <w:r>
-        <w:rPr>
-          <w:sz w:val="28"/>
-          <w:lang w:val="ru-RU"/>
-        </w:rPr>
-        <w:t xml:space="preserve"> </w:t>
-      </w:r>
-      <w:r>
-        <w:rPr>
-          <w:sz w:val="28"/>
-          <w:lang w:val="ru-RU"/>
-        </w:rPr>
-        <w:t xml:space="preserve">лет. Из гипотензивных принимает </w:t>
-      </w:r>
-      <w:r>
-        <w:rPr>
-          <w:sz w:val="28"/>
-          <w:lang w:val="ru-RU"/>
-        </w:rPr>
-        <w:t xml:space="preserve"> бисопролол  2,5 мг, утром,  </w:t>
-      </w:r>
-      <w:proofErr w:type="spellStart"/>
-      <w:r>
-        <w:rPr>
-          <w:sz w:val="28"/>
-          <w:lang w:val="ru-RU"/>
-        </w:rPr>
-        <w:t>лозап</w:t>
-      </w:r>
-      <w:proofErr w:type="spellEnd"/>
-      <w:r>
-        <w:rPr>
-          <w:sz w:val="28"/>
-          <w:lang w:val="ru-RU"/>
-        </w:rPr>
-        <w:t xml:space="preserve"> 50 1т </w:t>
-      </w:r>
-      <w:proofErr w:type="spellStart"/>
-      <w:r>
-        <w:rPr>
-          <w:sz w:val="28"/>
-          <w:lang w:val="ru-RU"/>
-        </w:rPr>
-        <w:t>веч</w:t>
-      </w:r>
-      <w:proofErr w:type="spellEnd"/>
-      <w:r>
-        <w:rPr>
-          <w:sz w:val="28"/>
-          <w:lang w:val="ru-RU"/>
-        </w:rPr>
-        <w:t xml:space="preserve">, </w:t>
-      </w:r>
-      <w:r>
-        <w:rPr>
-          <w:sz w:val="28"/>
-          <w:lang w:val="ru-RU"/>
-        </w:rPr>
-        <w:t>Госпитализирован  в обл. энд. диспансер для коррекции инсулинотерапии,  лечения хр. осложнений СД.</w:t>
-      </w:r>
-      <w:r>
-        <w:rPr>
-          <w:sz w:val="28"/>
-          <w:lang w:val="ru-RU"/>
-        </w:rPr>
-        <w:t xml:space="preserve"> </w:t>
-      </w:r>
-    </w:p>
-    <w:p>
-      <w:pPr>
-        <w:ind w:left="-567"/>
-        <w:jc w:val="both"/>
-        <w:rPr>
-          <w:sz w:val="28"/>
-          <w:u w:val="single"/>
-          <w:lang w:val="ru-RU"/>
-        </w:rPr>
-      </w:pPr>
-      <w:r>
-        <w:rPr>
-          <w:sz w:val="28"/>
-          <w:u w:val="single"/>
-          <w:lang w:val="ru-RU"/>
-        </w:rPr>
-        <w:t>Данные лабораторных исследований.</w:t>
-      </w:r>
-    </w:p>
-    <w:p>
-      <w:pPr>
-        <w:ind w:left="-567"/>
-        <w:jc w:val="both"/>
-        <w:rPr>
-          <w:sz w:val="28"/>
           <w:u w:val="single"/>
           <w:lang w:val="ru-RU"/>
         </w:rPr>
@@ -2608,8 +1793,6 @@
         <w:ind w:left="-567"/>
         <w:jc w:val="both"/>
         <w:rPr>
-          <w:sz w:val="28"/>
-          <w:szCs w:val="20"/>
           <w:u w:val="single"/>
           <w:lang w:val="ru-RU"/>
         </w:rPr>
@@ -2660,19 +1843,14 @@
               <w:jc w:val="both"/>
               <w:rPr>
                 <w:rFonts w:asciiTheme="minorHAnsi" w:hAnsiTheme="minorHAnsi"/>
-                <w:sz w:val="23"/>
-                <w:szCs w:val="23"/>
                 <w:lang w:val="ru-RU"/>
               </w:rPr>
             </w:pPr>
             <w:r>
               <w:rPr>
                 <w:rFonts w:asciiTheme="minorHAnsi" w:hAnsiTheme="minorHAnsi"/>
-                <w:sz w:val="23"/>
-                <w:szCs w:val="23"/>
-                <w:lang w:val="ru-RU"/>
-              </w:rPr>
-              <w:lastRenderedPageBreak/>
+                <w:lang w:val="ru-RU"/>
+              </w:rPr>
               <w:t>биохимия</w:t>
             </w:r>
           </w:p>
@@ -2690,16 +1868,12 @@
               <w:jc w:val="both"/>
               <w:rPr>
                 <w:rFonts w:asciiTheme="minorHAnsi" w:hAnsiTheme="minorHAnsi"/>
-                <w:sz w:val="23"/>
-                <w:szCs w:val="23"/>
                 <w:lang w:val="ru-RU"/>
               </w:rPr>
             </w:pPr>
             <w:r>
               <w:rPr>
                 <w:rFonts w:asciiTheme="minorHAnsi" w:hAnsiTheme="minorHAnsi"/>
-                <w:sz w:val="23"/>
-                <w:szCs w:val="23"/>
                 <w:lang w:val="ru-RU"/>
               </w:rPr>
               <w:t xml:space="preserve">СКФ </w:t>
@@ -2719,8 +1893,6 @@
               <w:jc w:val="both"/>
               <w:rPr>
                 <w:rFonts w:asciiTheme="minorHAnsi" w:hAnsiTheme="minorHAnsi"/>
-                <w:sz w:val="23"/>
-                <w:szCs w:val="23"/>
                 <w:lang w:val="ru-RU"/>
               </w:rPr>
             </w:pPr>
@@ -2728,8 +1900,6 @@
             <w:r>
               <w:rPr>
                 <w:rFonts w:asciiTheme="minorHAnsi" w:hAnsiTheme="minorHAnsi"/>
-                <w:sz w:val="23"/>
-                <w:szCs w:val="23"/>
                 <w:lang w:val="ru-RU"/>
               </w:rPr>
               <w:t>хол</w:t>
@@ -2750,8 +1920,6 @@
               <w:jc w:val="both"/>
               <w:rPr>
                 <w:rFonts w:asciiTheme="minorHAnsi" w:hAnsiTheme="minorHAnsi"/>
-                <w:sz w:val="23"/>
-                <w:szCs w:val="23"/>
                 <w:lang w:val="ru-RU"/>
               </w:rPr>
             </w:pPr>
@@ -2759,8 +1927,6 @@
             <w:r>
               <w:rPr>
                 <w:rFonts w:asciiTheme="minorHAnsi" w:hAnsiTheme="minorHAnsi"/>
-                <w:sz w:val="23"/>
-                <w:szCs w:val="23"/>
                 <w:lang w:val="ru-RU"/>
               </w:rPr>
               <w:t>тригл</w:t>
@@ -2769,8 +1935,6 @@
             <w:r>
               <w:rPr>
                 <w:rFonts w:asciiTheme="minorHAnsi" w:hAnsiTheme="minorHAnsi"/>
-                <w:sz w:val="23"/>
-                <w:szCs w:val="23"/>
                 <w:lang w:val="ru-RU"/>
               </w:rPr>
               <w:t xml:space="preserve"> </w:t>
@@ -2790,16 +1954,12 @@
               <w:jc w:val="both"/>
               <w:rPr>
                 <w:rFonts w:asciiTheme="minorHAnsi" w:hAnsiTheme="minorHAnsi"/>
-                <w:sz w:val="23"/>
-                <w:szCs w:val="23"/>
                 <w:lang w:val="ru-RU"/>
               </w:rPr>
             </w:pPr>
             <w:r>
               <w:rPr>
                 <w:rFonts w:asciiTheme="minorHAnsi" w:hAnsiTheme="minorHAnsi"/>
-                <w:sz w:val="23"/>
-                <w:szCs w:val="23"/>
                 <w:lang w:val="ru-RU"/>
               </w:rPr>
               <w:t xml:space="preserve">ХСЛПВП </w:t>
@@ -2819,16 +1979,12 @@
               <w:jc w:val="both"/>
               <w:rPr>
                 <w:rFonts w:asciiTheme="minorHAnsi" w:hAnsiTheme="minorHAnsi"/>
-                <w:sz w:val="23"/>
-                <w:szCs w:val="23"/>
                 <w:lang w:val="ru-RU"/>
               </w:rPr>
             </w:pPr>
             <w:r>
               <w:rPr>
                 <w:rFonts w:asciiTheme="minorHAnsi" w:hAnsiTheme="minorHAnsi"/>
-                <w:sz w:val="23"/>
-                <w:szCs w:val="23"/>
                 <w:lang w:val="ru-RU"/>
               </w:rPr>
               <w:t xml:space="preserve">ХСЛПНП </w:t>
@@ -2848,16 +2004,12 @@
               <w:jc w:val="both"/>
               <w:rPr>
                 <w:rFonts w:asciiTheme="minorHAnsi" w:hAnsiTheme="minorHAnsi"/>
-                <w:sz w:val="23"/>
-                <w:szCs w:val="23"/>
                 <w:lang w:val="ru-RU"/>
               </w:rPr>
             </w:pPr>
             <w:r>
               <w:rPr>
                 <w:rFonts w:asciiTheme="minorHAnsi" w:hAnsiTheme="minorHAnsi"/>
-                <w:sz w:val="23"/>
-                <w:szCs w:val="23"/>
                 <w:lang w:val="ru-RU"/>
               </w:rPr>
               <w:t xml:space="preserve">Катер </w:t>
@@ -2877,16 +2029,12 @@
               <w:jc w:val="both"/>
               <w:rPr>
                 <w:rFonts w:asciiTheme="minorHAnsi" w:hAnsiTheme="minorHAnsi"/>
-                <w:sz w:val="23"/>
-                <w:szCs w:val="23"/>
                 <w:lang w:val="ru-RU"/>
               </w:rPr>
             </w:pPr>
             <w:r>
               <w:rPr>
                 <w:rFonts w:asciiTheme="minorHAnsi" w:hAnsiTheme="minorHAnsi"/>
-                <w:sz w:val="23"/>
-                <w:szCs w:val="23"/>
                 <w:lang w:val="ru-RU"/>
               </w:rPr>
               <w:t xml:space="preserve">мочевина </w:t>
@@ -2906,16 +2054,12 @@
               <w:jc w:val="both"/>
               <w:rPr>
                 <w:rFonts w:asciiTheme="minorHAnsi" w:hAnsiTheme="minorHAnsi"/>
-                <w:sz w:val="23"/>
-                <w:szCs w:val="23"/>
                 <w:lang w:val="ru-RU"/>
               </w:rPr>
             </w:pPr>
             <w:r>
               <w:rPr>
                 <w:rFonts w:asciiTheme="minorHAnsi" w:hAnsiTheme="minorHAnsi"/>
-                <w:sz w:val="23"/>
-                <w:szCs w:val="23"/>
                 <w:lang w:val="ru-RU"/>
               </w:rPr>
               <w:t xml:space="preserve">креатинин </w:t>
@@ -2935,16 +2079,12 @@
               <w:jc w:val="both"/>
               <w:rPr>
                 <w:rFonts w:asciiTheme="minorHAnsi" w:hAnsiTheme="minorHAnsi"/>
-                <w:sz w:val="23"/>
-                <w:szCs w:val="23"/>
                 <w:lang w:val="ru-RU"/>
               </w:rPr>
             </w:pPr>
             <w:r>
               <w:rPr>
                 <w:rFonts w:asciiTheme="minorHAnsi" w:hAnsiTheme="minorHAnsi"/>
-                <w:sz w:val="23"/>
-                <w:szCs w:val="23"/>
                 <w:lang w:val="ru-RU"/>
               </w:rPr>
               <w:t xml:space="preserve">бил </w:t>
@@ -2953,8 +2093,6 @@
             <w:r>
               <w:rPr>
                 <w:rFonts w:asciiTheme="minorHAnsi" w:hAnsiTheme="minorHAnsi"/>
-                <w:sz w:val="23"/>
-                <w:szCs w:val="23"/>
                 <w:lang w:val="ru-RU"/>
               </w:rPr>
               <w:t>общ</w:t>
@@ -2963,8 +2101,6 @@
             <w:r>
               <w:rPr>
                 <w:rFonts w:asciiTheme="minorHAnsi" w:hAnsiTheme="minorHAnsi"/>
-                <w:sz w:val="23"/>
-                <w:szCs w:val="23"/>
                 <w:lang w:val="ru-RU"/>
               </w:rPr>
               <w:t xml:space="preserve"> </w:t>
@@ -2984,16 +2120,12 @@
               <w:jc w:val="both"/>
               <w:rPr>
                 <w:rFonts w:asciiTheme="minorHAnsi" w:hAnsiTheme="minorHAnsi"/>
-                <w:sz w:val="23"/>
-                <w:szCs w:val="23"/>
                 <w:lang w:val="ru-RU"/>
               </w:rPr>
             </w:pPr>
             <w:r>
               <w:rPr>
                 <w:rFonts w:asciiTheme="minorHAnsi" w:hAnsiTheme="minorHAnsi"/>
-                <w:sz w:val="23"/>
-                <w:szCs w:val="23"/>
                 <w:lang w:val="ru-RU"/>
               </w:rPr>
               <w:t xml:space="preserve">бил </w:t>
@@ -3003,8 +2135,6 @@
             <w:r>
               <w:rPr>
                 <w:rFonts w:asciiTheme="minorHAnsi" w:hAnsiTheme="minorHAnsi"/>
-                <w:sz w:val="23"/>
-                <w:szCs w:val="23"/>
                 <w:lang w:val="ru-RU"/>
               </w:rPr>
               <w:t>пр</w:t>
@@ -3014,8 +2144,6 @@
             <w:r>
               <w:rPr>
                 <w:rFonts w:asciiTheme="minorHAnsi" w:hAnsiTheme="minorHAnsi"/>
-                <w:sz w:val="23"/>
-                <w:szCs w:val="23"/>
                 <w:lang w:val="ru-RU"/>
               </w:rPr>
               <w:t xml:space="preserve"> </w:t>
@@ -3035,8 +2163,6 @@
               <w:jc w:val="both"/>
               <w:rPr>
                 <w:rFonts w:asciiTheme="minorHAnsi" w:hAnsiTheme="minorHAnsi"/>
-                <w:sz w:val="23"/>
-                <w:szCs w:val="23"/>
                 <w:lang w:val="ru-RU"/>
               </w:rPr>
             </w:pPr>
@@ -3044,8 +2170,6 @@
             <w:r>
               <w:rPr>
                 <w:rFonts w:asciiTheme="minorHAnsi" w:hAnsiTheme="minorHAnsi"/>
-                <w:sz w:val="23"/>
-                <w:szCs w:val="23"/>
                 <w:lang w:val="ru-RU"/>
               </w:rPr>
               <w:t>тим</w:t>
@@ -3054,8 +2178,6 @@
             <w:r>
               <w:rPr>
                 <w:rFonts w:asciiTheme="minorHAnsi" w:hAnsiTheme="minorHAnsi"/>
-                <w:sz w:val="23"/>
-                <w:szCs w:val="23"/>
                 <w:lang w:val="ru-RU"/>
               </w:rPr>
               <w:t xml:space="preserve"> </w:t>
@@ -3075,16 +2197,12 @@
               <w:jc w:val="both"/>
               <w:rPr>
                 <w:rFonts w:asciiTheme="minorHAnsi" w:hAnsiTheme="minorHAnsi"/>
-                <w:sz w:val="23"/>
-                <w:szCs w:val="23"/>
                 <w:lang w:val="ru-RU"/>
               </w:rPr>
             </w:pPr>
             <w:r>
               <w:rPr>
                 <w:rFonts w:asciiTheme="minorHAnsi" w:hAnsiTheme="minorHAnsi"/>
-                <w:sz w:val="23"/>
-                <w:szCs w:val="23"/>
                 <w:lang w:val="ru-RU"/>
               </w:rPr>
               <w:t xml:space="preserve">АСТ </w:t>
@@ -3104,16 +2222,12 @@
               <w:jc w:val="both"/>
               <w:rPr>
                 <w:rFonts w:asciiTheme="minorHAnsi" w:hAnsiTheme="minorHAnsi"/>
-                <w:sz w:val="23"/>
-                <w:szCs w:val="23"/>
                 <w:lang w:val="ru-RU"/>
               </w:rPr>
             </w:pPr>
             <w:r>
               <w:rPr>
                 <w:rFonts w:asciiTheme="minorHAnsi" w:hAnsiTheme="minorHAnsi"/>
-                <w:sz w:val="23"/>
-                <w:szCs w:val="23"/>
                 <w:lang w:val="ru-RU"/>
               </w:rPr>
               <w:t xml:space="preserve">АЛТ </w:t>
@@ -3427,7 +2541,6 @@
         <w:ind w:left="-567"/>
         <w:jc w:val="both"/>
         <w:rPr>
-          <w:sz w:val="28"/>
           <w:lang w:val="ru-RU"/>
         </w:rPr>
       </w:pPr>
@@ -3437,35 +2550,29 @@
         <w:ind w:left="-567"/>
         <w:jc w:val="both"/>
         <w:rPr>
-          <w:sz w:val="28"/>
-          <w:szCs w:val="20"/>
           <w:lang w:val="ru-RU"/>
         </w:rPr>
       </w:pPr>
       <w:r>
         <w:rPr>
-          <w:sz w:val="28"/>
           <w:lang w:val="ru-RU"/>
         </w:rPr>
         <w:t>07</w:t>
       </w:r>
       <w:r>
         <w:rPr>
-          <w:sz w:val="28"/>
           <w:lang w:val="ru-RU"/>
         </w:rPr>
         <w:t>.</w:t>
       </w:r>
       <w:r>
         <w:rPr>
-          <w:sz w:val="28"/>
           <w:lang w:val="ru-RU"/>
         </w:rPr>
         <w:t>11.17</w:t>
       </w:r>
       <w:r>
         <w:rPr>
-          <w:sz w:val="28"/>
           <w:lang w:val="ru-RU"/>
         </w:rPr>
         <w:t xml:space="preserve"> </w:t>
@@ -3473,7 +2580,6 @@
       <w:proofErr w:type="spellStart"/>
       <w:r>
         <w:rPr>
-          <w:sz w:val="28"/>
           <w:lang w:val="ru-RU"/>
         </w:rPr>
         <w:t>Глик</w:t>
@@ -3481,21 +2587,18 @@
       <w:proofErr w:type="spellEnd"/>
       <w:r>
         <w:rPr>
-          <w:sz w:val="28"/>
           <w:lang w:val="ru-RU"/>
         </w:rPr>
         <w:t>. гемоглобин -</w:t>
       </w:r>
       <w:r>
         <w:rPr>
-          <w:sz w:val="28"/>
           <w:lang w:val="ru-RU"/>
         </w:rPr>
         <w:t>8,0</w:t>
       </w:r>
       <w:r>
         <w:rPr>
-          <w:sz w:val="28"/>
           <w:lang w:val="ru-RU"/>
         </w:rPr>
         <w:t xml:space="preserve"> %</w:t>
@@ -3506,55 +2609,53 @@
         <w:ind w:left="-567"/>
         <w:jc w:val="both"/>
         <w:rPr>
-          <w:sz w:val="28"/>
           <w:lang w:val="ru-RU"/>
         </w:rPr>
       </w:pPr>
       <w:r>
         <w:rPr>
-          <w:sz w:val="28"/>
+          <w:lang w:val="ru-RU"/>
+        </w:rPr>
+        <w:t>07.11.17</w:t>
+      </w:r>
+      <w:r>
+        <w:rPr>
           <w:lang w:val="ru-RU"/>
         </w:rPr>
         <w:t xml:space="preserve">ТТГ </w:t>
       </w:r>
       <w:r>
         <w:rPr>
-          <w:sz w:val="28"/>
           <w:lang w:val="ru-RU"/>
         </w:rPr>
         <w:t>–</w:t>
       </w:r>
       <w:r>
         <w:rPr>
-          <w:sz w:val="28"/>
           <w:lang w:val="ru-RU"/>
         </w:rPr>
         <w:t xml:space="preserve"> </w:t>
       </w:r>
       <w:r>
         <w:rPr>
-          <w:sz w:val="28"/>
           <w:lang w:val="ru-RU"/>
         </w:rPr>
         <w:t>0,6</w:t>
       </w:r>
       <w:r>
         <w:rPr>
-          <w:sz w:val="28"/>
           <w:lang w:val="ru-RU"/>
         </w:rPr>
         <w:t xml:space="preserve"> </w:t>
       </w:r>
       <w:r>
         <w:rPr>
-          <w:sz w:val="28"/>
           <w:lang w:val="ru-RU"/>
         </w:rPr>
         <w:t xml:space="preserve"> </w:t>
       </w:r>
       <w:r>
         <w:rPr>
-          <w:sz w:val="28"/>
           <w:lang w:val="ru-RU"/>
         </w:rPr>
         <w:t xml:space="preserve">(0,3-4,0) </w:t>
@@ -3562,7 +2663,6 @@
       <w:proofErr w:type="spellStart"/>
       <w:r>
         <w:rPr>
-          <w:sz w:val="28"/>
           <w:lang w:val="ru-RU"/>
         </w:rPr>
         <w:t>Мме</w:t>
@@ -3570,63 +2670,54 @@
       <w:proofErr w:type="spellEnd"/>
       <w:r>
         <w:rPr>
-          <w:sz w:val="28"/>
           <w:lang w:val="ru-RU"/>
         </w:rPr>
         <w:t>/</w:t>
       </w:r>
       <w:r>
         <w:rPr>
-          <w:sz w:val="28"/>
           <w:lang w:val="ru-RU"/>
         </w:rPr>
         <w:t>м</w:t>
       </w:r>
       <w:r>
         <w:rPr>
-          <w:sz w:val="28"/>
           <w:lang w:val="ru-RU"/>
         </w:rPr>
         <w:t>л</w:t>
       </w:r>
       <w:r>
         <w:rPr>
-          <w:sz w:val="28"/>
           <w:lang w:val="ru-RU"/>
         </w:rPr>
         <w:t xml:space="preserve">; АТ ТПО </w:t>
       </w:r>
       <w:r>
         <w:rPr>
-          <w:sz w:val="28"/>
           <w:lang w:val="ru-RU"/>
         </w:rPr>
         <w:t>–</w:t>
       </w:r>
       <w:r>
         <w:rPr>
-          <w:sz w:val="28"/>
           <w:lang w:val="ru-RU"/>
         </w:rPr>
         <w:t xml:space="preserve"> </w:t>
       </w:r>
       <w:r>
         <w:rPr>
-          <w:sz w:val="28"/>
           <w:lang w:val="ru-RU"/>
         </w:rPr>
         <w:t>171,2</w:t>
       </w:r>
       <w:r>
         <w:rPr>
-          <w:sz w:val="28"/>
           <w:lang w:val="ru-RU"/>
         </w:rPr>
         <w:t xml:space="preserve"> </w:t>
       </w:r>
       <w:r>
         <w:rPr>
-          <w:sz w:val="28"/>
           <w:lang w:val="ru-RU"/>
         </w:rPr>
         <w:t>(0-30) МЕ/мл</w:t>
@@ -3637,98 +2728,68 @@
         <w:ind w:left="-567"/>
         <w:jc w:val="both"/>
         <w:rPr>
-          <w:sz w:val="28"/>
-          <w:szCs w:val="28"/>
           <w:lang w:val="ru-RU"/>
         </w:rPr>
       </w:pPr>
       <w:r>
         <w:rPr>
-          <w:sz w:val="28"/>
-          <w:szCs w:val="28"/>
           <w:lang w:val="ru-RU"/>
         </w:rPr>
         <w:t>07</w:t>
       </w:r>
       <w:r>
         <w:rPr>
-          <w:sz w:val="28"/>
-          <w:szCs w:val="28"/>
           <w:lang w:val="ru-RU"/>
         </w:rPr>
         <w:t>.</w:t>
       </w:r>
       <w:r>
         <w:rPr>
-          <w:sz w:val="28"/>
-          <w:szCs w:val="28"/>
           <w:lang w:val="ru-RU"/>
         </w:rPr>
         <w:t>11.17</w:t>
       </w:r>
       <w:r>
         <w:rPr>
-          <w:sz w:val="28"/>
-          <w:szCs w:val="28"/>
+          <w:lang w:val="ru-RU"/>
+        </w:rPr>
+        <w:t xml:space="preserve"> К – </w:t>
+      </w:r>
+      <w:r>
+        <w:rPr>
+          <w:lang w:val="ru-RU"/>
+        </w:rPr>
+        <w:t>4,48</w:t>
+      </w:r>
+      <w:proofErr w:type="gramStart"/>
+      <w:r>
+        <w:rPr>
+          <w:lang w:val="ru-RU"/>
+        </w:rPr>
+        <w:t xml:space="preserve">  ;</w:t>
+      </w:r>
+      <w:proofErr w:type="gramEnd"/>
+      <w:r>
+        <w:rPr>
+          <w:lang w:val="ru-RU"/>
+        </w:rPr>
+        <w:t xml:space="preserve"> Nа – </w:t>
+      </w:r>
+      <w:r>
+        <w:rPr>
+          <w:lang w:val="ru-RU"/>
+        </w:rPr>
+        <w:t>1,37</w:t>
+      </w:r>
+      <w:r>
+        <w:rPr>
           <w:lang w:val="ru-RU"/>
         </w:rPr>
         <w:t xml:space="preserve"> </w:t>
       </w:r>
-      <w:r>
-        <w:rPr>
-          <w:sz w:val="28"/>
-          <w:szCs w:val="28"/>
-          <w:lang w:val="ru-RU"/>
-        </w:rPr>
-        <w:t xml:space="preserve">К – </w:t>
-      </w:r>
-      <w:r>
-        <w:rPr>
-          <w:sz w:val="28"/>
-          <w:szCs w:val="28"/>
-          <w:lang w:val="ru-RU"/>
-        </w:rPr>
-        <w:t>4,48</w:t>
-      </w:r>
-      <w:proofErr w:type="gramStart"/>
-      <w:r>
-        <w:rPr>
-          <w:sz w:val="28"/>
-          <w:szCs w:val="28"/>
-          <w:lang w:val="ru-RU"/>
-        </w:rPr>
-        <w:t xml:space="preserve">  ;</w:t>
-      </w:r>
-      <w:proofErr w:type="gramEnd"/>
-      <w:r>
-        <w:rPr>
-          <w:sz w:val="28"/>
-          <w:szCs w:val="28"/>
-          <w:lang w:val="ru-RU"/>
-        </w:rPr>
-        <w:t xml:space="preserve"> Nа – </w:t>
-      </w:r>
-      <w:r>
-        <w:rPr>
-          <w:sz w:val="28"/>
-          <w:szCs w:val="28"/>
-          <w:lang w:val="ru-RU"/>
-        </w:rPr>
-        <w:t>1,37</w:t>
-      </w:r>
-      <w:r>
-        <w:rPr>
-          <w:sz w:val="28"/>
-          <w:szCs w:val="28"/>
-          <w:lang w:val="ru-RU"/>
-        </w:rPr>
-        <w:t xml:space="preserve"> </w:t>
-      </w:r>
       <w:proofErr w:type="spellStart"/>
       <w:r>
         <w:rPr>
-          <w:sz w:val="28"/>
-          <w:szCs w:val="28"/>
           <w:lang w:val="ru-RU"/>
         </w:rPr>
         <w:t>Са</w:t>
@@ -3736,8 +2797,6 @@
       <w:proofErr w:type="spellEnd"/>
       <w:r>
         <w:rPr>
-          <w:sz w:val="28"/>
-          <w:szCs w:val="28"/>
           <w:vertAlign w:val="superscript"/>
           <w:lang w:val="ru-RU"/>
         </w:rPr>
@@ -3745,48 +2804,30 @@
       </w:r>
       <w:r>
         <w:rPr>
-          <w:sz w:val="28"/>
-          <w:szCs w:val="28"/>
           <w:lang w:val="ru-RU"/>
         </w:rPr>
         <w:t xml:space="preserve"> -</w:t>
       </w:r>
       <w:r>
         <w:rPr>
-          <w:sz w:val="28"/>
-          <w:szCs w:val="28"/>
           <w:lang w:val="ru-RU"/>
         </w:rPr>
         <w:t>1,09</w:t>
       </w:r>
       <w:r>
         <w:rPr>
-          <w:sz w:val="28"/>
-          <w:szCs w:val="28"/>
-          <w:lang w:val="ru-RU"/>
-        </w:rPr>
-        <w:t xml:space="preserve"> С1 - </w:t>
-      </w:r>
-      <w:r>
-        <w:rPr>
-          <w:sz w:val="28"/>
-          <w:szCs w:val="28"/>
-          <w:lang w:val="ru-RU"/>
-        </w:rPr>
-        <w:t xml:space="preserve">  </w:t>
-      </w:r>
-      <w:r>
-        <w:rPr>
-          <w:sz w:val="28"/>
-          <w:szCs w:val="28"/>
+          <w:lang w:val="ru-RU"/>
+        </w:rPr>
+        <w:t xml:space="preserve"> С1 -   </w:t>
+      </w:r>
+      <w:r>
+        <w:rPr>
           <w:lang w:val="ru-RU"/>
         </w:rPr>
         <w:t>104 ммоль</w:t>
       </w:r>
       <w:r>
         <w:rPr>
-          <w:sz w:val="28"/>
-          <w:szCs w:val="28"/>
           <w:lang w:val="ru-RU"/>
         </w:rPr>
         <w:t>/л</w:t>
@@ -3799,53 +2840,71 @@
         <w:jc w:val="both"/>
         <w:rPr>
           <w:b w:val="0"/>
+          <w:sz w:val="24"/>
+          <w:szCs w:val="24"/>
         </w:rPr>
       </w:pPr>
       <w:r>
         <w:rPr>
           <w:b w:val="0"/>
+          <w:sz w:val="24"/>
+          <w:szCs w:val="24"/>
         </w:rPr>
         <w:t>07</w:t>
       </w:r>
       <w:r>
         <w:rPr>
           <w:b w:val="0"/>
+          <w:sz w:val="24"/>
+          <w:szCs w:val="24"/>
         </w:rPr>
         <w:t>.</w:t>
       </w:r>
       <w:r>
         <w:rPr>
           <w:b w:val="0"/>
+          <w:sz w:val="24"/>
+          <w:szCs w:val="24"/>
         </w:rPr>
         <w:t>11.17</w:t>
       </w:r>
       <w:r>
         <w:rPr>
           <w:b w:val="0"/>
+          <w:sz w:val="24"/>
+          <w:szCs w:val="24"/>
         </w:rPr>
         <w:t xml:space="preserve"> </w:t>
       </w:r>
       <w:r>
         <w:rPr>
           <w:b w:val="0"/>
+          <w:sz w:val="24"/>
+          <w:szCs w:val="24"/>
         </w:rPr>
         <w:t>Общ. а</w:t>
       </w:r>
       <w:r>
         <w:rPr>
           <w:b w:val="0"/>
+          <w:sz w:val="24"/>
+          <w:szCs w:val="24"/>
         </w:rPr>
         <w:t>н. мочи уд вес 10</w:t>
       </w:r>
       <w:r>
         <w:rPr>
           <w:b w:val="0"/>
+          <w:sz w:val="24"/>
+          <w:szCs w:val="24"/>
         </w:rPr>
         <w:t>18</w:t>
       </w:r>
       <w:r>
         <w:rPr>
           <w:b w:val="0"/>
+          <w:sz w:val="24"/>
+          <w:szCs w:val="24"/>
         </w:rPr>
         <w:t xml:space="preserve">  </w:t>
       </w:r>
@@ -3853,6 +2912,8 @@
       <w:r>
         <w:rPr>
           <w:b w:val="0"/>
+          <w:sz w:val="24"/>
+          <w:szCs w:val="24"/>
         </w:rPr>
         <w:t>лейк</w:t>
       </w:r>
@@ -3860,13 +2921,33 @@
       <w:r>
         <w:rPr>
           <w:b w:val="0"/>
-        </w:rPr>
-        <w:t xml:space="preserve"> –   в </w:t>
+          <w:sz w:val="24"/>
+          <w:szCs w:val="24"/>
+        </w:rPr>
+        <w:t xml:space="preserve"> – </w:t>
+      </w:r>
+      <w:r>
+        <w:rPr>
+          <w:b w:val="0"/>
+          <w:sz w:val="24"/>
+          <w:szCs w:val="24"/>
+        </w:rPr>
+        <w:t>1-2</w:t>
+      </w:r>
+      <w:r>
+        <w:rPr>
+          <w:b w:val="0"/>
+          <w:sz w:val="24"/>
+          <w:szCs w:val="24"/>
+        </w:rPr>
+        <w:t xml:space="preserve">  в </w:t>
       </w:r>
       <w:proofErr w:type="gramStart"/>
       <w:r>
         <w:rPr>
           <w:b w:val="0"/>
+          <w:sz w:val="24"/>
+          <w:szCs w:val="24"/>
         </w:rPr>
         <w:t>п</w:t>
       </w:r>
@@ -3874,6 +2955,8 @@
       <w:r>
         <w:rPr>
           <w:b w:val="0"/>
+          <w:sz w:val="24"/>
+          <w:szCs w:val="24"/>
         </w:rPr>
         <w:t>/</w:t>
       </w:r>
@@ -3881,6 +2964,8 @@
       <w:r>
         <w:rPr>
           <w:b w:val="0"/>
+          <w:sz w:val="24"/>
+          <w:szCs w:val="24"/>
         </w:rPr>
         <w:t>зр</w:t>
       </w:r>
@@ -3888,6 +2973,8 @@
       <w:r>
         <w:rPr>
           <w:b w:val="0"/>
+          <w:sz w:val="24"/>
+          <w:szCs w:val="24"/>
         </w:rPr>
         <w:t xml:space="preserve"> белок – </w:t>
       </w:r>
@@ -3895,6 +2982,8 @@
       <w:r>
         <w:rPr>
           <w:b w:val="0"/>
+          <w:sz w:val="24"/>
+          <w:szCs w:val="24"/>
         </w:rPr>
         <w:t>отр</w:t>
       </w:r>
@@ -3902,6 +2991,8 @@
       <w:r>
         <w:rPr>
           <w:b w:val="0"/>
+          <w:sz w:val="24"/>
+          <w:szCs w:val="24"/>
         </w:rPr>
         <w:t xml:space="preserve">  ацетон –</w:t>
       </w:r>
@@ -3909,6 +3000,8 @@
       <w:r>
         <w:rPr>
           <w:b w:val="0"/>
+          <w:sz w:val="24"/>
+          <w:szCs w:val="24"/>
         </w:rPr>
         <w:t>отр</w:t>
       </w:r>
@@ -3916,12 +3009,16 @@
       <w:r>
         <w:rPr>
           <w:b w:val="0"/>
+          <w:sz w:val="24"/>
+          <w:szCs w:val="24"/>
         </w:rPr>
         <w:t xml:space="preserve">; </w:t>
       </w:r>
       <w:r>
         <w:rPr>
           <w:b w:val="0"/>
+          <w:sz w:val="24"/>
+          <w:szCs w:val="24"/>
         </w:rPr>
         <w:t xml:space="preserve"> </w:t>
       </w:r>
@@ -3929,6 +3026,8 @@
       <w:r>
         <w:rPr>
           <w:b w:val="0"/>
+          <w:sz w:val="24"/>
+          <w:szCs w:val="24"/>
         </w:rPr>
         <w:t>эпит</w:t>
       </w:r>
@@ -3936,6 +3035,8 @@
       <w:r>
         <w:rPr>
           <w:b w:val="0"/>
+          <w:sz w:val="24"/>
+          <w:szCs w:val="24"/>
         </w:rPr>
         <w:t xml:space="preserve">. пл. - ; </w:t>
       </w:r>
@@ -3943,6 +3044,8 @@
       <w:r>
         <w:rPr>
           <w:b w:val="0"/>
+          <w:sz w:val="24"/>
+          <w:szCs w:val="24"/>
         </w:rPr>
         <w:t>эпит</w:t>
       </w:r>
@@ -3950,6 +3053,8 @@
       <w:r>
         <w:rPr>
           <w:b w:val="0"/>
+          <w:sz w:val="24"/>
+          <w:szCs w:val="24"/>
         </w:rPr>
         <w:t xml:space="preserve">. </w:t>
       </w:r>
@@ -3957,6 +3062,8 @@
       <w:r>
         <w:rPr>
           <w:b w:val="0"/>
+          <w:sz w:val="24"/>
+          <w:szCs w:val="24"/>
         </w:rPr>
         <w:t>перех</w:t>
       </w:r>
@@ -3964,12 +3071,16 @@
       <w:r>
         <w:rPr>
           <w:b w:val="0"/>
+          <w:sz w:val="24"/>
+          <w:szCs w:val="24"/>
         </w:rPr>
         <w:t xml:space="preserve">. - </w:t>
       </w:r>
       <w:r>
         <w:rPr>
           <w:b w:val="0"/>
+          <w:sz w:val="24"/>
+          <w:szCs w:val="24"/>
         </w:rPr>
         <w:t xml:space="preserve"> в п/</w:t>
       </w:r>
@@ -3977,6 +3088,8 @@
       <w:r>
         <w:rPr>
           <w:b w:val="0"/>
+          <w:sz w:val="24"/>
+          <w:szCs w:val="24"/>
         </w:rPr>
         <w:t>зр</w:t>
       </w:r>
@@ -3986,63 +3099,53 @@
       <w:pPr>
         <w:ind w:left="-567"/>
         <w:rPr>
-          <w:sz w:val="28"/>
-          <w:szCs w:val="20"/>
           <w:lang w:val="ru-RU"/>
         </w:rPr>
       </w:pPr>
       <w:r>
         <w:rPr>
-          <w:sz w:val="28"/>
           <w:lang w:val="ru-RU"/>
         </w:rPr>
         <w:t>08</w:t>
       </w:r>
       <w:r>
         <w:rPr>
-          <w:sz w:val="28"/>
           <w:lang w:val="ru-RU"/>
         </w:rPr>
         <w:t>.</w:t>
       </w:r>
       <w:r>
         <w:rPr>
-          <w:sz w:val="28"/>
           <w:lang w:val="ru-RU"/>
         </w:rPr>
         <w:t>11.17</w:t>
       </w:r>
       <w:r>
         <w:rPr>
-          <w:sz w:val="28"/>
           <w:lang w:val="ru-RU"/>
         </w:rPr>
         <w:t xml:space="preserve"> </w:t>
       </w:r>
       <w:r>
         <w:rPr>
-          <w:sz w:val="28"/>
           <w:lang w:val="ru-RU"/>
         </w:rPr>
         <w:t>Суточная глюкозурия –</w:t>
       </w:r>
       <w:r>
         <w:rPr>
-          <w:sz w:val="28"/>
           <w:lang w:val="ru-RU"/>
         </w:rPr>
         <w:t>0,24</w:t>
       </w:r>
       <w:r>
         <w:rPr>
-          <w:sz w:val="28"/>
           <w:lang w:val="ru-RU"/>
         </w:rPr>
         <w:t xml:space="preserve">  %</w:t>
       </w:r>
       <w:r>
         <w:rPr>
-          <w:sz w:val="28"/>
           <w:lang w:val="ru-RU"/>
         </w:rPr>
         <w:t xml:space="preserve">;   Суточная протеинурия –  </w:t>
@@ -4050,7 +3153,6 @@
       <w:proofErr w:type="spellStart"/>
       <w:r>
         <w:rPr>
-          <w:sz w:val="28"/>
           <w:lang w:val="ru-RU"/>
         </w:rPr>
         <w:t>отр</w:t>
@@ -4061,33 +3163,80 @@
       <w:pPr>
         <w:pStyle w:val="5"/>
         <w:ind w:left="-567"/>
+        <w:rPr>
+          <w:sz w:val="24"/>
+          <w:szCs w:val="24"/>
+        </w:rPr>
       </w:pPr>
       <w:r>
-        <w:t>08</w:t>
-      </w:r>
-      <w:r>
+        <w:rPr>
+          <w:sz w:val="24"/>
+          <w:szCs w:val="24"/>
+        </w:rPr>
+        <w:t>09</w:t>
+      </w:r>
+      <w:r>
+        <w:rPr>
+          <w:sz w:val="24"/>
+          <w:szCs w:val="24"/>
+        </w:rPr>
         <w:t>.</w:t>
       </w:r>
       <w:r>
+        <w:rPr>
+          <w:sz w:val="24"/>
+          <w:szCs w:val="24"/>
+        </w:rPr>
         <w:t>11.17</w:t>
       </w:r>
       <w:r>
+        <w:rPr>
+          <w:sz w:val="24"/>
+          <w:szCs w:val="24"/>
+        </w:rPr>
         <w:t xml:space="preserve"> </w:t>
       </w:r>
       <w:r>
+        <w:rPr>
+          <w:sz w:val="24"/>
+          <w:szCs w:val="24"/>
+        </w:rPr>
         <w:t xml:space="preserve">Микроальбуминурия </w:t>
       </w:r>
       <w:r>
+        <w:rPr>
+          <w:sz w:val="24"/>
+          <w:szCs w:val="24"/>
+        </w:rPr>
         <w:t>–</w:t>
       </w:r>
       <w:r>
+        <w:rPr>
+          <w:sz w:val="24"/>
+          <w:szCs w:val="24"/>
+        </w:rPr>
+        <w:t>39,9</w:t>
+      </w:r>
+      <w:r>
+        <w:rPr>
+          <w:sz w:val="24"/>
+          <w:szCs w:val="24"/>
+        </w:rPr>
         <w:t xml:space="preserve"> </w:t>
       </w:r>
       <w:r>
+        <w:rPr>
+          <w:sz w:val="24"/>
+          <w:szCs w:val="24"/>
+        </w:rPr>
         <w:t>мг/</w:t>
       </w:r>
       <w:proofErr w:type="spellStart"/>
       <w:r>
+        <w:rPr>
+          <w:sz w:val="24"/>
+          <w:szCs w:val="24"/>
+        </w:rPr>
         <w:t>сут</w:t>
       </w:r>
       <w:proofErr w:type="spellEnd"/>
@@ -4120,15 +3269,11 @@
           <w:p>
             <w:pPr>
               <w:rPr>
-                <w:sz w:val="28"/>
-                <w:szCs w:val="28"/>
                 <w:lang w:val="ru-RU"/>
               </w:rPr>
             </w:pPr>
             <w:r>
               <w:rPr>
-                <w:sz w:val="28"/>
-                <w:szCs w:val="28"/>
                 <w:lang w:val="ru-RU"/>
               </w:rPr>
               <w:t xml:space="preserve">Гликемический </w:t>
@@ -4137,15 +3282,11 @@
           <w:p>
             <w:pPr>
               <w:rPr>
-                <w:sz w:val="28"/>
-                <w:szCs w:val="28"/>
                 <w:lang w:val="ru-RU"/>
               </w:rPr>
             </w:pPr>
             <w:r>
               <w:rPr>
-                <w:sz w:val="28"/>
-                <w:szCs w:val="28"/>
                 <w:lang w:val="ru-RU"/>
               </w:rPr>
               <w:t>профиль</w:t>
@@ -4159,15 +3300,11 @@
           <w:p>
             <w:pPr>
               <w:rPr>
-                <w:sz w:val="28"/>
-                <w:szCs w:val="28"/>
                 <w:lang w:val="ru-RU"/>
               </w:rPr>
             </w:pPr>
             <w:r>
               <w:rPr>
-                <w:sz w:val="28"/>
-                <w:szCs w:val="28"/>
                 <w:lang w:val="ru-RU"/>
               </w:rPr>
               <w:t>8.00</w:t>
@@ -4181,15 +3318,11 @@
           <w:p>
             <w:pPr>
               <w:rPr>
-                <w:sz w:val="28"/>
-                <w:szCs w:val="28"/>
                 <w:lang w:val="ru-RU"/>
               </w:rPr>
             </w:pPr>
             <w:r>
               <w:rPr>
-                <w:sz w:val="28"/>
-                <w:szCs w:val="28"/>
                 <w:lang w:val="ru-RU"/>
               </w:rPr>
               <w:t>11.00</w:t>
@@ -4203,15 +3336,11 @@
           <w:p>
             <w:pPr>
               <w:rPr>
-                <w:sz w:val="28"/>
-                <w:szCs w:val="28"/>
                 <w:lang w:val="ru-RU"/>
               </w:rPr>
             </w:pPr>
             <w:r>
               <w:rPr>
-                <w:sz w:val="28"/>
-                <w:szCs w:val="28"/>
                 <w:lang w:val="ru-RU"/>
               </w:rPr>
               <w:t>16.00</w:t>
@@ -4225,17 +3354,11 @@
           <w:p>
             <w:pPr>
               <w:rPr>
-                <w:sz w:val="28"/>
-                <w:szCs w:val="28"/>
                 <w:lang w:val="ru-RU"/>
               </w:rPr>
             </w:pPr>
-            <w:bookmarkStart w:id="2" w:name="_GoBack"/>
-            <w:bookmarkEnd w:id="2"/>
-            <w:r>
-              <w:rPr>
-                <w:sz w:val="28"/>
-                <w:szCs w:val="28"/>
+            <w:r>
+              <w:rPr>
                 <w:lang w:val="ru-RU"/>
               </w:rPr>
               <w:t>20.00</w:t>
@@ -4251,15 +3374,11 @@
           <w:p>
             <w:pPr>
               <w:rPr>
-                <w:sz w:val="28"/>
-                <w:szCs w:val="28"/>
                 <w:lang w:val="ru-RU"/>
               </w:rPr>
             </w:pPr>
             <w:r>
               <w:rPr>
-                <w:sz w:val="28"/>
-                <w:szCs w:val="28"/>
                 <w:lang w:val="ru-RU"/>
               </w:rPr>
               <w:t>07.11</w:t>
@@ -4273,15 +3392,11 @@
           <w:p>
             <w:pPr>
               <w:rPr>
-                <w:sz w:val="28"/>
-                <w:szCs w:val="28"/>
                 <w:lang w:val="ru-RU"/>
               </w:rPr>
             </w:pPr>
             <w:r>
               <w:rPr>
-                <w:sz w:val="28"/>
-                <w:szCs w:val="28"/>
                 <w:lang w:val="ru-RU"/>
               </w:rPr>
               <w:t>9,3</w:t>
@@ -4295,15 +3410,11 @@
           <w:p>
             <w:pPr>
               <w:rPr>
-                <w:sz w:val="28"/>
-                <w:szCs w:val="28"/>
                 <w:lang w:val="ru-RU"/>
               </w:rPr>
             </w:pPr>
             <w:r>
               <w:rPr>
-                <w:sz w:val="28"/>
-                <w:szCs w:val="28"/>
                 <w:lang w:val="ru-RU"/>
               </w:rPr>
               <w:t>11,0</w:t>
@@ -4317,15 +3428,11 @@
           <w:p>
             <w:pPr>
               <w:rPr>
-                <w:sz w:val="28"/>
-                <w:szCs w:val="28"/>
                 <w:lang w:val="ru-RU"/>
               </w:rPr>
             </w:pPr>
             <w:r>
               <w:rPr>
-                <w:sz w:val="28"/>
-                <w:szCs w:val="28"/>
                 <w:lang w:val="ru-RU"/>
               </w:rPr>
               <w:t>7,1</w:t>
@@ -4339,15 +3446,11 @@
           <w:p>
             <w:pPr>
               <w:rPr>
-                <w:sz w:val="28"/>
-                <w:szCs w:val="28"/>
                 <w:lang w:val="ru-RU"/>
               </w:rPr>
             </w:pPr>
             <w:r>
               <w:rPr>
-                <w:sz w:val="28"/>
-                <w:szCs w:val="28"/>
                 <w:lang w:val="ru-RU"/>
               </w:rPr>
               <w:t>7,6</w:t>
@@ -4363,15 +3466,11 @@
           <w:p>
             <w:pPr>
               <w:rPr>
-                <w:sz w:val="28"/>
-                <w:szCs w:val="28"/>
                 <w:lang w:val="ru-RU"/>
               </w:rPr>
             </w:pPr>
             <w:r>
               <w:rPr>
-                <w:sz w:val="28"/>
-                <w:szCs w:val="28"/>
                 <w:lang w:val="ru-RU"/>
               </w:rPr>
               <w:t>09.11</w:t>
@@ -4385,15 +3484,11 @@
           <w:p>
             <w:pPr>
               <w:rPr>
-                <w:sz w:val="28"/>
-                <w:szCs w:val="28"/>
                 <w:lang w:val="ru-RU"/>
               </w:rPr>
             </w:pPr>
             <w:r>
               <w:rPr>
-                <w:sz w:val="28"/>
-                <w:szCs w:val="28"/>
                 <w:lang w:val="ru-RU"/>
               </w:rPr>
               <w:t>6,9</w:t>
@@ -4407,15 +3502,11 @@
           <w:p>
             <w:pPr>
               <w:rPr>
-                <w:sz w:val="28"/>
-                <w:szCs w:val="28"/>
                 <w:lang w:val="ru-RU"/>
               </w:rPr>
             </w:pPr>
             <w:r>
               <w:rPr>
-                <w:sz w:val="28"/>
-                <w:szCs w:val="28"/>
                 <w:lang w:val="ru-RU"/>
               </w:rPr>
               <w:t>7,0</w:t>
@@ -4429,15 +3520,11 @@
           <w:p>
             <w:pPr>
               <w:rPr>
-                <w:sz w:val="28"/>
-                <w:szCs w:val="28"/>
                 <w:lang w:val="ru-RU"/>
               </w:rPr>
             </w:pPr>
             <w:r>
               <w:rPr>
-                <w:sz w:val="28"/>
-                <w:szCs w:val="28"/>
                 <w:lang w:val="ru-RU"/>
               </w:rPr>
               <w:t>7,6</w:t>
@@ -4451,15 +3538,11 @@
           <w:p>
             <w:pPr>
               <w:rPr>
-                <w:sz w:val="28"/>
-                <w:szCs w:val="28"/>
                 <w:lang w:val="ru-RU"/>
               </w:rPr>
             </w:pPr>
             <w:r>
               <w:rPr>
-                <w:sz w:val="28"/>
-                <w:szCs w:val="28"/>
                 <w:lang w:val="ru-RU"/>
               </w:rPr>
               <w:t>8,9</w:t>
@@ -4475,8 +3558,42 @@
           <w:p>
             <w:pPr>
               <w:rPr>
-                <w:sz w:val="28"/>
-                <w:szCs w:val="28"/>
+                <w:lang w:val="ru-RU"/>
+              </w:rPr>
+            </w:pPr>
+            <w:r>
+              <w:rPr>
+                <w:lang w:val="ru-RU"/>
+              </w:rPr>
+              <w:t>14.11</w:t>
+            </w:r>
+          </w:p>
+        </w:tc>
+        <w:tc>
+          <w:tcPr>
+            <w:tcW w:w="992" w:type="dxa"/>
+          </w:tcPr>
+          <w:p>
+            <w:pPr>
+              <w:rPr>
+                <w:lang w:val="ru-RU"/>
+              </w:rPr>
+            </w:pPr>
+            <w:r>
+              <w:rPr>
+                <w:lang w:val="ru-RU"/>
+              </w:rPr>
+              <w:t>7,5</w:t>
+            </w:r>
+          </w:p>
+        </w:tc>
+        <w:tc>
+          <w:tcPr>
+            <w:tcW w:w="993" w:type="dxa"/>
+          </w:tcPr>
+          <w:p>
+            <w:pPr>
+              <w:rPr>
                 <w:lang w:val="ru-RU"/>
               </w:rPr>
             </w:pPr>
@@ -4489,22 +3606,6 @@
           <w:p>
             <w:pPr>
               <w:rPr>
-                <w:sz w:val="28"/>
-                <w:szCs w:val="28"/>
-                <w:lang w:val="ru-RU"/>
-              </w:rPr>
-            </w:pPr>
-          </w:p>
-        </w:tc>
-        <w:tc>
-          <w:tcPr>
-            <w:tcW w:w="993" w:type="dxa"/>
-          </w:tcPr>
-          <w:p>
-            <w:pPr>
-              <w:rPr>
-                <w:sz w:val="28"/>
-                <w:szCs w:val="28"/>
                 <w:lang w:val="ru-RU"/>
               </w:rPr>
             </w:pPr>
@@ -4517,22 +3618,6 @@
           <w:p>
             <w:pPr>
               <w:rPr>
-                <w:sz w:val="28"/>
-                <w:szCs w:val="28"/>
-                <w:lang w:val="ru-RU"/>
-              </w:rPr>
-            </w:pPr>
-          </w:p>
-        </w:tc>
-        <w:tc>
-          <w:tcPr>
-            <w:tcW w:w="992" w:type="dxa"/>
-          </w:tcPr>
-          <w:p>
-            <w:pPr>
-              <w:rPr>
-                <w:sz w:val="28"/>
-                <w:szCs w:val="28"/>
                 <w:lang w:val="ru-RU"/>
               </w:rPr>
             </w:pPr>
@@ -4545,14 +3630,11 @@
         <w:ind w:left="-567"/>
         <w:jc w:val="both"/>
         <w:rPr>
-          <w:sz w:val="28"/>
-          <w:szCs w:val="20"/>
           <w:lang w:val="ru-RU"/>
         </w:rPr>
       </w:pPr>
       <w:r>
         <w:rPr>
-          <w:sz w:val="28"/>
           <w:u w:val="single"/>
           <w:lang w:val="ru-RU"/>
         </w:rPr>
@@ -4560,7 +3642,6 @@
       </w:r>
       <w:r>
         <w:rPr>
-          <w:sz w:val="28"/>
           <w:u w:val="single"/>
           <w:lang w:val="ru-RU"/>
         </w:rPr>
@@ -4568,7 +3649,6 @@
       </w:r>
       <w:r>
         <w:rPr>
-          <w:sz w:val="28"/>
           <w:lang w:val="ru-RU"/>
         </w:rPr>
         <w:t xml:space="preserve">: </w:t>
@@ -4576,7 +3656,6 @@
       <w:sdt>
         <w:sdtPr>
           <w:rPr>
-            <w:sz w:val="28"/>
             <w:lang w:val="ru-RU"/>
           </w:rPr>
           <w:id w:val="-1949923650"/>
@@ -4593,7 +3672,6 @@
         <w:sdtContent>
           <w:r>
             <w:rPr>
-              <w:sz w:val="28"/>
               <w:lang w:val="ru-RU"/>
             </w:rPr>
             <w:t xml:space="preserve"> </w:t>
@@ -4602,14 +3680,12 @@
       </w:sdt>
       <w:r>
         <w:rPr>
-          <w:sz w:val="28"/>
           <w:lang w:val="ru-RU"/>
         </w:rPr>
         <w:t xml:space="preserve"> </w:t>
       </w:r>
       <w:r>
         <w:rPr>
-          <w:sz w:val="28"/>
           <w:lang w:val="ru-RU"/>
         </w:rPr>
         <w:t xml:space="preserve"> Диабетическая дистальная симметричная полинейропатия н/к, сенсомоторная форма (NSS 2, NDS 2), рек: а-</w:t>
@@ -4617,7 +3693,6 @@
       <w:proofErr w:type="spellStart"/>
       <w:r>
         <w:rPr>
-          <w:sz w:val="28"/>
           <w:lang w:val="ru-RU"/>
         </w:rPr>
         <w:t>лиоевая</w:t>
@@ -4625,7 +3700,6 @@
       <w:proofErr w:type="spellEnd"/>
       <w:r>
         <w:rPr>
-          <w:sz w:val="28"/>
           <w:lang w:val="ru-RU"/>
         </w:rPr>
         <w:t xml:space="preserve"> кислота 600, келтикан 1т 3р/д 1 </w:t>
@@ -4634,7 +3708,6 @@
       <w:proofErr w:type="gramStart"/>
       <w:r>
         <w:rPr>
-          <w:sz w:val="28"/>
           <w:lang w:val="ru-RU"/>
         </w:rPr>
         <w:t>мес</w:t>
@@ -4643,7 +3716,6 @@
       <w:proofErr w:type="gramEnd"/>
       <w:r>
         <w:rPr>
-          <w:sz w:val="28"/>
           <w:lang w:val="ru-RU"/>
         </w:rPr>
         <w:t xml:space="preserve"> </w:t>
@@ -4654,14 +3726,11 @@
         <w:ind w:left="-567"/>
         <w:jc w:val="both"/>
         <w:rPr>
-          <w:sz w:val="28"/>
-          <w:szCs w:val="20"/>
           <w:lang w:val="ru-RU"/>
         </w:rPr>
       </w:pPr>
       <w:r>
         <w:rPr>
-          <w:sz w:val="28"/>
           <w:u w:val="single"/>
           <w:lang w:val="ru-RU"/>
         </w:rPr>
@@ -4669,7 +3738,6 @@
       </w:r>
       <w:r>
         <w:rPr>
-          <w:sz w:val="28"/>
           <w:u w:val="single"/>
           <w:lang w:val="ru-RU"/>
         </w:rPr>
@@ -4677,42 +3745,36 @@
       </w:r>
       <w:r>
         <w:rPr>
-          <w:sz w:val="28"/>
           <w:lang w:val="ru-RU"/>
         </w:rPr>
         <w:t xml:space="preserve">: </w:t>
       </w:r>
       <w:r>
         <w:rPr>
-          <w:sz w:val="28"/>
           <w:lang w:val="en-US"/>
         </w:rPr>
         <w:t>VIS</w:t>
       </w:r>
       <w:r>
         <w:rPr>
-          <w:sz w:val="28"/>
           <w:lang w:val="ru-RU"/>
         </w:rPr>
         <w:t xml:space="preserve"> </w:t>
       </w:r>
       <w:r>
         <w:rPr>
-          <w:sz w:val="28"/>
           <w:lang w:val="en-US"/>
         </w:rPr>
         <w:t>OD</w:t>
       </w:r>
       <w:r>
         <w:rPr>
-          <w:sz w:val="28"/>
           <w:lang w:val="ru-RU"/>
         </w:rPr>
         <w:t>=</w:t>
       </w:r>
       <w:r>
         <w:rPr>
-          <w:sz w:val="28"/>
           <w:lang w:val="ru-RU"/>
         </w:rPr>
         <w:t>1</w:t>
@@ -4720,7 +3782,6 @@
       <w:proofErr w:type="gramStart"/>
       <w:r>
         <w:rPr>
-          <w:sz w:val="28"/>
           <w:lang w:val="ru-RU"/>
         </w:rPr>
         <w:t>,0</w:t>
@@ -4728,35 +3789,30 @@
       <w:proofErr w:type="gramEnd"/>
       <w:r>
         <w:rPr>
-          <w:sz w:val="28"/>
           <w:lang w:val="ru-RU"/>
         </w:rPr>
         <w:t xml:space="preserve">   </w:t>
       </w:r>
       <w:r>
         <w:rPr>
-          <w:sz w:val="28"/>
           <w:lang w:val="en-US"/>
         </w:rPr>
         <w:t>OS</w:t>
       </w:r>
       <w:r>
         <w:rPr>
-          <w:sz w:val="28"/>
           <w:lang w:val="ru-RU"/>
         </w:rPr>
         <w:t xml:space="preserve">=  </w:t>
       </w:r>
       <w:r>
         <w:rPr>
-          <w:sz w:val="28"/>
           <w:lang w:val="ru-RU"/>
         </w:rPr>
         <w:t>1,0</w:t>
       </w:r>
       <w:r>
         <w:rPr>
-          <w:sz w:val="28"/>
           <w:lang w:val="ru-RU"/>
         </w:rPr>
         <w:t xml:space="preserve">  ; </w:t>
@@ -4767,15 +3823,12 @@
         <w:ind w:left="-567"/>
         <w:jc w:val="both"/>
         <w:rPr>
-          <w:sz w:val="28"/>
-          <w:szCs w:val="20"/>
           <w:lang w:val="ru-RU"/>
         </w:rPr>
       </w:pPr>
       <w:sdt>
         <w:sdtPr>
           <w:rPr>
-            <w:sz w:val="28"/>
             <w:lang w:val="ru-RU"/>
           </w:rPr>
           <w:id w:val="1272982356"/>
@@ -4793,14 +3846,12 @@
         <w:sdtContent>
           <w:r>
             <w:rPr>
-              <w:sz w:val="28"/>
               <w:lang w:val="ru-RU"/>
             </w:rPr>
             <w:t>Уплотнение</w:t>
           </w:r>
           <w:r>
             <w:rPr>
-              <w:sz w:val="28"/>
               <w:lang w:val="ru-RU"/>
             </w:rPr>
             <w:t xml:space="preserve">  в хрусталиках ОИ</w:t>
@@ -4810,7 +3861,6 @@
       </w:sdt>
       <w:r>
         <w:rPr>
-          <w:sz w:val="28"/>
           <w:lang w:val="ru-RU"/>
         </w:rPr>
         <w:t xml:space="preserve"> Г</w:t>
@@ -4818,56 +3868,48 @@
       <w:proofErr w:type="gramEnd"/>
       <w:r>
         <w:rPr>
-          <w:sz w:val="28"/>
           <w:lang w:val="ru-RU"/>
         </w:rPr>
         <w:t xml:space="preserve">л. дно: </w:t>
       </w:r>
       <w:r>
         <w:rPr>
-          <w:sz w:val="28"/>
           <w:lang w:val="ru-RU"/>
         </w:rPr>
         <w:t>Сос</w:t>
       </w:r>
       <w:r>
         <w:rPr>
-          <w:sz w:val="28"/>
           <w:lang w:val="ru-RU"/>
         </w:rPr>
         <w:t>уды</w:t>
       </w:r>
       <w:r>
         <w:rPr>
-          <w:sz w:val="28"/>
           <w:lang w:val="ru-RU"/>
         </w:rPr>
         <w:t xml:space="preserve"> </w:t>
       </w:r>
       <w:r>
         <w:rPr>
-          <w:sz w:val="28"/>
           <w:lang w:val="ru-RU"/>
         </w:rPr>
         <w:t xml:space="preserve"> обычного калибра, склерозированы, вены </w:t>
       </w:r>
       <w:r>
         <w:rPr>
-          <w:sz w:val="28"/>
           <w:lang w:val="ru-RU"/>
         </w:rPr>
         <w:t>уплотнены</w:t>
       </w:r>
       <w:r>
         <w:rPr>
-          <w:sz w:val="28"/>
           <w:lang w:val="ru-RU"/>
         </w:rPr>
         <w:t xml:space="preserve">, В макуле без особенностей </w:t>
       </w:r>
       <w:r>
         <w:rPr>
-          <w:sz w:val="28"/>
           <w:lang w:val="ru-RU"/>
         </w:rPr>
         <w:t xml:space="preserve">Д-з: Начальная катаракта ОИ. </w:t>
@@ -4878,14 +3920,11 @@
         <w:ind w:left="-567"/>
         <w:jc w:val="both"/>
         <w:rPr>
-          <w:sz w:val="28"/>
-          <w:szCs w:val="20"/>
           <w:lang w:val="ru-RU"/>
         </w:rPr>
       </w:pPr>
       <w:r>
         <w:rPr>
-          <w:sz w:val="28"/>
           <w:u w:val="single"/>
           <w:lang w:val="ru-RU"/>
         </w:rPr>
@@ -4893,8 +3932,6 @@
       </w:r>
       <w:r>
         <w:rPr>
-          <w:sz w:val="28"/>
-          <w:highlight w:val="yellow"/>
           <w:u w:val="single"/>
           <w:lang w:val="ru-RU"/>
         </w:rPr>
@@ -4902,35 +3939,30 @@
       </w:r>
       <w:r>
         <w:rPr>
-          <w:sz w:val="28"/>
           <w:lang w:val="ru-RU"/>
         </w:rPr>
         <w:t>:</w:t>
       </w:r>
       <w:r>
         <w:rPr>
-          <w:sz w:val="28"/>
           <w:lang w:val="ru-RU"/>
         </w:rPr>
         <w:t xml:space="preserve"> </w:t>
       </w:r>
       <w:r>
         <w:rPr>
-          <w:sz w:val="28"/>
           <w:lang w:val="ru-RU"/>
         </w:rPr>
         <w:t>ЧСС -</w:t>
       </w:r>
       <w:r>
         <w:rPr>
-          <w:sz w:val="28"/>
-          <w:lang w:val="ru-RU"/>
-        </w:rPr>
-        <w:t>67</w:t>
-      </w:r>
-      <w:r>
-        <w:rPr>
-          <w:sz w:val="28"/>
+          <w:lang w:val="ru-RU"/>
+        </w:rPr>
+        <w:t>72</w:t>
+      </w:r>
+      <w:r>
+        <w:rPr>
           <w:lang w:val="ru-RU"/>
         </w:rPr>
         <w:t xml:space="preserve"> уд/мин. Вольтаж </w:t>
@@ -4938,7 +3970,6 @@
       <w:sdt>
         <w:sdtPr>
           <w:rPr>
-            <w:sz w:val="28"/>
             <w:lang w:val="ru-RU"/>
           </w:rPr>
           <w:id w:val="-1300382127"/>
@@ -4956,7 +3987,6 @@
         <w:sdtContent>
           <w:r>
             <w:rPr>
-              <w:sz w:val="28"/>
               <w:lang w:val="ru-RU"/>
             </w:rPr>
             <w:t>сохранен.</w:t>
@@ -4965,15 +3995,19 @@
       </w:sdt>
       <w:r>
         <w:rPr>
-          <w:sz w:val="28"/>
-          <w:lang w:val="ru-RU"/>
-        </w:rPr>
-        <w:t xml:space="preserve">  Ритм синусовый, тахикардия. Эл</w:t>
+          <w:lang w:val="ru-RU"/>
+        </w:rPr>
+        <w:t xml:space="preserve">  Ритм синусовый</w:t>
+      </w:r>
+      <w:r>
+        <w:rPr>
+          <w:lang w:val="ru-RU"/>
+        </w:rPr>
+        <w:t>. Эл</w:t>
       </w:r>
       <w:proofErr w:type="gramStart"/>
       <w:r>
         <w:rPr>
-          <w:sz w:val="28"/>
           <w:lang w:val="ru-RU"/>
         </w:rPr>
         <w:t>.</w:t>
@@ -4981,7 +4015,6 @@
       <w:proofErr w:type="gramEnd"/>
       <w:r>
         <w:rPr>
-          <w:sz w:val="28"/>
           <w:lang w:val="ru-RU"/>
         </w:rPr>
         <w:t xml:space="preserve"> </w:t>
@@ -4989,7 +4022,6 @@
       <w:proofErr w:type="gramStart"/>
       <w:r>
         <w:rPr>
-          <w:sz w:val="28"/>
           <w:lang w:val="ru-RU"/>
         </w:rPr>
         <w:t>о</w:t>
@@ -4997,38 +4029,27 @@
       <w:proofErr w:type="gramEnd"/>
       <w:r>
         <w:rPr>
-          <w:sz w:val="28"/>
-          <w:lang w:val="ru-RU"/>
-        </w:rPr>
-        <w:t xml:space="preserve">сь </w:t>
-      </w:r>
-      <w:r>
-        <w:rPr>
-          <w:sz w:val="28"/>
-          <w:lang w:val="ru-RU"/>
-        </w:rPr>
-        <w:t>не</w:t>
-      </w:r>
-      <w:r>
-        <w:rPr>
-          <w:sz w:val="28"/>
-          <w:lang w:val="ru-RU"/>
-        </w:rPr>
-        <w:t xml:space="preserve"> отклонена</w:t>
-      </w:r>
-      <w:r>
-        <w:rPr>
-          <w:sz w:val="28"/>
+          <w:lang w:val="ru-RU"/>
+        </w:rPr>
+        <w:t>сь отклонена</w:t>
+      </w:r>
+      <w:r>
+        <w:rPr>
           <w:lang w:val="ru-RU"/>
         </w:rPr>
         <w:t xml:space="preserve"> влево</w:t>
       </w:r>
       <w:r>
         <w:rPr>
-          <w:sz w:val="28"/>
-          <w:lang w:val="ru-RU"/>
-        </w:rPr>
-        <w:t xml:space="preserve">.  Гипертрофия левого желудочка. Диффузные изменения миокарда. </w:t>
+          <w:lang w:val="ru-RU"/>
+        </w:rPr>
+        <w:t xml:space="preserve">.  </w:t>
+      </w:r>
+      <w:r>
+        <w:rPr>
+          <w:lang w:val="ru-RU"/>
+        </w:rPr>
+        <w:t>Гипертрофия левого желудочка.</w:t>
       </w:r>
     </w:p>
     <w:p>
@@ -5041,15 +4062,14 @@
       </w:pPr>
       <w:r>
         <w:rPr>
-          <w:sz w:val="28"/>
           <w:u w:val="single"/>
           <w:lang w:val="ru-RU"/>
         </w:rPr>
+        <w:lastRenderedPageBreak/>
         <w:t>07.11.17</w:t>
       </w:r>
       <w:r>
         <w:rPr>
-          <w:sz w:val="28"/>
           <w:u w:val="single"/>
           <w:lang w:val="ru-RU"/>
         </w:rPr>
@@ -5057,14 +4077,12 @@
       </w:r>
       <w:r>
         <w:rPr>
-          <w:sz w:val="28"/>
           <w:lang w:val="ru-RU"/>
         </w:rPr>
         <w:t xml:space="preserve">: </w:t>
       </w:r>
       <w:r>
         <w:rPr>
-          <w:sz w:val="28"/>
           <w:lang w:val="ru-RU"/>
         </w:rPr>
         <w:t xml:space="preserve"> Гипертоническая болезнь II стадии 2 степени. Гипертензивное сердце СН I. Риск 4.  </w:t>
@@ -5135,13 +4153,11 @@
         <w:ind w:left="-567"/>
         <w:jc w:val="both"/>
         <w:rPr>
-          <w:sz w:val="28"/>
           <w:lang w:val="ru-RU"/>
         </w:rPr>
       </w:pPr>
       <w:r>
         <w:rPr>
-          <w:sz w:val="28"/>
           <w:u w:val="single"/>
           <w:lang w:val="ru-RU"/>
         </w:rPr>
@@ -5149,7 +4165,6 @@
       </w:r>
       <w:r>
         <w:rPr>
-          <w:sz w:val="28"/>
           <w:u w:val="single"/>
           <w:lang w:val="ru-RU"/>
         </w:rPr>
@@ -5157,42 +4172,30 @@
       </w:r>
       <w:r>
         <w:rPr>
-          <w:sz w:val="28"/>
           <w:lang w:val="ru-RU"/>
         </w:rPr>
         <w:t xml:space="preserve">: </w:t>
       </w:r>
       <w:r>
         <w:rPr>
-          <w:sz w:val="28"/>
-          <w:lang w:val="ru-RU"/>
-        </w:rPr>
-        <w:t>Диабетическая</w:t>
-      </w:r>
-      <w:r>
-        <w:rPr>
-          <w:sz w:val="28"/>
-          <w:lang w:val="ru-RU"/>
-        </w:rPr>
-        <w:t xml:space="preserve"> </w:t>
-      </w:r>
-      <w:r>
-        <w:rPr>
-          <w:sz w:val="28"/>
+          <w:lang w:val="ru-RU"/>
+        </w:rPr>
+        <w:t xml:space="preserve">Диабетическая </w:t>
+      </w:r>
+      <w:r>
+        <w:rPr>
           <w:lang w:val="ru-RU"/>
         </w:rPr>
         <w:t xml:space="preserve">ангиопатия </w:t>
       </w:r>
       <w:r>
         <w:rPr>
-          <w:sz w:val="28"/>
           <w:lang w:val="ru-RU"/>
         </w:rPr>
         <w:t xml:space="preserve">артерий </w:t>
       </w:r>
       <w:r>
         <w:rPr>
-          <w:sz w:val="28"/>
           <w:lang w:val="ru-RU"/>
         </w:rPr>
         <w:t>н/к.</w:t>
@@ -5203,14 +4206,11 @@
         <w:ind w:left="-567"/>
         <w:jc w:val="both"/>
         <w:rPr>
-          <w:sz w:val="28"/>
-          <w:szCs w:val="28"/>
           <w:lang w:val="ru-RU"/>
         </w:rPr>
       </w:pPr>
       <w:r>
         <w:rPr>
-          <w:sz w:val="28"/>
           <w:u w:val="single"/>
           <w:lang w:val="ru-RU"/>
         </w:rPr>
@@ -5218,7 +4218,6 @@
       </w:r>
       <w:r>
         <w:rPr>
-          <w:sz w:val="28"/>
           <w:u w:val="single"/>
           <w:lang w:val="ru-RU"/>
         </w:rPr>
@@ -5226,24 +4225,12 @@
       </w:r>
       <w:r>
         <w:rPr>
-          <w:sz w:val="28"/>
-          <w:szCs w:val="28"/>
-          <w:lang w:val="ru-RU"/>
-        </w:rPr>
-        <w:t>:</w:t>
-      </w:r>
-      <w:r>
-        <w:rPr>
-          <w:sz w:val="28"/>
-          <w:szCs w:val="28"/>
-          <w:lang w:val="ru-RU"/>
-        </w:rPr>
-        <w:t xml:space="preserve"> </w:t>
-      </w:r>
-      <w:r>
-        <w:rPr>
-          <w:sz w:val="28"/>
-          <w:szCs w:val="28"/>
+          <w:lang w:val="ru-RU"/>
+        </w:rPr>
+        <w:t xml:space="preserve">: </w:t>
+      </w:r>
+      <w:r>
+        <w:rPr>
           <w:lang w:val="ru-RU"/>
         </w:rPr>
         <w:t xml:space="preserve"> </w:t>
@@ -5251,7 +4238,6 @@
       <w:sdt>
         <w:sdtPr>
           <w:rPr>
-            <w:sz w:val="28"/>
             <w:lang w:val="ru-RU"/>
           </w:rPr>
           <w:id w:val="-1004209914"/>
@@ -5267,7 +4253,6 @@
         <w:sdtContent>
           <w:r>
             <w:rPr>
-              <w:sz w:val="28"/>
               <w:lang w:val="ru-RU"/>
             </w:rPr>
             <w:t xml:space="preserve">Диабетическая ангиопатия артерий н/к </w:t>
@@ -5275,7 +4260,6 @@
           <w:proofErr w:type="spellStart"/>
           <w:r>
             <w:rPr>
-              <w:sz w:val="28"/>
               <w:lang w:val="ru-RU"/>
             </w:rPr>
             <w:t>IIc</w:t>
@@ -5283,7 +4267,6 @@
           <w:proofErr w:type="gramStart"/>
           <w:r>
             <w:rPr>
-              <w:sz w:val="28"/>
               <w:lang w:val="ru-RU"/>
             </w:rPr>
             <w:t>т</w:t>
@@ -5292,7 +4275,6 @@
           <w:proofErr w:type="gramEnd"/>
           <w:r>
             <w:rPr>
-              <w:sz w:val="28"/>
               <w:lang w:val="ru-RU"/>
             </w:rPr>
             <w:t xml:space="preserve">. </w:t>
@@ -5301,7 +4283,6 @@
       </w:sdt>
       <w:r>
         <w:rPr>
-          <w:sz w:val="28"/>
           <w:lang w:val="ru-RU"/>
         </w:rPr>
         <w:t xml:space="preserve"> </w:t>
@@ -5312,15 +4293,11 @@
         <w:ind w:left="-567"/>
         <w:jc w:val="both"/>
         <w:rPr>
-          <w:sz w:val="28"/>
-          <w:szCs w:val="20"/>
           <w:lang w:val="ru-RU"/>
         </w:rPr>
       </w:pPr>
       <w:r>
         <w:rPr>
-          <w:sz w:val="28"/>
-          <w:szCs w:val="20"/>
           <w:u w:val="single"/>
           <w:lang w:val="ru-RU"/>
         </w:rPr>
@@ -5328,8 +4305,6 @@
       </w:r>
       <w:r>
         <w:rPr>
-          <w:sz w:val="28"/>
-          <w:szCs w:val="20"/>
           <w:u w:val="single"/>
           <w:lang w:val="ru-RU"/>
         </w:rPr>
@@ -5337,8 +4312,6 @@
       </w:r>
       <w:r>
         <w:rPr>
-          <w:sz w:val="28"/>
-          <w:szCs w:val="20"/>
           <w:u w:val="single"/>
           <w:lang w:val="ru-RU"/>
         </w:rPr>
@@ -5346,8 +4319,6 @@
       </w:r>
       <w:r>
         <w:rPr>
-          <w:sz w:val="28"/>
-          <w:szCs w:val="20"/>
           <w:lang w:val="ru-RU"/>
         </w:rPr>
         <w:t>объемное пульсовое кровенаполнение артерий н/</w:t>
@@ -5355,8 +4326,6 @@
       <w:proofErr w:type="gramStart"/>
       <w:r>
         <w:rPr>
-          <w:sz w:val="28"/>
-          <w:szCs w:val="20"/>
           <w:lang w:val="ru-RU"/>
         </w:rPr>
         <w:t>к</w:t>
@@ -5364,8 +4333,6 @@
       <w:proofErr w:type="gramEnd"/>
       <w:r>
         <w:rPr>
-          <w:sz w:val="28"/>
-          <w:szCs w:val="20"/>
           <w:lang w:val="ru-RU"/>
         </w:rPr>
         <w:t xml:space="preserve"> </w:t>
@@ -5399,20 +4366,10 @@
         <w:rPr>
           <w:lang w:val="ru-RU"/>
         </w:rPr>
-        <w:t>.</w:t>
-      </w:r>
-      <w:r>
-        <w:rPr>
-          <w:sz w:val="28"/>
-          <w:szCs w:val="20"/>
-          <w:lang w:val="ru-RU"/>
-        </w:rPr>
-        <w:t xml:space="preserve"> Тонус крупных артерий н/к</w:t>
-      </w:r>
-      <w:r>
-        <w:rPr>
-          <w:sz w:val="28"/>
-          <w:szCs w:val="20"/>
+        <w:t>. Тонус крупных артерий н/к</w:t>
+      </w:r>
+      <w:r>
+        <w:rPr>
           <w:lang w:val="ru-RU"/>
         </w:rPr>
         <w:t xml:space="preserve"> </w:t>
@@ -5420,8 +4377,6 @@
       <w:sdt>
         <w:sdtPr>
           <w:rPr>
-            <w:sz w:val="28"/>
-            <w:szCs w:val="20"/>
             <w:lang w:val="ru-RU"/>
           </w:rPr>
           <w:id w:val="-1121991939"/>
@@ -5438,8 +4393,6 @@
         <w:sdtContent>
           <w:r>
             <w:rPr>
-              <w:sz w:val="28"/>
-              <w:szCs w:val="20"/>
               <w:lang w:val="ru-RU"/>
             </w:rPr>
             <w:t>слегка повышен.</w:t>
@@ -5448,8 +4401,6 @@
       </w:sdt>
       <w:r>
         <w:rPr>
-          <w:sz w:val="28"/>
-          <w:szCs w:val="20"/>
           <w:lang w:val="ru-RU"/>
         </w:rPr>
         <w:t xml:space="preserve"> Тонус артерий среднего и мелкого калибра н/</w:t>
@@ -5457,8 +4408,6 @@
       <w:proofErr w:type="gramStart"/>
       <w:r>
         <w:rPr>
-          <w:sz w:val="28"/>
-          <w:szCs w:val="20"/>
           <w:lang w:val="ru-RU"/>
         </w:rPr>
         <w:t>к</w:t>
@@ -5466,8 +4415,6 @@
       <w:proofErr w:type="gramEnd"/>
       <w:r>
         <w:rPr>
-          <w:sz w:val="28"/>
-          <w:szCs w:val="20"/>
           <w:lang w:val="ru-RU"/>
         </w:rPr>
         <w:t xml:space="preserve"> </w:t>
@@ -5499,8 +4446,6 @@
       </w:sdt>
       <w:r>
         <w:rPr>
-          <w:sz w:val="28"/>
-          <w:szCs w:val="20"/>
           <w:lang w:val="ru-RU"/>
         </w:rPr>
         <w:t xml:space="preserve"> Периферическое сопротивление сосудов н/к </w:t>
@@ -5532,24 +4477,18 @@
       </w:sdt>
       <w:r>
         <w:rPr>
-          <w:sz w:val="28"/>
-          <w:szCs w:val="20"/>
           <w:lang w:val="ru-RU"/>
         </w:rPr>
         <w:t>. Симметрия кровенаполнения сосудов н/к</w:t>
       </w:r>
       <w:r>
         <w:rPr>
-          <w:sz w:val="28"/>
-          <w:szCs w:val="20"/>
           <w:lang w:val="ru-RU"/>
         </w:rPr>
         <w:t>.</w:t>
       </w:r>
       <w:r>
         <w:rPr>
-          <w:sz w:val="28"/>
-          <w:szCs w:val="20"/>
           <w:lang w:val="ru-RU"/>
         </w:rPr>
         <w:t xml:space="preserve"> </w:t>
@@ -5560,14 +4499,11 @@
         <w:ind w:left="-567"/>
         <w:jc w:val="both"/>
         <w:rPr>
-          <w:sz w:val="28"/>
-          <w:szCs w:val="20"/>
           <w:lang w:val="ru-RU"/>
         </w:rPr>
       </w:pPr>
       <w:r>
         <w:rPr>
-          <w:sz w:val="28"/>
           <w:u w:val="single"/>
           <w:lang w:val="ru-RU"/>
         </w:rPr>
@@ -5575,7 +4511,6 @@
       </w:r>
       <w:r>
         <w:rPr>
-          <w:sz w:val="28"/>
           <w:u w:val="single"/>
           <w:lang w:val="ru-RU"/>
         </w:rPr>
@@ -5584,7 +4519,6 @@
       <w:proofErr w:type="gramStart"/>
       <w:r>
         <w:rPr>
-          <w:sz w:val="28"/>
           <w:u w:val="single"/>
           <w:lang w:val="ru-RU"/>
         </w:rPr>
@@ -5593,7 +4527,6 @@
       <w:proofErr w:type="gramEnd"/>
       <w:r>
         <w:rPr>
-          <w:sz w:val="28"/>
           <w:u w:val="single"/>
           <w:lang w:val="ru-RU"/>
         </w:rPr>
@@ -5602,7 +4535,6 @@
       <w:proofErr w:type="gramStart"/>
       <w:r>
         <w:rPr>
-          <w:sz w:val="28"/>
           <w:u w:val="single"/>
           <w:lang w:val="ru-RU"/>
         </w:rPr>
@@ -5611,7 +4543,6 @@
       <w:proofErr w:type="gramEnd"/>
       <w:r>
         <w:rPr>
-          <w:sz w:val="28"/>
           <w:u w:val="single"/>
           <w:lang w:val="ru-RU"/>
         </w:rPr>
@@ -5619,7 +4550,6 @@
       </w:r>
       <w:r>
         <w:rPr>
-          <w:sz w:val="28"/>
           <w:lang w:val="ru-RU"/>
         </w:rPr>
         <w:t xml:space="preserve">: </w:t>
@@ -5628,7 +4558,6 @@
       <w:proofErr w:type="gramStart"/>
       <w:r>
         <w:rPr>
-          <w:sz w:val="28"/>
           <w:lang w:val="ru-RU"/>
         </w:rPr>
         <w:t>Пр</w:t>
@@ -5637,28 +4566,24 @@
       <w:proofErr w:type="gramEnd"/>
       <w:r>
         <w:rPr>
-          <w:sz w:val="28"/>
           <w:lang w:val="ru-RU"/>
         </w:rPr>
         <w:t xml:space="preserve"> д. V = </w:t>
       </w:r>
       <w:r>
         <w:rPr>
-          <w:sz w:val="28"/>
           <w:lang w:val="ru-RU"/>
         </w:rPr>
         <w:t>9,2</w:t>
       </w:r>
       <w:r>
         <w:rPr>
-          <w:sz w:val="28"/>
           <w:lang w:val="ru-RU"/>
         </w:rPr>
         <w:t xml:space="preserve"> см</w:t>
       </w:r>
       <w:r>
         <w:rPr>
-          <w:sz w:val="28"/>
           <w:vertAlign w:val="superscript"/>
           <w:lang w:val="ru-RU"/>
         </w:rPr>
@@ -5666,28 +4591,24 @@
       </w:r>
       <w:r>
         <w:rPr>
-          <w:sz w:val="28"/>
           <w:lang w:val="ru-RU"/>
         </w:rPr>
         <w:t xml:space="preserve">; лев. д. V =  </w:t>
       </w:r>
       <w:r>
         <w:rPr>
-          <w:sz w:val="28"/>
           <w:lang w:val="ru-RU"/>
         </w:rPr>
         <w:t>6,6</w:t>
       </w:r>
       <w:r>
         <w:rPr>
-          <w:sz w:val="28"/>
           <w:lang w:val="ru-RU"/>
         </w:rPr>
         <w:t>см</w:t>
       </w:r>
       <w:r>
         <w:rPr>
-          <w:sz w:val="28"/>
           <w:vertAlign w:val="superscript"/>
           <w:lang w:val="ru-RU"/>
         </w:rPr>
@@ -5699,13 +4620,11 @@
         <w:ind w:left="-567"/>
         <w:jc w:val="both"/>
         <w:rPr>
-          <w:sz w:val="28"/>
           <w:lang w:val="ru-RU"/>
         </w:rPr>
       </w:pPr>
       <w:r>
         <w:rPr>
-          <w:sz w:val="28"/>
           <w:lang w:val="ru-RU"/>
         </w:rPr>
         <w:t>Щит</w:t>
@@ -5713,7 +4632,6 @@
       <w:proofErr w:type="gramStart"/>
       <w:r>
         <w:rPr>
-          <w:sz w:val="28"/>
           <w:lang w:val="ru-RU"/>
         </w:rPr>
         <w:t>.</w:t>
@@ -5721,7 +4639,6 @@
       <w:proofErr w:type="gramEnd"/>
       <w:r>
         <w:rPr>
-          <w:sz w:val="28"/>
           <w:lang w:val="ru-RU"/>
         </w:rPr>
         <w:t xml:space="preserve"> </w:t>
@@ -5729,7 +4646,6 @@
       <w:proofErr w:type="gramStart"/>
       <w:r>
         <w:rPr>
-          <w:sz w:val="28"/>
           <w:lang w:val="ru-RU"/>
         </w:rPr>
         <w:t>ж</w:t>
@@ -5737,28 +4653,24 @@
       <w:proofErr w:type="gramEnd"/>
       <w:r>
         <w:rPr>
-          <w:sz w:val="28"/>
           <w:lang w:val="ru-RU"/>
         </w:rPr>
         <w:t>елеза</w:t>
       </w:r>
       <w:r>
         <w:rPr>
-          <w:sz w:val="28"/>
           <w:lang w:val="ru-RU"/>
         </w:rPr>
         <w:t xml:space="preserve"> </w:t>
       </w:r>
       <w:r>
         <w:rPr>
-          <w:sz w:val="28"/>
           <w:lang w:val="ru-RU"/>
         </w:rPr>
         <w:t xml:space="preserve">увеличена, контуры ровные. </w:t>
       </w:r>
       <w:r>
         <w:rPr>
-          <w:sz w:val="28"/>
           <w:lang w:val="ru-RU"/>
         </w:rPr>
         <w:t xml:space="preserve">Эхогенность паренхимы </w:t>
@@ -5766,7 +4678,6 @@
       <w:proofErr w:type="gramStart"/>
       <w:r>
         <w:rPr>
-          <w:sz w:val="28"/>
           <w:lang w:val="ru-RU"/>
         </w:rPr>
         <w:t>снижена</w:t>
@@ -5774,21 +4685,18 @@
       <w:proofErr w:type="gramEnd"/>
       <w:r>
         <w:rPr>
-          <w:sz w:val="28"/>
           <w:lang w:val="ru-RU"/>
         </w:rPr>
         <w:t>.</w:t>
       </w:r>
       <w:r>
         <w:rPr>
-          <w:sz w:val="28"/>
           <w:lang w:val="ru-RU"/>
         </w:rPr>
         <w:t xml:space="preserve"> Эхоструктура крупнозернистая, </w:t>
       </w:r>
       <w:r>
         <w:rPr>
-          <w:sz w:val="28"/>
           <w:lang w:val="ru-RU"/>
         </w:rPr>
         <w:t>однородная</w:t>
@@ -5796,7 +4704,6 @@
       <w:proofErr w:type="gramStart"/>
       <w:r>
         <w:rPr>
-          <w:sz w:val="28"/>
           <w:lang w:val="ru-RU"/>
         </w:rPr>
         <w:t>.</w:t>
@@ -5804,7 +4711,6 @@
       <w:proofErr w:type="gramEnd"/>
       <w:r>
         <w:rPr>
-          <w:sz w:val="28"/>
           <w:lang w:val="ru-RU"/>
         </w:rPr>
         <w:t xml:space="preserve"> </w:t>
@@ -5812,7 +4718,6 @@
       <w:proofErr w:type="gramStart"/>
       <w:r>
         <w:rPr>
-          <w:sz w:val="28"/>
           <w:lang w:val="ru-RU"/>
         </w:rPr>
         <w:t>м</w:t>
@@ -5820,91 +4725,92 @@
       <w:proofErr w:type="gramEnd"/>
       <w:r>
         <w:rPr>
-          <w:sz w:val="28"/>
           <w:lang w:val="ru-RU"/>
         </w:rPr>
         <w:t xml:space="preserve">елкий фиброз и </w:t>
       </w:r>
       <w:r>
         <w:rPr>
-          <w:sz w:val="28"/>
           <w:lang w:val="ru-RU"/>
         </w:rPr>
         <w:t>единичные</w:t>
       </w:r>
       <w:r>
         <w:rPr>
-          <w:sz w:val="28"/>
           <w:lang w:val="ru-RU"/>
         </w:rPr>
         <w:t xml:space="preserve"> гидрофильные очаги до 0,31см. В левой доле в с/3 изоэхогенный узел с гидрофильными ободком 1,0*0,8  с гидрофильными и  фиброзными включениями.  </w:t>
       </w:r>
       <w:r>
         <w:rPr>
-          <w:sz w:val="28"/>
           <w:lang w:val="ru-RU"/>
         </w:rPr>
         <w:t xml:space="preserve"> </w:t>
       </w:r>
       <w:r>
         <w:rPr>
-          <w:sz w:val="28"/>
           <w:lang w:val="ru-RU"/>
         </w:rPr>
         <w:t>Р</w:t>
       </w:r>
       <w:r>
         <w:rPr>
-          <w:sz w:val="28"/>
           <w:lang w:val="ru-RU"/>
         </w:rPr>
         <w:t>егионарны</w:t>
       </w:r>
       <w:r>
         <w:rPr>
-          <w:sz w:val="28"/>
           <w:lang w:val="ru-RU"/>
         </w:rPr>
         <w:t>е</w:t>
       </w:r>
       <w:r>
         <w:rPr>
-          <w:sz w:val="28"/>
-          <w:lang w:val="ru-RU"/>
-        </w:rPr>
-        <w:t xml:space="preserve"> л/узл</w:t>
-      </w:r>
-      <w:r>
-        <w:rPr>
-          <w:sz w:val="28"/>
+          <w:lang w:val="ru-RU"/>
+        </w:rPr>
+        <w:t xml:space="preserve"> </w:t>
+      </w:r>
+      <w:proofErr w:type="gramStart"/>
+      <w:r>
+        <w:rPr>
+          <w:lang w:val="ru-RU"/>
+        </w:rPr>
+        <w:t>л</w:t>
+      </w:r>
+      <w:proofErr w:type="gramEnd"/>
+      <w:r>
+        <w:rPr>
+          <w:lang w:val="ru-RU"/>
+        </w:rPr>
+        <w:t>/узл</w:t>
+      </w:r>
+      <w:r>
+        <w:rPr>
           <w:lang w:val="ru-RU"/>
         </w:rPr>
         <w:t>ы</w:t>
       </w:r>
       <w:r>
         <w:rPr>
-          <w:sz w:val="28"/>
           <w:lang w:val="ru-RU"/>
         </w:rPr>
         <w:t xml:space="preserve"> </w:t>
       </w:r>
       <w:r>
         <w:rPr>
-          <w:sz w:val="28"/>
           <w:lang w:val="ru-RU"/>
         </w:rPr>
         <w:t xml:space="preserve"> </w:t>
       </w:r>
       <w:r>
         <w:rPr>
-          <w:sz w:val="28"/>
           <w:lang w:val="ru-RU"/>
         </w:rPr>
         <w:t xml:space="preserve">не </w:t>
       </w:r>
       <w:r>
         <w:rPr>
-          <w:sz w:val="28"/>
           <w:lang w:val="ru-RU"/>
         </w:rPr>
         <w:t xml:space="preserve">визуализируются. </w:t>
@@ -5912,7 +4818,6 @@
       <w:proofErr w:type="spellStart"/>
       <w:r>
         <w:rPr>
-          <w:sz w:val="28"/>
           <w:lang w:val="ru-RU"/>
         </w:rPr>
         <w:t>Закл</w:t>
@@ -5920,7 +4825,6 @@
       <w:proofErr w:type="spellEnd"/>
       <w:r>
         <w:rPr>
-          <w:sz w:val="28"/>
           <w:lang w:val="ru-RU"/>
         </w:rPr>
         <w:t xml:space="preserve">.: </w:t>
@@ -5928,7 +4832,6 @@
       <w:sdt>
         <w:sdtPr>
           <w:rPr>
-            <w:sz w:val="28"/>
             <w:lang w:val="ru-RU"/>
           </w:rPr>
           <w:id w:val="-1644262041"/>
@@ -5944,7 +4847,6 @@
         <w:sdtContent>
           <w:r>
             <w:rPr>
-              <w:sz w:val="28"/>
               <w:lang w:val="ru-RU"/>
             </w:rPr>
             <w:t>Увеличение</w:t>
@@ -5953,7 +4855,6 @@
       </w:sdt>
       <w:r>
         <w:rPr>
-          <w:sz w:val="28"/>
           <w:lang w:val="ru-RU"/>
         </w:rPr>
         <w:t xml:space="preserve"> щит</w:t>
@@ -5961,7 +4862,6 @@
       <w:proofErr w:type="gramStart"/>
       <w:r>
         <w:rPr>
-          <w:sz w:val="28"/>
           <w:lang w:val="ru-RU"/>
         </w:rPr>
         <w:t>.</w:t>
@@ -5969,7 +4869,6 @@
       <w:proofErr w:type="gramEnd"/>
       <w:r>
         <w:rPr>
-          <w:sz w:val="28"/>
           <w:lang w:val="ru-RU"/>
         </w:rPr>
         <w:t xml:space="preserve"> </w:t>
@@ -5977,7 +4876,6 @@
       <w:proofErr w:type="gramStart"/>
       <w:r>
         <w:rPr>
-          <w:sz w:val="28"/>
           <w:lang w:val="ru-RU"/>
         </w:rPr>
         <w:t>ж</w:t>
@@ -5985,39 +4883,47 @@
       <w:proofErr w:type="gramEnd"/>
       <w:r>
         <w:rPr>
-          <w:sz w:val="28"/>
           <w:lang w:val="ru-RU"/>
         </w:rPr>
         <w:t>елезы 0-1</w:t>
       </w:r>
       <w:r>
         <w:rPr>
-          <w:sz w:val="28"/>
           <w:lang w:val="ru-RU"/>
         </w:rPr>
         <w:t>.</w:t>
       </w:r>
       <w:r>
         <w:rPr>
-          <w:sz w:val="28"/>
           <w:lang w:val="ru-RU"/>
         </w:rPr>
         <w:t xml:space="preserve"> </w:t>
       </w:r>
+      <w:r>
+        <w:rPr>
+          <w:lang w:val="ru-RU"/>
+        </w:rPr>
+        <w:t xml:space="preserve"> </w:t>
+      </w:r>
+      <w:proofErr w:type="gramStart"/>
+      <w:r>
+        <w:rPr>
+          <w:lang w:val="ru-RU"/>
+        </w:rPr>
+        <w:t xml:space="preserve">Умеренные диффузные изменения, Узел левой доли. </w:t>
+      </w:r>
+      <w:proofErr w:type="gramEnd"/>
     </w:p>
     <w:p>
       <w:pPr>
         <w:ind w:left="-567"/>
         <w:jc w:val="both"/>
         <w:rPr>
-          <w:sz w:val="28"/>
-          <w:szCs w:val="20"/>
           <w:lang w:val="ru-RU"/>
         </w:rPr>
       </w:pPr>
       <w:r>
         <w:rPr>
-          <w:sz w:val="28"/>
           <w:u w:val="single"/>
           <w:lang w:val="ru-RU"/>
         </w:rPr>
@@ -6027,10 +4933,43 @@
       <w:bookmarkEnd w:id="3"/>
       <w:r>
         <w:rPr>
-          <w:sz w:val="28"/>
           <w:lang w:val="ru-RU"/>
         </w:rPr>
         <w:t xml:space="preserve"> </w:t>
+      </w:r>
+      <w:r>
+        <w:rPr>
+          <w:lang w:val="ru-RU"/>
+        </w:rPr>
+        <w:t xml:space="preserve">амарил, диаформин, </w:t>
+      </w:r>
+      <w:proofErr w:type="spellStart"/>
+      <w:r>
+        <w:rPr>
+          <w:lang w:val="ru-RU"/>
+        </w:rPr>
+        <w:t>лозап</w:t>
+      </w:r>
+      <w:proofErr w:type="spellEnd"/>
+      <w:r>
+        <w:rPr>
+          <w:lang w:val="ru-RU"/>
+        </w:rPr>
+        <w:t xml:space="preserve">, индапрес тивортин, нуклео ЦМФ, </w:t>
+      </w:r>
+      <w:proofErr w:type="spellStart"/>
+      <w:r>
+        <w:rPr>
+          <w:lang w:val="ru-RU"/>
+        </w:rPr>
+        <w:t>нейробион</w:t>
+      </w:r>
+      <w:proofErr w:type="spellEnd"/>
+      <w:r>
+        <w:rPr>
+          <w:lang w:val="ru-RU"/>
+        </w:rPr>
+        <w:t xml:space="preserve">, бисопролол,  физиолечение </w:t>
       </w:r>
     </w:p>
     <w:p>
@@ -6038,7 +4977,6 @@
         <w:ind w:left="-567"/>
         <w:jc w:val="both"/>
         <w:rPr>
-          <w:sz w:val="28"/>
           <w:lang w:val="ru-RU"/>
         </w:rPr>
       </w:pPr>
@@ -6046,9 +4984,9 @@
       <w:bookmarkStart w:id="5" w:name="лк"/>
       <w:bookmarkEnd w:id="4"/>
       <w:bookmarkEnd w:id="5"/>
-      <w:r>
-        <w:rPr>
-          <w:sz w:val="28"/>
+      <w:proofErr w:type="gramStart"/>
+      <w:r>
+        <w:rPr>
           <w:u w:val="single"/>
           <w:lang w:val="ru-RU"/>
         </w:rPr>
@@ -6056,80 +4994,59 @@
       </w:r>
       <w:r>
         <w:rPr>
-          <w:sz w:val="28"/>
-          <w:lang w:val="ru-RU"/>
-        </w:rPr>
-        <w:t>:  СД субкомпенсирован, сохраняются пекущие  боли в н/</w:t>
-      </w:r>
-      <w:proofErr w:type="gramStart"/>
-      <w:r>
-        <w:rPr>
-          <w:sz w:val="28"/>
-          <w:lang w:val="ru-RU"/>
-        </w:rPr>
-        <w:t>к</w:t>
+          <w:lang w:val="ru-RU"/>
+        </w:rPr>
+        <w:t xml:space="preserve">:  </w:t>
+      </w:r>
+      <w:r>
+        <w:rPr>
+          <w:lang w:val="ru-RU"/>
+        </w:rPr>
+        <w:t xml:space="preserve">гликемия в пределах целевого уровня, сухость во рту не беспокоит, однако </w:t>
+      </w:r>
+      <w:r>
+        <w:rPr>
+          <w:lang w:val="ru-RU"/>
+        </w:rPr>
+        <w:t xml:space="preserve"> сохраняются</w:t>
+      </w:r>
+      <w:r>
+        <w:rPr>
+          <w:lang w:val="ru-RU"/>
+        </w:rPr>
+        <w:t xml:space="preserve"> выраженные боли и онемение в н/к </w:t>
+      </w:r>
+      <w:r>
+        <w:rPr>
+          <w:lang w:val="ru-RU"/>
+        </w:rPr>
+        <w:t xml:space="preserve"> АД 1</w:t>
+      </w:r>
+      <w:r>
+        <w:rPr>
+          <w:lang w:val="ru-RU"/>
+        </w:rPr>
+        <w:t>25</w:t>
+      </w:r>
+      <w:r>
+        <w:rPr>
+          <w:lang w:val="ru-RU"/>
+        </w:rPr>
+        <w:t xml:space="preserve">/80 мм рт. ст. Учитывая трудоспособный возраст, наличие  полинейропатии, сохраняющийся болевой с-м н/к, решением отборочной комиссии, направляется на  реабилитационное лечение в санаторий «Березовый гай» № путевки </w:t>
+      </w:r>
+      <w:r>
+        <w:rPr>
+          <w:lang w:val="ru-RU"/>
+        </w:rPr>
+        <w:t xml:space="preserve"> 185981</w:t>
       </w:r>
       <w:proofErr w:type="gramEnd"/>
-      <w:r>
-        <w:rPr>
-          <w:sz w:val="28"/>
-          <w:lang w:val="ru-RU"/>
-        </w:rPr>
-        <w:t>,</w:t>
-      </w:r>
-      <w:r>
-        <w:rPr>
-          <w:sz w:val="28"/>
-          <w:lang w:val="ru-RU"/>
-        </w:rPr>
-        <w:t xml:space="preserve"> </w:t>
-      </w:r>
-      <w:r>
-        <w:rPr>
-          <w:sz w:val="28"/>
-          <w:lang w:val="ru-RU"/>
-        </w:rPr>
-        <w:t>преимущественно в ночное время, онемение пальцев стоп, судороги  икроножных мышц. АД 130/80 мм рт. ст. Учитывая трудоспособный возраст, наличие  полинейропатии, сохраняющийся болевой с-м н/</w:t>
-      </w:r>
-      <w:proofErr w:type="gramStart"/>
-      <w:r>
-        <w:rPr>
-          <w:sz w:val="28"/>
-          <w:lang w:val="ru-RU"/>
-        </w:rPr>
-        <w:t>к</w:t>
-      </w:r>
-      <w:proofErr w:type="gramEnd"/>
-      <w:r>
-        <w:rPr>
-          <w:sz w:val="28"/>
-          <w:lang w:val="ru-RU"/>
-        </w:rPr>
-        <w:t xml:space="preserve">, </w:t>
-      </w:r>
-      <w:proofErr w:type="gramStart"/>
-      <w:r>
-        <w:rPr>
-          <w:sz w:val="28"/>
-          <w:lang w:val="ru-RU"/>
-        </w:rPr>
-        <w:t>решением</w:t>
-      </w:r>
-      <w:proofErr w:type="gramEnd"/>
-      <w:r>
-        <w:rPr>
-          <w:sz w:val="28"/>
-          <w:lang w:val="ru-RU"/>
-        </w:rPr>
-        <w:t xml:space="preserve"> отборочной комиссии, направляется на  реабилитационное лечение в санаторий «Березовый гай» № путевки </w:t>
-      </w:r>
     </w:p>
     <w:p>
       <w:pPr>
         <w:ind w:left="-567"/>
         <w:jc w:val="both"/>
         <w:rPr>
-          <w:sz w:val="28"/>
           <w:lang w:val="ru-RU"/>
         </w:rPr>
       </w:pPr>
@@ -6171,7 +5088,6 @@
         <w:rPr>
           <w:lang w:val="ru-RU"/>
         </w:rPr>
-        <w:lastRenderedPageBreak/>
         <w:t xml:space="preserve">«Д» наблюдение </w:t>
       </w:r>
       <w:r>
@@ -6249,6 +5165,153 @@
           <w:lang w:val="ru-RU"/>
         </w:rPr>
         <w:t>, гипохолестеринемическая диета.</w:t>
+      </w:r>
+    </w:p>
+    <w:p>
+      <w:pPr>
+        <w:pStyle w:val="ab"/>
+        <w:numPr>
+          <w:ilvl w:val="0"/>
+          <w:numId w:val="2"/>
+        </w:numPr>
+        <w:jc w:val="both"/>
+        <w:rPr>
+          <w:lang w:val="ru-RU"/>
+        </w:rPr>
+      </w:pPr>
+      <w:r>
+        <w:rPr>
+          <w:lang w:val="ru-RU"/>
+        </w:rPr>
+        <w:t xml:space="preserve">диапирид (амарил,  </w:t>
+      </w:r>
+      <w:proofErr w:type="spellStart"/>
+      <w:r>
+        <w:rPr>
+          <w:lang w:val="ru-RU"/>
+        </w:rPr>
+        <w:t>олтар</w:t>
+      </w:r>
+      <w:proofErr w:type="spellEnd"/>
+      <w:r>
+        <w:rPr>
+          <w:lang w:val="ru-RU"/>
+        </w:rPr>
+        <w:t xml:space="preserve"> ) 4 мг 1т. *1р/</w:t>
+      </w:r>
+      <w:proofErr w:type="spellStart"/>
+      <w:r>
+        <w:rPr>
+          <w:lang w:val="ru-RU"/>
+        </w:rPr>
+        <w:t>сут</w:t>
+      </w:r>
+      <w:proofErr w:type="spellEnd"/>
+      <w:r>
+        <w:rPr>
+          <w:lang w:val="ru-RU"/>
+        </w:rPr>
+        <w:t xml:space="preserve">. </w:t>
+      </w:r>
+      <w:proofErr w:type="gramStart"/>
+      <w:r>
+        <w:rPr>
+          <w:lang w:val="ru-RU"/>
+        </w:rPr>
+        <w:t>п</w:t>
+      </w:r>
+      <w:proofErr w:type="gramEnd"/>
+      <w:r>
+        <w:rPr>
+          <w:lang w:val="ru-RU"/>
+        </w:rPr>
+        <w:t xml:space="preserve">/з., </w:t>
+      </w:r>
+    </w:p>
+    <w:p>
+      <w:pPr>
+        <w:pStyle w:val="ab"/>
+        <w:ind w:left="435"/>
+        <w:jc w:val="both"/>
+        <w:rPr>
+          <w:lang w:val="ru-RU"/>
+        </w:rPr>
+      </w:pPr>
+      <w:r>
+        <w:rPr>
+          <w:lang w:val="ru-RU"/>
+        </w:rPr>
+        <w:t>диаформин (сиофор,  глюкофаж) 1000 - 1т. *2р/</w:t>
+      </w:r>
+      <w:proofErr w:type="spellStart"/>
+      <w:r>
+        <w:rPr>
+          <w:lang w:val="ru-RU"/>
+        </w:rPr>
+        <w:t>сут</w:t>
+      </w:r>
+      <w:proofErr w:type="spellEnd"/>
+      <w:r>
+        <w:rPr>
+          <w:lang w:val="ru-RU"/>
+        </w:rPr>
+        <w:t>.</w:t>
+      </w:r>
+      <w:proofErr w:type="gramStart"/>
+      <w:r>
+        <w:rPr>
+          <w:lang w:val="ru-RU"/>
+        </w:rPr>
+        <w:t xml:space="preserve"> ,</w:t>
+      </w:r>
+      <w:proofErr w:type="gramEnd"/>
+      <w:r>
+        <w:rPr>
+          <w:lang w:val="ru-RU"/>
+        </w:rPr>
+        <w:t xml:space="preserve"> при повышении </w:t>
+      </w:r>
+      <w:proofErr w:type="spellStart"/>
+      <w:r>
+        <w:rPr>
+          <w:lang w:val="ru-RU"/>
+        </w:rPr>
+        <w:t>глик</w:t>
+      </w:r>
+      <w:proofErr w:type="spellEnd"/>
+      <w:r>
+        <w:rPr>
+          <w:lang w:val="ru-RU"/>
+        </w:rPr>
+        <w:t xml:space="preserve"> гемоглобина больше 7% через 3-6 </w:t>
+      </w:r>
+      <w:proofErr w:type="spellStart"/>
+      <w:r>
+        <w:rPr>
+          <w:lang w:val="ru-RU"/>
+        </w:rPr>
+        <w:t>мес</w:t>
+      </w:r>
+      <w:proofErr w:type="spellEnd"/>
+      <w:r>
+        <w:rPr>
+          <w:lang w:val="ru-RU"/>
+        </w:rPr>
+        <w:t xml:space="preserve"> к лечению добавить  </w:t>
+      </w:r>
+      <w:proofErr w:type="spellStart"/>
+      <w:r>
+        <w:rPr>
+          <w:lang w:val="ru-RU"/>
+        </w:rPr>
+        <w:t>янувия</w:t>
+      </w:r>
+      <w:proofErr w:type="spellEnd"/>
+      <w:r>
+        <w:rPr>
+          <w:lang w:val="ru-RU"/>
+        </w:rPr>
+        <w:t xml:space="preserve"> 50-100 мг.</w:t>
       </w:r>
     </w:p>
     <w:p>
@@ -6329,126 +5392,6 @@
           <w:lang w:val="ru-RU"/>
         </w:rPr>
         <w:t xml:space="preserve"> 1р. в 6 мес.</w:t>
-      </w:r>
-    </w:p>
-    <w:p>
-      <w:pPr>
-        <w:numPr>
-          <w:ilvl w:val="0"/>
-          <w:numId w:val="2"/>
-        </w:numPr>
-        <w:jc w:val="both"/>
-        <w:rPr>
-          <w:lang w:val="ru-RU"/>
-        </w:rPr>
-      </w:pPr>
-      <w:r>
-        <w:rPr>
-          <w:lang w:val="ru-RU"/>
-        </w:rPr>
-        <w:t>Гиполипидемическая терапия</w:t>
-      </w:r>
-      <w:r>
-        <w:rPr>
-          <w:lang w:val="ru-RU"/>
-        </w:rPr>
-        <w:t>:</w:t>
-      </w:r>
-      <w:r>
-        <w:rPr>
-          <w:lang w:val="ru-RU"/>
-        </w:rPr>
-        <w:t xml:space="preserve"> </w:t>
-      </w:r>
-      <w:r>
-        <w:rPr>
-          <w:lang w:val="ru-RU"/>
-        </w:rPr>
-        <w:t>розувастатин</w:t>
-      </w:r>
-      <w:r>
-        <w:rPr>
-          <w:lang w:val="ru-RU"/>
-        </w:rPr>
-        <w:t xml:space="preserve"> </w:t>
-      </w:r>
-      <w:r>
-        <w:rPr>
-          <w:lang w:val="ru-RU"/>
-        </w:rPr>
-        <w:t>10 мг</w:t>
-      </w:r>
-      <w:r>
-        <w:rPr>
-          <w:lang w:val="ru-RU"/>
-        </w:rPr>
-        <w:t xml:space="preserve"> </w:t>
-      </w:r>
-      <w:r>
-        <w:rPr>
-          <w:lang w:val="ru-RU"/>
-        </w:rPr>
-        <w:t xml:space="preserve">1т </w:t>
-      </w:r>
-      <w:proofErr w:type="spellStart"/>
-      <w:r>
-        <w:rPr>
-          <w:lang w:val="ru-RU"/>
-        </w:rPr>
-        <w:t>веч</w:t>
-      </w:r>
-      <w:proofErr w:type="spellEnd"/>
-      <w:r>
-        <w:rPr>
-          <w:lang w:val="ru-RU"/>
-        </w:rPr>
-        <w:t xml:space="preserve"> </w:t>
-      </w:r>
-      <w:r>
-        <w:rPr>
-          <w:lang w:val="ru-RU"/>
-        </w:rPr>
-        <w:t>с контр</w:t>
-      </w:r>
-      <w:proofErr w:type="gramStart"/>
-      <w:r>
-        <w:rPr>
-          <w:lang w:val="ru-RU"/>
-        </w:rPr>
-        <w:t>.</w:t>
-      </w:r>
-      <w:proofErr w:type="gramEnd"/>
-      <w:r>
-        <w:rPr>
-          <w:lang w:val="ru-RU"/>
-        </w:rPr>
-        <w:t xml:space="preserve"> </w:t>
-      </w:r>
-      <w:proofErr w:type="gramStart"/>
-      <w:r>
-        <w:rPr>
-          <w:lang w:val="ru-RU"/>
-        </w:rPr>
-        <w:t>л</w:t>
-      </w:r>
-      <w:proofErr w:type="gramEnd"/>
-      <w:r>
-        <w:rPr>
-          <w:lang w:val="ru-RU"/>
-        </w:rPr>
-        <w:t>ипидограммы</w:t>
-      </w:r>
-      <w:r>
-        <w:rPr>
-          <w:lang w:val="ru-RU"/>
-        </w:rPr>
-        <w:t xml:space="preserve"> </w:t>
-      </w:r>
-      <w:r>
-        <w:rPr>
-          <w:lang w:val="ru-RU"/>
-        </w:rPr>
-        <w:t>через 3 мес.</w:t>
       </w:r>
     </w:p>
     <w:p>
@@ -6540,39 +5483,73 @@
         <w:rPr>
           <w:lang w:val="ru-RU"/>
         </w:rPr>
-        <w:t xml:space="preserve"> э</w:t>
-      </w:r>
-      <w:r>
-        <w:rPr>
-          <w:lang w:val="ru-RU"/>
-        </w:rPr>
-        <w:t>налаприл 5 мг утром,</w:t>
-      </w:r>
-      <w:r>
-        <w:rPr>
-          <w:lang w:val="ru-RU"/>
-        </w:rPr>
-        <w:t xml:space="preserve"> индапрес (</w:t>
+        <w:t xml:space="preserve"> </w:t>
+      </w:r>
+      <w:r>
+        <w:rPr>
+          <w:lang w:val="ru-RU"/>
+        </w:rPr>
+        <w:t xml:space="preserve"> </w:t>
       </w:r>
       <w:proofErr w:type="spellStart"/>
       <w:r>
         <w:rPr>
           <w:lang w:val="ru-RU"/>
         </w:rPr>
-        <w:t>индап</w:t>
+        <w:t>лозап</w:t>
       </w:r>
       <w:proofErr w:type="spellEnd"/>
       <w:r>
         <w:rPr>
           <w:lang w:val="ru-RU"/>
         </w:rPr>
-        <w:t xml:space="preserve">) 2,5 мг утром, </w:t>
-      </w:r>
-      <w:r>
-        <w:rPr>
-          <w:lang w:val="ru-RU"/>
-        </w:rPr>
-        <w:t xml:space="preserve"> кардиомагнил  1 т. вечер. Контр. АД. </w:t>
+        <w:t xml:space="preserve"> 50 мг </w:t>
+      </w:r>
+      <w:proofErr w:type="spellStart"/>
+      <w:r>
+        <w:rPr>
+          <w:lang w:val="ru-RU"/>
+        </w:rPr>
+        <w:t>веч</w:t>
+      </w:r>
+      <w:proofErr w:type="spellEnd"/>
+      <w:r>
+        <w:rPr>
+          <w:lang w:val="ru-RU"/>
+        </w:rPr>
+        <w:t>, индапрес  2,5 мг утром, бисопролол 2,5 мг утром,</w:t>
+      </w:r>
+      <w:proofErr w:type="gramStart"/>
+      <w:r>
+        <w:rPr>
+          <w:lang w:val="ru-RU"/>
+        </w:rPr>
+        <w:t xml:space="preserve"> </w:t>
+      </w:r>
+      <w:r>
+        <w:rPr>
+          <w:lang w:val="ru-RU"/>
+        </w:rPr>
+        <w:t xml:space="preserve"> </w:t>
+      </w:r>
+      <w:r>
+        <w:rPr>
+          <w:lang w:val="ru-RU"/>
+        </w:rPr>
+        <w:t xml:space="preserve"> .</w:t>
+      </w:r>
+      <w:proofErr w:type="gramEnd"/>
+      <w:r>
+        <w:rPr>
+          <w:lang w:val="ru-RU"/>
+        </w:rPr>
+        <w:t xml:space="preserve"> Контр. АД. </w:t>
+      </w:r>
+      <w:r>
+        <w:rPr>
+          <w:lang w:val="ru-RU"/>
+        </w:rPr>
+        <w:t>ЧСС</w:t>
       </w:r>
     </w:p>
     <w:p>
@@ -6586,45 +5563,25 @@
           <w:lang w:val="ru-RU"/>
         </w:rPr>
       </w:pPr>
-      <w:sdt>
-        <w:sdtPr>
-          <w:rPr>
-            <w:lang w:val="ru-RU"/>
-          </w:rPr>
-          <w:id w:val="-1276624507"/>
-          <w:placeholder>
-            <w:docPart w:val="DefaultPlaceholder_1082065159"/>
-          </w:placeholder>
-          <w:comboBox>
-            <w:listItem w:value="Выберите элемент."/>
-            <w:listItem w:displayText="Берлитион (диалипон) " w:value="Берлитион (диалипон) "/>
-            <w:listItem w:displayText="Диалипон " w:value="Диалипон "/>
-            <w:listItem w:displayText="Тиогамма" w:value="Тиогамма"/>
-            <w:listItem w:displayText="Тиоктацид" w:value="Тиоктацид"/>
-            <w:listItem w:displayText="Тиоктацид (диалипон)" w:value="Тиоктацид (диалипон)"/>
-          </w:comboBox>
-        </w:sdtPr>
-        <w:sdtEndPr/>
-        <w:sdtContent>
-          <w:r>
-            <w:rPr>
-              <w:lang w:val="ru-RU"/>
-            </w:rPr>
-            <w:t xml:space="preserve">Диалипон </w:t>
-          </w:r>
-        </w:sdtContent>
-      </w:sdt>
-      <w:r>
-        <w:rPr>
-          <w:lang w:val="ru-RU"/>
-        </w:rPr>
-        <w:t xml:space="preserve"> 600 мг/</w:t>
-      </w:r>
       <w:proofErr w:type="spellStart"/>
       <w:r>
         <w:rPr>
           <w:lang w:val="ru-RU"/>
         </w:rPr>
+        <w:t>Нейробион</w:t>
+      </w:r>
+      <w:proofErr w:type="spellEnd"/>
+      <w:r>
+        <w:rPr>
+          <w:lang w:val="ru-RU"/>
+        </w:rPr>
+        <w:t xml:space="preserve"> 1т/</w:t>
+      </w:r>
+      <w:proofErr w:type="spellStart"/>
+      <w:r>
+        <w:rPr>
+          <w:lang w:val="ru-RU"/>
+        </w:rPr>
         <w:t>сут</w:t>
       </w:r>
       <w:proofErr w:type="spellEnd"/>
@@ -6632,81 +5589,51 @@
         <w:rPr>
           <w:lang w:val="ru-RU"/>
         </w:rPr>
-        <w:t xml:space="preserve">. </w:t>
-      </w:r>
-      <w:r>
-        <w:rPr>
-          <w:lang w:val="ru-RU"/>
-        </w:rPr>
-        <w:t>2-3</w:t>
-      </w:r>
-      <w:r>
-        <w:rPr>
-          <w:lang w:val="ru-RU"/>
-        </w:rPr>
-        <w:t xml:space="preserve"> мес., нейрорубин форте 1т./</w:t>
+        <w:t xml:space="preserve"> 1т </w:t>
       </w:r>
       <w:proofErr w:type="spellStart"/>
-      <w:r>
-        <w:rPr>
-          <w:lang w:val="ru-RU"/>
-        </w:rPr>
-        <w:t>сут</w:t>
+      <w:proofErr w:type="gramStart"/>
+      <w:r>
+        <w:rPr>
+          <w:lang w:val="ru-RU"/>
+        </w:rPr>
+        <w:t>мес</w:t>
       </w:r>
       <w:proofErr w:type="spellEnd"/>
-      <w:r>
-        <w:rPr>
-          <w:lang w:val="ru-RU"/>
-        </w:rPr>
-        <w:t>.</w:t>
-      </w:r>
-      <w:r>
-        <w:rPr>
-          <w:lang w:val="ru-RU"/>
-        </w:rPr>
-        <w:t>, (мильгамма 1т.*3р/д.</w:t>
-      </w:r>
-      <w:r>
-        <w:rPr>
-          <w:lang w:val="ru-RU"/>
-        </w:rPr>
-        <w:t>, витаксон 1т. *</w:t>
-      </w:r>
-      <w:r>
-        <w:rPr>
-          <w:lang w:val="ru-RU"/>
-        </w:rPr>
-        <w:t>3</w:t>
-      </w:r>
-      <w:r>
-        <w:rPr>
-          <w:lang w:val="ru-RU"/>
-        </w:rPr>
-        <w:t>р/д.</w:t>
-      </w:r>
-      <w:r>
-        <w:rPr>
-          <w:lang w:val="ru-RU"/>
-        </w:rPr>
-        <w:t>)</w:t>
-      </w:r>
-      <w:r>
-        <w:rPr>
-          <w:lang w:val="ru-RU"/>
-        </w:rPr>
-        <w:t xml:space="preserve"> </w:t>
-      </w:r>
-      <w:r>
-        <w:rPr>
-          <w:lang w:val="ru-RU"/>
-        </w:rPr>
-        <w:t>1 мес.</w:t>
-      </w:r>
-      <w:r>
-        <w:rPr>
-          <w:lang w:val="ru-RU"/>
-        </w:rPr>
-        <w:t>, актовегин 200 мг *2р/д. 1 мес.</w:t>
+      <w:proofErr w:type="gramEnd"/>
+      <w:r>
+        <w:rPr>
+          <w:lang w:val="ru-RU"/>
+        </w:rPr>
+        <w:t xml:space="preserve">, келтикан  1т  3р/д 1 </w:t>
+      </w:r>
+      <w:proofErr w:type="spellStart"/>
+      <w:r>
+        <w:rPr>
+          <w:lang w:val="ru-RU"/>
+        </w:rPr>
+        <w:t>мес</w:t>
+      </w:r>
+      <w:proofErr w:type="spellEnd"/>
+      <w:r>
+        <w:rPr>
+          <w:lang w:val="ru-RU"/>
+        </w:rPr>
+        <w:t xml:space="preserve">,  адаптол 500 1т утром 1мес, </w:t>
+      </w:r>
+      <w:proofErr w:type="spellStart"/>
+      <w:r>
+        <w:rPr>
+          <w:lang w:val="ru-RU"/>
+        </w:rPr>
+        <w:t>плетол</w:t>
+      </w:r>
+      <w:proofErr w:type="spellEnd"/>
+      <w:r>
+        <w:rPr>
+          <w:lang w:val="ru-RU"/>
+        </w:rPr>
+        <w:t xml:space="preserve"> 100 1т 2р/д 1 мес.</w:t>
       </w:r>
     </w:p>
     <w:p>
@@ -6758,13 +5685,39 @@
         <w:rPr>
           <w:lang w:val="ru-RU"/>
         </w:rPr>
-        <w:t>Контр ТТГ 1р в 6 мес.</w:t>
-      </w:r>
-      <w:r>
-        <w:rPr>
-          <w:lang w:val="ru-RU"/>
-        </w:rPr>
-        <w:t xml:space="preserve"> </w:t>
+        <w:t xml:space="preserve">Контр ТТГ 1р в </w:t>
+      </w:r>
+      <w:r>
+        <w:rPr>
+          <w:lang w:val="ru-RU"/>
+        </w:rPr>
+        <w:t>12</w:t>
+      </w:r>
+      <w:r>
+        <w:rPr>
+          <w:lang w:val="ru-RU"/>
+        </w:rPr>
+        <w:t xml:space="preserve"> мес. </w:t>
+      </w:r>
+      <w:r>
+        <w:rPr>
+          <w:lang w:val="ru-RU"/>
+        </w:rPr>
+        <w:t xml:space="preserve">ТАПБ в плановом порядке с послед </w:t>
+      </w:r>
+      <w:proofErr w:type="spellStart"/>
+      <w:r>
+        <w:rPr>
+          <w:lang w:val="ru-RU"/>
+        </w:rPr>
+        <w:t>конс</w:t>
+      </w:r>
+      <w:proofErr w:type="spellEnd"/>
+      <w:r>
+        <w:rPr>
+          <w:lang w:val="ru-RU"/>
+        </w:rPr>
+        <w:t xml:space="preserve">. эндокринолога </w:t>
       </w:r>
     </w:p>
     <w:p>
@@ -6782,6 +5735,61 @@
         <w:rPr>
           <w:lang w:val="ru-RU"/>
         </w:rPr>
+        <w:t>ЭХОКС в плановом порядке</w:t>
+      </w:r>
+      <w:proofErr w:type="gramStart"/>
+      <w:r>
+        <w:rPr>
+          <w:lang w:val="ru-RU"/>
+        </w:rPr>
+        <w:t>.</w:t>
+      </w:r>
+      <w:proofErr w:type="gramEnd"/>
+      <w:r>
+        <w:rPr>
+          <w:lang w:val="ru-RU"/>
+        </w:rPr>
+        <w:t xml:space="preserve"> </w:t>
+      </w:r>
+      <w:proofErr w:type="spellStart"/>
+      <w:proofErr w:type="gramStart"/>
+      <w:r>
+        <w:rPr>
+          <w:lang w:val="ru-RU"/>
+        </w:rPr>
+        <w:t>к</w:t>
+      </w:r>
+      <w:proofErr w:type="gramEnd"/>
+      <w:r>
+        <w:rPr>
+          <w:lang w:val="ru-RU"/>
+        </w:rPr>
+        <w:t>онс</w:t>
+      </w:r>
+      <w:proofErr w:type="spellEnd"/>
+      <w:r>
+        <w:rPr>
+          <w:lang w:val="ru-RU"/>
+        </w:rPr>
+        <w:t xml:space="preserve">. кардиолога по м/ж </w:t>
+      </w:r>
+    </w:p>
+    <w:p>
+      <w:pPr>
+        <w:pStyle w:val="ab"/>
+        <w:numPr>
+          <w:ilvl w:val="0"/>
+          <w:numId w:val="2"/>
+        </w:numPr>
+        <w:jc w:val="both"/>
+        <w:rPr>
+          <w:lang w:val="ru-RU"/>
+        </w:rPr>
+      </w:pPr>
+      <w:r>
+        <w:rPr>
+          <w:lang w:val="ru-RU"/>
+        </w:rPr>
         <w:t>Б/</w:t>
       </w:r>
       <w:proofErr w:type="gramStart"/>
@@ -6844,18 +5852,24 @@
         <w:rPr>
           <w:lang w:val="ru-RU"/>
         </w:rPr>
+        <w:t>63</w:t>
+      </w:r>
+      <w:r>
+        <w:rPr>
+          <w:lang w:val="ru-RU"/>
+        </w:rPr>
+        <w:t xml:space="preserve"> </w:t>
+      </w:r>
+      <w:r>
+        <w:rPr>
+          <w:lang w:val="ru-RU"/>
+        </w:rPr>
         <w:t xml:space="preserve">  </w:t>
       </w:r>
       <w:r>
         <w:rPr>
           <w:lang w:val="ru-RU"/>
         </w:rPr>
-        <w:t xml:space="preserve">  </w:t>
-      </w:r>
-      <w:r>
-        <w:rPr>
-          <w:lang w:val="ru-RU"/>
-        </w:rPr>
         <w:t xml:space="preserve">   </w:t>
       </w:r>
       <w:r>
@@ -6922,13 +5936,7 @@
         <w:rPr>
           <w:lang w:val="ru-RU"/>
         </w:rPr>
-        <w:t xml:space="preserve">продолжает болеть. С </w:t>
-      </w:r>
-      <w:r>
-        <w:rPr>
-          <w:lang w:val="ru-RU"/>
-        </w:rPr>
-        <w:t xml:space="preserve"> </w:t>
+        <w:t xml:space="preserve">продолжает болеть. С  </w:t>
       </w:r>
       <w:r>
         <w:rPr>
@@ -6978,13 +5986,7 @@
         <w:rPr>
           <w:lang w:val="ru-RU"/>
         </w:rPr>
-        <w:t>АДГ</w:t>
-      </w:r>
-      <w:r>
-        <w:rPr>
-          <w:lang w:val="ru-RU"/>
-        </w:rPr>
-        <w:t xml:space="preserve">  </w:t>
+        <w:t xml:space="preserve">АДГ  </w:t>
       </w:r>
       <w:r>
         <w:rPr>
@@ -6996,68 +5998,36 @@
         <w:rPr>
           <w:lang w:val="ru-RU"/>
         </w:rPr>
-        <w:t>671</w:t>
-      </w:r>
-      <w:r>
-        <w:rPr>
-          <w:lang w:val="ru-RU"/>
-        </w:rPr>
-        <w:t>6</w:t>
-      </w:r>
-      <w:r>
-        <w:rPr>
-          <w:lang w:val="ru-RU"/>
-        </w:rPr>
-        <w:t xml:space="preserve">  </w:t>
-      </w:r>
-      <w:r>
-        <w:rPr>
-          <w:lang w:val="ru-RU"/>
-        </w:rPr>
-        <w:t xml:space="preserve">  </w:t>
-      </w:r>
-      <w:r>
-        <w:rPr>
-          <w:lang w:val="ru-RU"/>
-        </w:rPr>
-        <w:t xml:space="preserve">   </w:t>
-      </w:r>
-      <w:r>
-        <w:rPr>
-          <w:lang w:val="ru-RU"/>
-        </w:rPr>
-        <w:t xml:space="preserve">   </w:t>
-      </w:r>
-      <w:r>
-        <w:rPr>
-          <w:lang w:val="ru-RU"/>
-        </w:rPr>
-        <w:t xml:space="preserve">  на реабилитационн</w:t>
-      </w:r>
-      <w:r>
-        <w:rPr>
-          <w:lang w:val="ru-RU"/>
-        </w:rPr>
-        <w:t>ое лечение в санаторий «Березовы</w:t>
-      </w:r>
-      <w:r>
-        <w:rPr>
-          <w:lang w:val="ru-RU"/>
-        </w:rPr>
-        <w:t xml:space="preserve">й гай» </w:t>
+        <w:t>6716</w:t>
+      </w:r>
+      <w:r>
+        <w:rPr>
+          <w:lang w:val="ru-RU"/>
+        </w:rPr>
+        <w:t>64</w:t>
+      </w:r>
+      <w:r>
+        <w:rPr>
+          <w:lang w:val="ru-RU"/>
+        </w:rPr>
+        <w:t xml:space="preserve">     </w:t>
+      </w:r>
+      <w:r>
+        <w:rPr>
+          <w:lang w:val="ru-RU"/>
+        </w:rPr>
+        <w:t xml:space="preserve">     на реабилитационное лечение в санаторий «Березовый гай» </w:t>
+      </w:r>
+      <w:r>
+        <w:rPr>
+          <w:lang w:val="ru-RU"/>
+        </w:rPr>
+        <w:t>№ путевки  185981</w:t>
       </w:r>
     </w:p>
     <w:p>
       <w:pPr>
         <w:ind w:left="435"/>
-        <w:jc w:val="both"/>
-        <w:rPr>
-          <w:lang w:val="ru-RU"/>
-        </w:rPr>
-      </w:pPr>
-    </w:p>
-    <w:p>
-      <w:pPr>
         <w:jc w:val="both"/>
         <w:rPr>
           <w:lang w:val="ru-RU"/>
@@ -8524,93 +7494,6 @@
     </w:docPart>
     <w:docPart>
       <w:docPartPr>
-        <w:name w:val="FBFC6A18E07A484F9E976562E903BEB7"/>
-        <w:category>
-          <w:name w:val="Общие"/>
-          <w:gallery w:val="placeholder"/>
-        </w:category>
-        <w:types>
-          <w:type w:val="bbPlcHdr"/>
-        </w:types>
-        <w:behaviors>
-          <w:behavior w:val="content"/>
-        </w:behaviors>
-        <w:guid w:val="{E5D938F3-E00E-4F48-ACDE-E2E2655275DF}"/>
-      </w:docPartPr>
-      <w:docPartBody>
-        <w:p>
-          <w:pPr>
-            <w:pStyle w:val="FBFC6A18E07A484F9E976562E903BEB7"/>
-          </w:pPr>
-          <w:r>
-            <w:rPr>
-              <w:rStyle w:val="a3"/>
-            </w:rPr>
-            <w:t>Выберите элемент.</w:t>
-          </w:r>
-        </w:p>
-      </w:docPartBody>
-    </w:docPart>
-    <w:docPart>
-      <w:docPartPr>
-        <w:name w:val="DB435B1E68954750936FB322747598D2"/>
-        <w:category>
-          <w:name w:val="Общие"/>
-          <w:gallery w:val="placeholder"/>
-        </w:category>
-        <w:types>
-          <w:type w:val="bbPlcHdr"/>
-        </w:types>
-        <w:behaviors>
-          <w:behavior w:val="content"/>
-        </w:behaviors>
-        <w:guid w:val="{7122C427-55FD-49A2-B369-ED6DAFC67A8F}"/>
-      </w:docPartPr>
-      <w:docPartBody>
-        <w:p>
-          <w:pPr>
-            <w:pStyle w:val="DB435B1E68954750936FB322747598D2"/>
-          </w:pPr>
-          <w:r>
-            <w:rPr>
-              <w:rStyle w:val="a3"/>
-            </w:rPr>
-            <w:t>Выберите элемент.</w:t>
-          </w:r>
-        </w:p>
-      </w:docPartBody>
-    </w:docPart>
-    <w:docPart>
-      <w:docPartPr>
-        <w:name w:val="5917FEE754784A0BA4173B51A4E1CE95"/>
-        <w:category>
-          <w:name w:val="Общие"/>
-          <w:gallery w:val="placeholder"/>
-        </w:category>
-        <w:types>
-          <w:type w:val="bbPlcHdr"/>
-        </w:types>
-        <w:behaviors>
-          <w:behavior w:val="content"/>
-        </w:behaviors>
-        <w:guid w:val="{92F74F23-8C0C-424C-A12C-19EB4EDE41E3}"/>
-      </w:docPartPr>
-      <w:docPartBody>
-        <w:p>
-          <w:pPr>
-            <w:pStyle w:val="5917FEE754784A0BA4173B51A4E1CE95"/>
-          </w:pPr>
-          <w:r>
-            <w:rPr>
-              <w:rStyle w:val="a3"/>
-            </w:rPr>
-            <w:t>Выберите элемент.</w:t>
-          </w:r>
-        </w:p>
-      </w:docPartBody>
-    </w:docPart>
-    <w:docPart>
-      <w:docPartPr>
         <w:name w:val="FFCB998A69C547318D033520574A41D0"/>
         <w:category>
           <w:name w:val="Общие"/>
@@ -8686,6 +7569,64 @@
         <w:p>
           <w:pPr>
             <w:pStyle w:val="3755473979B24CB896600859156E5B44"/>
+          </w:pPr>
+          <w:r>
+            <w:rPr>
+              <w:rStyle w:val="a3"/>
+            </w:rPr>
+            <w:t>Выберите элемент.</w:t>
+          </w:r>
+        </w:p>
+      </w:docPartBody>
+    </w:docPart>
+    <w:docPart>
+      <w:docPartPr>
+        <w:name w:val="1C2519B1C2C240039142A8378E79A011"/>
+        <w:category>
+          <w:name w:val="Общие"/>
+          <w:gallery w:val="placeholder"/>
+        </w:category>
+        <w:types>
+          <w:type w:val="bbPlcHdr"/>
+        </w:types>
+        <w:behaviors>
+          <w:behavior w:val="content"/>
+        </w:behaviors>
+        <w:guid w:val="{69AF35BE-EFF0-40A2-9A16-D3E3CCB0D61E}"/>
+      </w:docPartPr>
+      <w:docPartBody>
+        <w:p>
+          <w:pPr>
+            <w:pStyle w:val="1C2519B1C2C240039142A8378E79A011"/>
+          </w:pPr>
+          <w:r>
+            <w:rPr>
+              <w:rStyle w:val="a3"/>
+            </w:rPr>
+            <w:t>Выберите элемент.</w:t>
+          </w:r>
+        </w:p>
+      </w:docPartBody>
+    </w:docPart>
+    <w:docPart>
+      <w:docPartPr>
+        <w:name w:val="972517E19C394586A1EE31E82F2E21A5"/>
+        <w:category>
+          <w:name w:val="Общие"/>
+          <w:gallery w:val="placeholder"/>
+        </w:category>
+        <w:types>
+          <w:type w:val="bbPlcHdr"/>
+        </w:types>
+        <w:behaviors>
+          <w:behavior w:val="content"/>
+        </w:behaviors>
+        <w:guid w:val="{4F433FDA-E4B1-4F97-8760-FBC3A8F088E8}"/>
+      </w:docPartPr>
+      <w:docPartBody>
+        <w:p>
+          <w:pPr>
+            <w:pStyle w:val="972517E19C394586A1EE31E82F2E21A5"/>
           </w:pPr>
           <w:r>
             <w:rPr>
@@ -8773,9 +7714,11 @@
     <w:rsidRoot w:val="00A5560C"/>
     <w:rsid w:val="000547EC"/>
     <w:rsid w:val="000B0B90"/>
+    <w:rsid w:val="00146DDA"/>
     <w:rsid w:val="001B01EB"/>
     <w:rsid w:val="00277827"/>
     <w:rsid w:val="003C799D"/>
+    <w:rsid w:val="003F2B89"/>
     <w:rsid w:val="00411AC6"/>
     <w:rsid w:val="005D67E2"/>
     <w:rsid w:val="0062060C"/>
@@ -8786,11 +7729,13 @@
     <w:rsid w:val="008F7EF5"/>
     <w:rsid w:val="009428DF"/>
     <w:rsid w:val="009A692F"/>
+    <w:rsid w:val="009F3B7E"/>
     <w:rsid w:val="00A35D40"/>
     <w:rsid w:val="00A5560C"/>
     <w:rsid w:val="00AA6B2C"/>
     <w:rsid w:val="00AD1EEC"/>
     <w:rsid w:val="00C82459"/>
+    <w:rsid w:val="00CB3A58"/>
     <w:rsid w:val="00E96564"/>
   </w:rsids>
   <m:mathPr>
@@ -9006,7 +7951,7 @@
     <w:basedOn w:val="a0"/>
     <w:uiPriority w:val="99"/>
     <w:semiHidden/>
-    <w:rsid w:val="000B0B90"/>
+    <w:rsid w:val="009F3B7E"/>
     <w:rPr>
       <w:color w:val="808080"/>
     </w:rPr>
@@ -9119,6 +8064,14 @@
       <w:szCs w:val="24"/>
       <w:lang w:val="uk-UA"/>
     </w:rPr>
+  </w:style>
+  <w:style w:type="paragraph" w:customStyle="1" w:styleId="1C2519B1C2C240039142A8378E79A011">
+    <w:name w:val="1C2519B1C2C240039142A8378E79A011"/>
+    <w:rsid w:val="009F3B7E"/>
+  </w:style>
+  <w:style w:type="paragraph" w:customStyle="1" w:styleId="972517E19C394586A1EE31E82F2E21A5">
+    <w:name w:val="972517E19C394586A1EE31E82F2E21A5"/>
+    <w:rsid w:val="009F3B7E"/>
   </w:style>
 </w:styles>
 </file>
@@ -9607,7 +8560,7 @@
 </file>
 
 <file path=customXml/itemProps1.xml><?xml version="1.0" encoding="utf-8"?>
-<ds:datastoreItem xmlns:ds="http://schemas.openxmlformats.org/officeDocument/2006/customXml" ds:itemID="{391AB987-BC1B-446F-942E-401A4F9A4837}">
+<ds:datastoreItem xmlns:ds="http://schemas.openxmlformats.org/officeDocument/2006/customXml" ds:itemID="{AABF1408-F6EC-4055-866B-C3D60D438F15}">
   <ds:schemaRefs>
     <ds:schemaRef ds:uri="http://schemas.openxmlformats.org/officeDocument/2006/bibliography"/>
   </ds:schemaRefs>
